--- a/3-能力管理/运行记录类文件/030202-运维服务能力管理报告（截止2025年8月）.docx
+++ b/3-能力管理/运行记录类文件/030202-运维服务能力管理报告（截止2025年8月）.docx
@@ -1,13 +1,14 @@
 
 <file path=word/document.xml><?xml version="1.0" encoding="utf-8"?>
-<w:document xmlns:wpc="http://schemas.microsoft.com/office/word/2010/wordprocessingCanvas" xmlns:mc="http://schemas.openxmlformats.org/markup-compatibility/2006" xmlns:o="urn:schemas-microsoft-com:office:office" xmlns:r="http://schemas.openxmlformats.org/officeDocument/2006/relationships" xmlns:m="http://schemas.openxmlformats.org/officeDocument/2006/math" xmlns:v="urn:schemas-microsoft-com:vml" xmlns:wp14="http://schemas.microsoft.com/office/word/2010/wordprocessingDrawing" xmlns:wp="http://schemas.openxmlformats.org/drawingml/2006/wordprocessingDrawing" xmlns:w="http://schemas.openxmlformats.org/wordprocessingml/2006/main" xmlns:w14="http://schemas.microsoft.com/office/word/2010/wordml" xmlns:w10="urn:schemas-microsoft-com:office:word" xmlns:w15="http://schemas.microsoft.com/office/word/2012/wordml" xmlns:wpg="http://schemas.microsoft.com/office/word/2010/wordprocessingGroup" xmlns:wpi="http://schemas.microsoft.com/office/word/2010/wordprocessingInk" xmlns:wne="http://schemas.microsoft.com/office/word/2006/wordml" xmlns:wps="http://schemas.microsoft.com/office/word/2010/wordprocessingShape" xmlns:wpsCustomData="http://www.wps.cn/officeDocument/2013/wpsCustomData" mc:Ignorable="w14 w15 wp14">
+<w:document xmlns:wpc="http://schemas.microsoft.com/office/word/2010/wordprocessingCanvas" xmlns:mc="http://schemas.openxmlformats.org/markup-compatibility/2006" xmlns:o="urn:schemas-microsoft-com:office:office" xmlns:r="http://schemas.openxmlformats.org/officeDocument/2006/relationships" xmlns:m="http://schemas.openxmlformats.org/officeDocument/2006/math" xmlns:v="urn:schemas-microsoft-com:vml" xmlns:wp14="http://schemas.microsoft.com/office/word/2010/wordprocessingDrawing" xmlns:wp="http://schemas.openxmlformats.org/drawingml/2006/wordprocessingDrawing" xmlns:w10="urn:schemas-microsoft-com:office:word" xmlns:w="http://schemas.openxmlformats.org/wordprocessingml/2006/main" xmlns:w14="http://schemas.microsoft.com/office/word/2010/wordml" xmlns:w15="http://schemas.microsoft.com/office/word/2012/wordml" xmlns:wne="http://schemas.microsoft.com/office/word/2006/wordml" xmlns:wpg="http://schemas.microsoft.com/office/word/2010/wordprocessingGroup" xmlns:wpi="http://schemas.microsoft.com/office/word/2010/wordprocessingInk" xmlns:wps="http://schemas.microsoft.com/office/word/2010/wordprocessingShape" mc:Ignorable="w14 w15 wp14">
+  <!-- Generated by Aspose.Words for .NET 13.3.0.1 -->
   <w:body>
     <w:p>
       <w:pPr>
         <w:spacing w:before="78" w:line="219" w:lineRule="auto"/>
         <w:ind w:left="25"/>
         <w:rPr>
-          <w:rFonts w:hint="default" w:ascii="宋体" w:hAnsi="宋体" w:eastAsia="宋体" w:cs="宋体"/>
+          <w:rFonts w:ascii="宋体" w:eastAsia="宋体" w:hAnsi="宋体" w:cs="宋体" w:hint="default"/>
           <w:sz w:val="24"/>
           <w:szCs w:val="24"/>
           <w:lang w:val="en-US" w:eastAsia="zh-CN"/>
@@ -15,7 +16,7 @@
       </w:pPr>
       <w:r>
         <w:rPr>
-          <w:rFonts w:ascii="宋体" w:hAnsi="宋体" w:eastAsia="宋体" w:cs="宋体"/>
+          <w:rFonts w:ascii="宋体" w:eastAsia="宋体" w:hAnsi="宋体" w:cs="宋体"/>
           <w:b/>
           <w:bCs/>
           <w:spacing w:val="-3"/>
@@ -26,7 +27,7 @@
       </w:r>
       <w:r>
         <w:rPr>
-          <w:rFonts w:hint="eastAsia" w:ascii="宋体" w:hAnsi="宋体" w:eastAsia="宋体" w:cs="宋体"/>
+          <w:rFonts w:ascii="宋体" w:eastAsia="宋体" w:hAnsi="宋体" w:cs="宋体" w:hint="eastAsia"/>
           <w:b/>
           <w:bCs/>
           <w:spacing w:val="-3"/>
@@ -38,7 +39,7 @@
       </w:r>
       <w:r>
         <w:rPr>
-          <w:rFonts w:ascii="宋体" w:hAnsi="宋体" w:eastAsia="宋体" w:cs="宋体"/>
+          <w:rFonts w:ascii="宋体" w:eastAsia="宋体" w:hAnsi="宋体" w:cs="宋体"/>
           <w:b/>
           <w:bCs/>
           <w:spacing w:val="-3"/>
@@ -49,7 +50,7 @@
       </w:r>
       <w:r>
         <w:rPr>
-          <w:rFonts w:hint="eastAsia" w:ascii="宋体" w:hAnsi="宋体" w:eastAsia="宋体" w:cs="宋体"/>
+          <w:rFonts w:ascii="宋体" w:eastAsia="宋体" w:hAnsi="宋体" w:cs="宋体" w:hint="eastAsia"/>
           <w:b/>
           <w:bCs/>
           <w:spacing w:val="-3"/>
@@ -75,44 +76,42 @@
         <w:bidi w:val="0"/>
         <w:adjustRightInd/>
         <w:snapToGrid/>
-        <w:spacing w:after="3121" w:afterLines="1000" w:line="219" w:lineRule="auto"/>
+        <w:spacing w:after="3120" w:afterLines="1000" w:line="219" w:lineRule="auto"/>
         <w:ind w:left="23"/>
         <w:textAlignment w:val="auto"/>
         <w:rPr>
-          <w:rFonts w:ascii="宋体" w:hAnsi="宋体" w:eastAsia="宋体" w:cs="宋体"/>
+          <w:rFonts w:ascii="宋体" w:eastAsia="宋体" w:hAnsi="宋体" w:cs="宋体"/>
           <w:sz w:val="24"/>
           <w:szCs w:val="24"/>
         </w:rPr>
       </w:pPr>
       <w:r>
         <w:rPr>
-          <w:rFonts w:ascii="宋体" w:hAnsi="宋体" w:eastAsia="宋体" w:cs="宋体"/>
+          <w:rFonts w:ascii="宋体" w:eastAsia="宋体" w:hAnsi="宋体" w:cs="宋体"/>
           <w:b/>
           <w:bCs/>
           <w:spacing w:val="240"/>
           <w:kern w:val="0"/>
           <w:sz w:val="24"/>
           <w:szCs w:val="24"/>
-          <w:fitText w:val="960" w:id="1404264543"/>
         </w:rPr>
         <w:t>版</w:t>
       </w:r>
       <w:r>
         <w:rPr>
-          <w:rFonts w:ascii="宋体" w:hAnsi="宋体" w:eastAsia="宋体" w:cs="宋体"/>
+          <w:rFonts w:ascii="宋体" w:eastAsia="宋体" w:hAnsi="宋体" w:cs="宋体"/>
           <w:b/>
           <w:bCs/>
           <w:spacing w:val="0"/>
           <w:kern w:val="0"/>
           <w:sz w:val="24"/>
           <w:szCs w:val="24"/>
-          <w:fitText w:val="960" w:id="1404264543"/>
         </w:rPr>
         <w:t>本</w:t>
       </w:r>
       <w:r>
         <w:rPr>
-          <w:rFonts w:ascii="宋体" w:hAnsi="宋体" w:eastAsia="宋体" w:cs="宋体"/>
+          <w:rFonts w:ascii="宋体" w:eastAsia="宋体" w:hAnsi="宋体" w:cs="宋体"/>
           <w:b/>
           <w:bCs/>
           <w:spacing w:val="-5"/>
@@ -124,7 +123,7 @@
     </w:p>
     <w:p>
       <w:pPr>
-        <w:pStyle w:val="24"/>
+        <w:pStyle w:val="a"/>
         <w:bidi w:val="0"/>
       </w:pPr>
       <w:bookmarkStart w:id="0" w:name="_Toc5738"/>
@@ -142,7 +141,7 @@
     </w:p>
     <w:p>
       <w:pPr>
-        <w:pStyle w:val="25"/>
+        <w:pStyle w:val="a0"/>
         <w:bidi w:val="0"/>
         <w:rPr>
           <w:rFonts w:hint="default"/>
@@ -168,18 +167,17 @@
     </w:p>
     <w:tbl>
       <w:tblPr>
-        <w:tblStyle w:val="21"/>
+        <w:tblStyle w:val="TableGrid"/>
         <w:tblW w:w="0" w:type="auto"/>
         <w:tblInd w:w="2443" w:type="dxa"/>
         <w:tblBorders>
-          <w:top w:val="none" w:color="auto" w:sz="0" w:space="0"/>
-          <w:left w:val="none" w:color="auto" w:sz="0" w:space="0"/>
-          <w:bottom w:val="none" w:color="auto" w:sz="0" w:space="0"/>
-          <w:right w:val="none" w:color="auto" w:sz="0" w:space="0"/>
-          <w:insideH w:val="none" w:color="auto" w:sz="0" w:space="0"/>
-          <w:insideV w:val="none" w:color="auto" w:sz="0" w:space="0"/>
+          <w:top w:val="nil"/>
+          <w:left w:val="nil"/>
+          <w:bottom w:val="nil"/>
+          <w:right w:val="nil"/>
+          <w:insideH w:val="nil"/>
+          <w:insideV w:val="nil"/>
         </w:tblBorders>
-        <w:tblLayout w:type="autofit"/>
         <w:tblCellMar>
           <w:top w:w="0" w:type="dxa"/>
           <w:left w:w="108" w:type="dxa"/>
@@ -193,13 +191,15 @@
       </w:tblGrid>
       <w:tr>
         <w:tblPrEx>
+          <w:tblW w:w="0" w:type="auto"/>
+          <w:tblInd w:w="2443" w:type="dxa"/>
           <w:tblBorders>
-            <w:top w:val="none" w:color="auto" w:sz="0" w:space="0"/>
-            <w:left w:val="none" w:color="auto" w:sz="0" w:space="0"/>
-            <w:bottom w:val="none" w:color="auto" w:sz="0" w:space="0"/>
-            <w:right w:val="none" w:color="auto" w:sz="0" w:space="0"/>
-            <w:insideH w:val="none" w:color="auto" w:sz="0" w:space="0"/>
-            <w:insideV w:val="none" w:color="auto" w:sz="0" w:space="0"/>
+            <w:top w:val="nil"/>
+            <w:left w:val="nil"/>
+            <w:bottom w:val="nil"/>
+            <w:right w:val="nil"/>
+            <w:insideH w:val="nil"/>
+            <w:insideV w:val="nil"/>
           </w:tblBorders>
           <w:tblCellMar>
             <w:top w:w="0" w:type="dxa"/>
@@ -209,7 +209,7 @@
           </w:tblCellMar>
         </w:tblPrEx>
         <w:trPr>
-          <w:trHeight w:val="810" w:hRule="atLeast"/>
+          <w:trHeight w:val="810"/>
         </w:trPr>
         <w:tc>
           <w:tcPr>
@@ -234,7 +234,7 @@
             </w:r>
             <w:r>
               <w:rPr>
-                <w:rFonts w:hint="default" w:asciiTheme="minorAscii" w:hAnsiTheme="minorAscii" w:eastAsiaTheme="minorEastAsia"/>
+                <w:rFonts w:asciiTheme="minorAscii" w:eastAsiaTheme="minorEastAsia" w:hAnsiTheme="minorAscii" w:hint="default"/>
                 <w:spacing w:val="227"/>
                 <w:sz w:val="21"/>
                 <w:vertAlign w:val="baseline"/>
@@ -248,7 +248,6 @@
                 <w:spacing w:val="105"/>
                 <w:kern w:val="0"/>
                 <w:u w:val="single"/>
-                <w:fitText w:val="630" w:id="521341941"/>
                 <w:vertAlign w:val="baseline"/>
                 <w:lang w:val="en-US" w:eastAsia="zh-CN"/>
               </w:rPr>
@@ -260,7 +259,6 @@
                 <w:spacing w:val="0"/>
                 <w:kern w:val="0"/>
                 <w:u w:val="single"/>
-                <w:fitText w:val="630" w:id="521341941"/>
                 <w:vertAlign w:val="baseline"/>
                 <w:lang w:val="en-US" w:eastAsia="zh-CN"/>
               </w:rPr>
@@ -291,7 +289,7 @@
             </w:r>
             <w:r>
               <w:rPr>
-                <w:rFonts w:hint="eastAsia" w:asciiTheme="minorAscii" w:hAnsiTheme="minorAscii" w:eastAsiaTheme="minorEastAsia"/>
+                <w:rFonts w:asciiTheme="minorAscii" w:eastAsiaTheme="minorEastAsia" w:hAnsiTheme="minorAscii" w:hint="eastAsia"/>
                 <w:spacing w:val="227"/>
                 <w:sz w:val="21"/>
                 <w:vertAlign w:val="baseline"/>
@@ -313,14 +311,8 @@
       </w:tr>
       <w:tr>
         <w:tblPrEx>
-          <w:tblBorders>
-            <w:top w:val="none" w:color="auto" w:sz="0" w:space="0"/>
-            <w:left w:val="none" w:color="auto" w:sz="0" w:space="0"/>
-            <w:bottom w:val="none" w:color="auto" w:sz="0" w:space="0"/>
-            <w:right w:val="none" w:color="auto" w:sz="0" w:space="0"/>
-            <w:insideH w:val="none" w:color="auto" w:sz="0" w:space="0"/>
-            <w:insideV w:val="none" w:color="auto" w:sz="0" w:space="0"/>
-          </w:tblBorders>
+          <w:tblW w:w="0" w:type="auto"/>
+          <w:tblInd w:w="2443" w:type="dxa"/>
           <w:tblCellMar>
             <w:top w:w="0" w:type="dxa"/>
             <w:left w:w="108" w:type="dxa"/>
@@ -329,19 +321,18 @@
           </w:tblCellMar>
         </w:tblPrEx>
         <w:trPr>
-          <w:trHeight w:val="810" w:hRule="atLeast"/>
+          <w:trHeight w:val="810"/>
         </w:trPr>
         <w:tc>
           <w:tcPr>
             <w:tcW w:w="1818" w:type="dxa"/>
             <w:shd w:val="clear" w:color="auto" w:fill="auto"/>
-            <w:vAlign w:val="top"/>
           </w:tcPr>
           <w:p>
             <w:pPr>
               <w:widowControl w:val="0"/>
               <w:rPr>
-                <w:rFonts w:hint="eastAsia" w:ascii="Arial" w:hAnsi="Arial" w:eastAsia="Arial" w:cs="Arial"/>
+                <w:rFonts w:ascii="Arial" w:eastAsia="Arial" w:hAnsi="Arial" w:cs="Arial" w:hint="eastAsia"/>
                 <w:snapToGrid w:val="0"/>
                 <w:color w:val="000000"/>
                 <w:kern w:val="0"/>
@@ -361,7 +352,7 @@
             </w:r>
             <w:r>
               <w:rPr>
-                <w:rFonts w:hint="default" w:asciiTheme="minorAscii" w:hAnsiTheme="minorAscii" w:eastAsiaTheme="minorEastAsia"/>
+                <w:rFonts w:asciiTheme="minorAscii" w:eastAsiaTheme="minorEastAsia" w:hAnsiTheme="minorAscii" w:hint="default"/>
                 <w:spacing w:val="227"/>
                 <w:sz w:val="21"/>
                 <w:vertAlign w:val="baseline"/>
@@ -384,13 +375,12 @@
           <w:tcPr>
             <w:tcW w:w="4261" w:type="dxa"/>
             <w:shd w:val="clear" w:color="auto" w:fill="auto"/>
-            <w:vAlign w:val="top"/>
           </w:tcPr>
           <w:p>
             <w:pPr>
               <w:widowControl w:val="0"/>
               <w:rPr>
-                <w:rFonts w:hint="eastAsia" w:ascii="Arial" w:hAnsi="Arial" w:eastAsia="Arial" w:cs="Arial"/>
+                <w:rFonts w:ascii="Arial" w:eastAsia="Arial" w:hAnsi="Arial" w:cs="Arial" w:hint="eastAsia"/>
                 <w:snapToGrid w:val="0"/>
                 <w:color w:val="000000"/>
                 <w:kern w:val="0"/>
@@ -410,7 +400,7 @@
             </w:r>
             <w:r>
               <w:rPr>
-                <w:rFonts w:hint="eastAsia" w:asciiTheme="minorAscii" w:hAnsiTheme="minorAscii" w:eastAsiaTheme="minorEastAsia"/>
+                <w:rFonts w:asciiTheme="minorAscii" w:eastAsiaTheme="minorEastAsia" w:hAnsiTheme="minorAscii" w:hint="eastAsia"/>
                 <w:spacing w:val="227"/>
                 <w:sz w:val="21"/>
                 <w:vertAlign w:val="baseline"/>
@@ -432,14 +422,8 @@
       </w:tr>
       <w:tr>
         <w:tblPrEx>
-          <w:tblBorders>
-            <w:top w:val="none" w:color="auto" w:sz="0" w:space="0"/>
-            <w:left w:val="none" w:color="auto" w:sz="0" w:space="0"/>
-            <w:bottom w:val="none" w:color="auto" w:sz="0" w:space="0"/>
-            <w:right w:val="none" w:color="auto" w:sz="0" w:space="0"/>
-            <w:insideH w:val="none" w:color="auto" w:sz="0" w:space="0"/>
-            <w:insideV w:val="none" w:color="auto" w:sz="0" w:space="0"/>
-          </w:tblBorders>
+          <w:tblW w:w="0" w:type="auto"/>
+          <w:tblInd w:w="2443" w:type="dxa"/>
           <w:tblCellMar>
             <w:top w:w="0" w:type="dxa"/>
             <w:left w:w="108" w:type="dxa"/>
@@ -448,7 +432,7 @@
           </w:tblCellMar>
         </w:tblPrEx>
         <w:trPr>
-          <w:trHeight w:val="635" w:hRule="atLeast"/>
+          <w:trHeight w:val="635"/>
         </w:trPr>
         <w:tc>
           <w:tcPr>
@@ -473,7 +457,7 @@
             </w:r>
             <w:r>
               <w:rPr>
-                <w:rFonts w:hint="eastAsia" w:asciiTheme="minorAscii" w:hAnsiTheme="minorAscii" w:eastAsiaTheme="minorEastAsia"/>
+                <w:rFonts w:asciiTheme="minorAscii" w:eastAsiaTheme="minorEastAsia" w:hAnsiTheme="minorAscii" w:hint="eastAsia"/>
                 <w:spacing w:val="227"/>
                 <w:sz w:val="21"/>
                 <w:vertAlign w:val="baseline"/>
@@ -523,7 +507,7 @@
             </w:r>
             <w:r>
               <w:rPr>
-                <w:rFonts w:hint="eastAsia" w:asciiTheme="minorAscii" w:hAnsiTheme="minorAscii" w:eastAsiaTheme="minorEastAsia"/>
+                <w:rFonts w:asciiTheme="minorAscii" w:eastAsiaTheme="minorEastAsia" w:hAnsiTheme="minorAscii" w:hint="eastAsia"/>
                 <w:spacing w:val="227"/>
                 <w:sz w:val="21"/>
                 <w:vertAlign w:val="baseline"/>
@@ -554,14 +538,14 @@
         <w:spacing w:before="153" w:line="225" w:lineRule="auto"/>
         <w:ind w:left="3634"/>
         <w:rPr>
-          <w:rFonts w:ascii="宋体" w:hAnsi="宋体" w:eastAsia="宋体" w:cs="宋体"/>
+          <w:rFonts w:ascii="宋体" w:eastAsia="宋体" w:hAnsi="宋体" w:cs="宋体"/>
           <w:sz w:val="31"/>
           <w:szCs w:val="31"/>
         </w:rPr>
       </w:pPr>
       <w:r>
         <w:rPr>
-          <w:rFonts w:ascii="宋体" w:hAnsi="宋体" w:eastAsia="宋体" w:cs="宋体"/>
+          <w:rFonts w:ascii="宋体" w:eastAsia="宋体" w:hAnsi="宋体" w:cs="宋体"/>
           <w:b/>
           <w:bCs/>
           <w:spacing w:val="4"/>
@@ -573,16 +557,16 @@
     </w:p>
     <w:tbl>
       <w:tblPr>
-        <w:tblStyle w:val="26"/>
+        <w:tblStyle w:val="TableNormal0"/>
         <w:tblW w:w="8301" w:type="dxa"/>
         <w:tblInd w:w="2" w:type="dxa"/>
         <w:tblBorders>
-          <w:top w:val="single" w:color="000000" w:sz="2" w:space="0"/>
-          <w:left w:val="single" w:color="000000" w:sz="2" w:space="0"/>
-          <w:bottom w:val="single" w:color="000000" w:sz="2" w:space="0"/>
-          <w:right w:val="single" w:color="000000" w:sz="2" w:space="0"/>
-          <w:insideH w:val="single" w:color="000000" w:sz="2" w:space="0"/>
-          <w:insideV w:val="single" w:color="000000" w:sz="2" w:space="0"/>
+          <w:top w:val="single" w:sz="2" w:space="0" w:color="000000"/>
+          <w:left w:val="single" w:sz="2" w:space="0" w:color="000000"/>
+          <w:bottom w:val="single" w:sz="2" w:space="0" w:color="000000"/>
+          <w:right w:val="single" w:sz="2" w:space="0" w:color="000000"/>
+          <w:insideH w:val="single" w:sz="2" w:space="0" w:color="000000"/>
+          <w:insideV w:val="single" w:sz="2" w:space="0" w:color="000000"/>
         </w:tblBorders>
         <w:tblLayout w:type="fixed"/>
         <w:tblCellMar>
@@ -602,14 +586,17 @@
       </w:tblGrid>
       <w:tr>
         <w:tblPrEx>
+          <w:tblW w:w="8301" w:type="dxa"/>
+          <w:tblInd w:w="2" w:type="dxa"/>
           <w:tblBorders>
-            <w:top w:val="single" w:color="000000" w:sz="2" w:space="0"/>
-            <w:left w:val="single" w:color="000000" w:sz="2" w:space="0"/>
-            <w:bottom w:val="single" w:color="000000" w:sz="2" w:space="0"/>
-            <w:right w:val="single" w:color="000000" w:sz="2" w:space="0"/>
-            <w:insideH w:val="single" w:color="000000" w:sz="2" w:space="0"/>
-            <w:insideV w:val="single" w:color="000000" w:sz="2" w:space="0"/>
+            <w:top w:val="single" w:sz="2" w:space="0" w:color="000000"/>
+            <w:left w:val="single" w:sz="2" w:space="0" w:color="000000"/>
+            <w:bottom w:val="single" w:sz="2" w:space="0" w:color="000000"/>
+            <w:right w:val="single" w:sz="2" w:space="0" w:color="000000"/>
+            <w:insideH w:val="single" w:sz="2" w:space="0" w:color="000000"/>
+            <w:insideV w:val="single" w:sz="2" w:space="0" w:color="000000"/>
           </w:tblBorders>
+          <w:tblLayout w:type="fixed"/>
           <w:tblCellMar>
             <w:top w:w="0" w:type="dxa"/>
             <w:left w:w="0" w:type="dxa"/>
@@ -618,26 +605,25 @@
           </w:tblCellMar>
         </w:tblPrEx>
         <w:trPr>
-          <w:trHeight w:val="593" w:hRule="atLeast"/>
+          <w:trHeight w:val="593"/>
         </w:trPr>
         <w:tc>
           <w:tcPr>
             <w:tcW w:w="1555" w:type="dxa"/>
-            <w:vAlign w:val="top"/>
           </w:tcPr>
           <w:p>
             <w:pPr>
               <w:spacing w:before="176" w:line="228" w:lineRule="auto"/>
               <w:ind w:left="607"/>
               <w:rPr>
-                <w:rFonts w:ascii="宋体" w:hAnsi="宋体" w:eastAsia="宋体" w:cs="宋体"/>
+                <w:rFonts w:ascii="宋体" w:eastAsia="宋体" w:hAnsi="宋体" w:cs="宋体"/>
                 <w:sz w:val="20"/>
                 <w:szCs w:val="20"/>
               </w:rPr>
             </w:pPr>
             <w:r>
               <w:rPr>
-                <w:rFonts w:ascii="宋体" w:hAnsi="宋体" w:eastAsia="宋体" w:cs="宋体"/>
+                <w:rFonts w:ascii="宋体" w:eastAsia="宋体" w:hAnsi="宋体" w:cs="宋体"/>
                 <w:spacing w:val="-14"/>
                 <w:sz w:val="20"/>
                 <w:szCs w:val="20"/>
@@ -649,21 +635,20 @@
         <w:tc>
           <w:tcPr>
             <w:tcW w:w="919" w:type="dxa"/>
-            <w:vAlign w:val="top"/>
           </w:tcPr>
           <w:p>
             <w:pPr>
               <w:spacing w:before="175" w:line="227" w:lineRule="auto"/>
               <w:ind w:left="253"/>
               <w:rPr>
-                <w:rFonts w:ascii="宋体" w:hAnsi="宋体" w:eastAsia="宋体" w:cs="宋体"/>
+                <w:rFonts w:ascii="宋体" w:eastAsia="宋体" w:hAnsi="宋体" w:cs="宋体"/>
                 <w:sz w:val="20"/>
                 <w:szCs w:val="20"/>
               </w:rPr>
             </w:pPr>
             <w:r>
               <w:rPr>
-                <w:rFonts w:ascii="宋体" w:hAnsi="宋体" w:eastAsia="宋体" w:cs="宋体"/>
+                <w:rFonts w:ascii="宋体" w:eastAsia="宋体" w:hAnsi="宋体" w:cs="宋体"/>
                 <w:spacing w:val="4"/>
                 <w:sz w:val="20"/>
                 <w:szCs w:val="20"/>
@@ -675,21 +660,20 @@
         <w:tc>
           <w:tcPr>
             <w:tcW w:w="2289" w:type="dxa"/>
-            <w:vAlign w:val="top"/>
           </w:tcPr>
           <w:p>
             <w:pPr>
               <w:spacing w:before="175" w:line="228" w:lineRule="auto"/>
               <w:ind w:left="730"/>
               <w:rPr>
-                <w:rFonts w:ascii="宋体" w:hAnsi="宋体" w:eastAsia="宋体" w:cs="宋体"/>
+                <w:rFonts w:ascii="宋体" w:eastAsia="宋体" w:hAnsi="宋体" w:cs="宋体"/>
                 <w:sz w:val="20"/>
                 <w:szCs w:val="20"/>
               </w:rPr>
             </w:pPr>
             <w:r>
               <w:rPr>
-                <w:rFonts w:ascii="宋体" w:hAnsi="宋体" w:eastAsia="宋体" w:cs="宋体"/>
+                <w:rFonts w:ascii="宋体" w:eastAsia="宋体" w:hAnsi="宋体" w:cs="宋体"/>
                 <w:spacing w:val="7"/>
                 <w:sz w:val="20"/>
                 <w:szCs w:val="20"/>
@@ -701,21 +685,20 @@
         <w:tc>
           <w:tcPr>
             <w:tcW w:w="1148" w:type="dxa"/>
-            <w:vAlign w:val="top"/>
           </w:tcPr>
           <w:p>
             <w:pPr>
               <w:spacing w:before="175" w:line="228" w:lineRule="auto"/>
               <w:ind w:left="310"/>
               <w:rPr>
-                <w:rFonts w:ascii="宋体" w:hAnsi="宋体" w:eastAsia="宋体" w:cs="宋体"/>
+                <w:rFonts w:ascii="宋体" w:eastAsia="宋体" w:hAnsi="宋体" w:cs="宋体"/>
                 <w:sz w:val="20"/>
                 <w:szCs w:val="20"/>
               </w:rPr>
             </w:pPr>
             <w:r>
               <w:rPr>
-                <w:rFonts w:ascii="宋体" w:hAnsi="宋体" w:eastAsia="宋体" w:cs="宋体"/>
+                <w:rFonts w:ascii="宋体" w:eastAsia="宋体" w:hAnsi="宋体" w:cs="宋体"/>
                 <w:spacing w:val="6"/>
                 <w:sz w:val="20"/>
                 <w:szCs w:val="20"/>
@@ -727,14 +710,13 @@
         <w:tc>
           <w:tcPr>
             <w:tcW w:w="1150" w:type="dxa"/>
-            <w:vAlign w:val="top"/>
           </w:tcPr>
           <w:p>
             <w:pPr>
               <w:spacing w:before="175" w:line="228" w:lineRule="auto"/>
               <w:ind w:left="310"/>
               <w:rPr>
-                <w:rFonts w:hint="eastAsia" w:ascii="宋体" w:hAnsi="宋体" w:eastAsia="宋体" w:cs="宋体"/>
+                <w:rFonts w:ascii="宋体" w:eastAsia="宋体" w:hAnsi="宋体" w:cs="宋体" w:hint="eastAsia"/>
                 <w:spacing w:val="6"/>
                 <w:sz w:val="20"/>
                 <w:szCs w:val="20"/>
@@ -743,7 +725,7 @@
             </w:pPr>
             <w:r>
               <w:rPr>
-                <w:rFonts w:hint="eastAsia" w:ascii="宋体" w:hAnsi="宋体" w:eastAsia="宋体" w:cs="宋体"/>
+                <w:rFonts w:ascii="宋体" w:eastAsia="宋体" w:hAnsi="宋体" w:cs="宋体" w:hint="eastAsia"/>
                 <w:spacing w:val="6"/>
                 <w:sz w:val="20"/>
                 <w:szCs w:val="20"/>
@@ -756,21 +738,20 @@
         <w:tc>
           <w:tcPr>
             <w:tcW w:w="1240" w:type="dxa"/>
-            <w:vAlign w:val="top"/>
           </w:tcPr>
           <w:p>
             <w:pPr>
               <w:spacing w:before="176" w:line="229" w:lineRule="auto"/>
               <w:ind w:left="311"/>
               <w:rPr>
-                <w:rFonts w:ascii="宋体" w:hAnsi="宋体" w:eastAsia="宋体" w:cs="宋体"/>
+                <w:rFonts w:ascii="宋体" w:eastAsia="宋体" w:hAnsi="宋体" w:cs="宋体"/>
                 <w:sz w:val="20"/>
                 <w:szCs w:val="20"/>
               </w:rPr>
             </w:pPr>
             <w:r>
               <w:rPr>
-                <w:rFonts w:ascii="宋体" w:hAnsi="宋体" w:eastAsia="宋体" w:cs="宋体"/>
+                <w:rFonts w:ascii="宋体" w:eastAsia="宋体" w:hAnsi="宋体" w:cs="宋体"/>
                 <w:spacing w:val="7"/>
                 <w:sz w:val="20"/>
                 <w:szCs w:val="20"/>
@@ -782,14 +763,9 @@
       </w:tr>
       <w:tr>
         <w:tblPrEx>
-          <w:tblBorders>
-            <w:top w:val="single" w:color="000000" w:sz="2" w:space="0"/>
-            <w:left w:val="single" w:color="000000" w:sz="2" w:space="0"/>
-            <w:bottom w:val="single" w:color="000000" w:sz="2" w:space="0"/>
-            <w:right w:val="single" w:color="000000" w:sz="2" w:space="0"/>
-            <w:insideH w:val="single" w:color="000000" w:sz="2" w:space="0"/>
-            <w:insideV w:val="single" w:color="000000" w:sz="2" w:space="0"/>
-          </w:tblBorders>
+          <w:tblW w:w="8301" w:type="dxa"/>
+          <w:tblInd w:w="2" w:type="dxa"/>
+          <w:tblLayout w:type="fixed"/>
           <w:tblCellMar>
             <w:top w:w="0" w:type="dxa"/>
             <w:left w:w="0" w:type="dxa"/>
@@ -798,26 +774,25 @@
           </w:tblCellMar>
         </w:tblPrEx>
         <w:trPr>
-          <w:trHeight w:val="556" w:hRule="atLeast"/>
+          <w:trHeight w:val="556"/>
         </w:trPr>
         <w:tc>
           <w:tcPr>
             <w:tcW w:w="1555" w:type="dxa"/>
-            <w:vAlign w:val="top"/>
           </w:tcPr>
           <w:p>
             <w:pPr>
               <w:spacing w:before="173" w:line="267" w:lineRule="exact"/>
               <w:ind w:left="260"/>
               <w:rPr>
-                <w:rFonts w:ascii="宋体" w:hAnsi="宋体" w:eastAsia="宋体" w:cs="宋体"/>
+                <w:rFonts w:ascii="宋体" w:eastAsia="宋体" w:hAnsi="宋体" w:cs="宋体"/>
                 <w:sz w:val="20"/>
                 <w:szCs w:val="20"/>
               </w:rPr>
             </w:pPr>
             <w:r>
               <w:rPr>
-                <w:rFonts w:ascii="宋体" w:hAnsi="宋体" w:eastAsia="宋体" w:cs="宋体"/>
+                <w:rFonts w:ascii="宋体" w:eastAsia="宋体" w:hAnsi="宋体" w:cs="宋体"/>
                 <w:spacing w:val="3"/>
                 <w:position w:val="1"/>
                 <w:sz w:val="20"/>
@@ -827,7 +802,7 @@
             </w:r>
             <w:r>
               <w:rPr>
-                <w:rFonts w:hint="eastAsia" w:ascii="宋体" w:hAnsi="宋体" w:eastAsia="宋体" w:cs="宋体"/>
+                <w:rFonts w:ascii="宋体" w:eastAsia="宋体" w:hAnsi="宋体" w:cs="宋体" w:hint="eastAsia"/>
                 <w:spacing w:val="3"/>
                 <w:position w:val="1"/>
                 <w:sz w:val="20"/>
@@ -838,7 +813,7 @@
             </w:r>
             <w:r>
               <w:rPr>
-                <w:rFonts w:ascii="宋体" w:hAnsi="宋体" w:eastAsia="宋体" w:cs="宋体"/>
+                <w:rFonts w:ascii="宋体" w:eastAsia="宋体" w:hAnsi="宋体" w:cs="宋体"/>
                 <w:spacing w:val="3"/>
                 <w:position w:val="1"/>
                 <w:sz w:val="20"/>
@@ -848,7 +823,7 @@
             </w:r>
             <w:r>
               <w:rPr>
-                <w:rFonts w:hint="eastAsia" w:ascii="宋体" w:hAnsi="宋体" w:eastAsia="宋体" w:cs="宋体"/>
+                <w:rFonts w:ascii="宋体" w:eastAsia="宋体" w:hAnsi="宋体" w:cs="宋体" w:hint="eastAsia"/>
                 <w:spacing w:val="3"/>
                 <w:position w:val="1"/>
                 <w:sz w:val="20"/>
@@ -859,7 +834,7 @@
             </w:r>
             <w:r>
               <w:rPr>
-                <w:rFonts w:ascii="宋体" w:hAnsi="宋体" w:eastAsia="宋体" w:cs="宋体"/>
+                <w:rFonts w:ascii="宋体" w:eastAsia="宋体" w:hAnsi="宋体" w:cs="宋体"/>
                 <w:spacing w:val="3"/>
                 <w:position w:val="1"/>
                 <w:sz w:val="20"/>
@@ -872,21 +847,20 @@
         <w:tc>
           <w:tcPr>
             <w:tcW w:w="919" w:type="dxa"/>
-            <w:vAlign w:val="top"/>
           </w:tcPr>
           <w:p>
             <w:pPr>
               <w:spacing w:before="173" w:line="267" w:lineRule="exact"/>
               <w:ind w:left="248"/>
               <w:rPr>
-                <w:rFonts w:ascii="宋体" w:hAnsi="宋体" w:eastAsia="宋体" w:cs="宋体"/>
+                <w:rFonts w:ascii="宋体" w:eastAsia="宋体" w:hAnsi="宋体" w:cs="宋体"/>
                 <w:sz w:val="20"/>
                 <w:szCs w:val="20"/>
               </w:rPr>
             </w:pPr>
             <w:r>
               <w:rPr>
-                <w:rFonts w:ascii="宋体" w:hAnsi="宋体" w:eastAsia="宋体" w:cs="宋体"/>
+                <w:rFonts w:ascii="宋体" w:eastAsia="宋体" w:hAnsi="宋体" w:cs="宋体"/>
                 <w:spacing w:val="4"/>
                 <w:position w:val="1"/>
                 <w:sz w:val="20"/>
@@ -899,7 +873,6 @@
         <w:tc>
           <w:tcPr>
             <w:tcW w:w="2289" w:type="dxa"/>
-            <w:vAlign w:val="top"/>
           </w:tcPr>
           <w:p>
             <w:pPr>
@@ -907,14 +880,14 @@
               <w:ind w:left="114"/>
               <w:jc w:val="center"/>
               <w:rPr>
-                <w:rFonts w:ascii="宋体" w:hAnsi="宋体" w:eastAsia="宋体" w:cs="宋体"/>
+                <w:rFonts w:ascii="宋体" w:eastAsia="宋体" w:hAnsi="宋体" w:cs="宋体"/>
                 <w:sz w:val="20"/>
                 <w:szCs w:val="20"/>
               </w:rPr>
             </w:pPr>
             <w:r>
               <w:rPr>
-                <w:rFonts w:ascii="宋体" w:hAnsi="宋体" w:eastAsia="宋体" w:cs="宋体"/>
+                <w:rFonts w:ascii="宋体" w:eastAsia="宋体" w:hAnsi="宋体" w:cs="宋体"/>
                 <w:spacing w:val="7"/>
                 <w:sz w:val="20"/>
                 <w:szCs w:val="20"/>
@@ -926,14 +899,13 @@
         <w:tc>
           <w:tcPr>
             <w:tcW w:w="1148" w:type="dxa"/>
-            <w:vAlign w:val="top"/>
           </w:tcPr>
           <w:p>
             <w:pPr>
               <w:spacing w:before="172" w:line="228" w:lineRule="auto"/>
               <w:ind w:left="313"/>
               <w:rPr>
-                <w:rFonts w:hint="eastAsia" w:ascii="宋体" w:hAnsi="宋体" w:eastAsia="宋体" w:cs="宋体"/>
+                <w:rFonts w:ascii="宋体" w:eastAsia="宋体" w:hAnsi="宋体" w:cs="宋体" w:hint="eastAsia"/>
                 <w:sz w:val="20"/>
                 <w:szCs w:val="20"/>
                 <w:lang w:val="en-US" w:eastAsia="zh-CN"/>
@@ -945,7 +917,6 @@
                 <w:spacing w:val="105"/>
                 <w:kern w:val="0"/>
                 <w:u w:val="single"/>
-                <w:fitText w:val="630" w:id="521341941"/>
                 <w:vertAlign w:val="baseline"/>
                 <w:lang w:val="en-US" w:eastAsia="zh-CN"/>
               </w:rPr>
@@ -957,7 +928,6 @@
                 <w:spacing w:val="0"/>
                 <w:kern w:val="0"/>
                 <w:u w:val="single"/>
-                <w:fitText w:val="630" w:id="521341941"/>
                 <w:vertAlign w:val="baseline"/>
                 <w:lang w:val="en-US" w:eastAsia="zh-CN"/>
               </w:rPr>
@@ -968,14 +938,13 @@
         <w:tc>
           <w:tcPr>
             <w:tcW w:w="1150" w:type="dxa"/>
-            <w:vAlign w:val="top"/>
           </w:tcPr>
           <w:p>
             <w:pPr>
               <w:spacing w:before="172" w:line="228" w:lineRule="auto"/>
               <w:ind w:left="313"/>
               <w:rPr>
-                <w:rFonts w:hint="eastAsia" w:ascii="宋体" w:hAnsi="宋体" w:eastAsia="宋体" w:cs="宋体"/>
+                <w:rFonts w:ascii="宋体" w:eastAsia="宋体" w:hAnsi="宋体" w:cs="宋体" w:hint="eastAsia"/>
                 <w:spacing w:val="5"/>
                 <w:sz w:val="20"/>
                 <w:szCs w:val="20"/>
@@ -983,7 +952,7 @@
             </w:pPr>
             <w:r>
               <w:rPr>
-                <w:rFonts w:hint="eastAsia" w:ascii="宋体" w:hAnsi="宋体" w:eastAsia="宋体" w:cs="宋体"/>
+                <w:rFonts w:ascii="宋体" w:eastAsia="宋体" w:hAnsi="宋体" w:cs="宋体" w:hint="eastAsia"/>
                 <w:spacing w:val="5"/>
                 <w:sz w:val="20"/>
                 <w:szCs w:val="20"/>
@@ -996,21 +965,20 @@
         <w:tc>
           <w:tcPr>
             <w:tcW w:w="1240" w:type="dxa"/>
-            <w:vAlign w:val="top"/>
           </w:tcPr>
           <w:p>
             <w:pPr>
               <w:spacing w:before="173" w:line="229" w:lineRule="auto"/>
               <w:ind w:left="314"/>
               <w:rPr>
-                <w:rFonts w:ascii="宋体" w:hAnsi="宋体" w:eastAsia="宋体" w:cs="宋体"/>
+                <w:rFonts w:ascii="宋体" w:eastAsia="宋体" w:hAnsi="宋体" w:cs="宋体"/>
                 <w:sz w:val="20"/>
                 <w:szCs w:val="20"/>
               </w:rPr>
             </w:pPr>
             <w:r>
               <w:rPr>
-                <w:rFonts w:hint="eastAsia" w:ascii="宋体" w:hAnsi="宋体" w:eastAsia="宋体" w:cs="宋体"/>
+                <w:rFonts w:ascii="宋体" w:eastAsia="宋体" w:hAnsi="宋体" w:cs="宋体" w:hint="eastAsia"/>
                 <w:spacing w:val="6"/>
                 <w:sz w:val="20"/>
                 <w:szCs w:val="20"/>
@@ -1023,14 +991,9 @@
       </w:tr>
       <w:tr>
         <w:tblPrEx>
-          <w:tblBorders>
-            <w:top w:val="single" w:color="000000" w:sz="2" w:space="0"/>
-            <w:left w:val="single" w:color="000000" w:sz="2" w:space="0"/>
-            <w:bottom w:val="single" w:color="000000" w:sz="2" w:space="0"/>
-            <w:right w:val="single" w:color="000000" w:sz="2" w:space="0"/>
-            <w:insideH w:val="single" w:color="000000" w:sz="2" w:space="0"/>
-            <w:insideV w:val="single" w:color="000000" w:sz="2" w:space="0"/>
-          </w:tblBorders>
+          <w:tblW w:w="8301" w:type="dxa"/>
+          <w:tblInd w:w="2" w:type="dxa"/>
+          <w:tblLayout w:type="fixed"/>
           <w:tblCellMar>
             <w:top w:w="0" w:type="dxa"/>
             <w:left w:w="0" w:type="dxa"/>
@@ -1039,45 +1002,41 @@
           </w:tblCellMar>
         </w:tblPrEx>
         <w:trPr>
-          <w:trHeight w:val="556" w:hRule="atLeast"/>
+          <w:trHeight w:val="556"/>
         </w:trPr>
         <w:tc>
           <w:tcPr>
             <w:tcW w:w="1555" w:type="dxa"/>
-            <w:vAlign w:val="top"/>
-          </w:tcPr>
-          <w:p>
-            <w:pPr>
-              <w:pStyle w:val="27"/>
+          </w:tcPr>
+          <w:p>
+            <w:pPr>
+              <w:pStyle w:val="TableText"/>
             </w:pPr>
           </w:p>
         </w:tc>
         <w:tc>
           <w:tcPr>
             <w:tcW w:w="919" w:type="dxa"/>
-            <w:vAlign w:val="top"/>
-          </w:tcPr>
-          <w:p>
-            <w:pPr>
-              <w:pStyle w:val="27"/>
+          </w:tcPr>
+          <w:p>
+            <w:pPr>
+              <w:pStyle w:val="TableText"/>
             </w:pPr>
           </w:p>
         </w:tc>
         <w:tc>
           <w:tcPr>
             <w:tcW w:w="2289" w:type="dxa"/>
-            <w:vAlign w:val="top"/>
-          </w:tcPr>
-          <w:p>
-            <w:pPr>
-              <w:pStyle w:val="27"/>
+          </w:tcPr>
+          <w:p>
+            <w:pPr>
+              <w:pStyle w:val="TableText"/>
             </w:pPr>
           </w:p>
         </w:tc>
         <w:tc>
           <w:tcPr>
             <w:tcW w:w="1148" w:type="dxa"/>
-            <w:vAlign w:val="top"/>
           </w:tcPr>
           <w:p>
             <w:pPr>
@@ -1089,7 +1048,6 @@
         <w:tc>
           <w:tcPr>
             <w:tcW w:w="1150" w:type="dxa"/>
-            <w:vAlign w:val="top"/>
           </w:tcPr>
           <w:p>
             <w:pPr>
@@ -1101,25 +1059,19 @@
         <w:tc>
           <w:tcPr>
             <w:tcW w:w="1240" w:type="dxa"/>
-            <w:vAlign w:val="top"/>
-          </w:tcPr>
-          <w:p>
-            <w:pPr>
-              <w:pStyle w:val="27"/>
+          </w:tcPr>
+          <w:p>
+            <w:pPr>
+              <w:pStyle w:val="TableText"/>
             </w:pPr>
           </w:p>
         </w:tc>
       </w:tr>
       <w:tr>
         <w:tblPrEx>
-          <w:tblBorders>
-            <w:top w:val="single" w:color="000000" w:sz="2" w:space="0"/>
-            <w:left w:val="single" w:color="000000" w:sz="2" w:space="0"/>
-            <w:bottom w:val="single" w:color="000000" w:sz="2" w:space="0"/>
-            <w:right w:val="single" w:color="000000" w:sz="2" w:space="0"/>
-            <w:insideH w:val="single" w:color="000000" w:sz="2" w:space="0"/>
-            <w:insideV w:val="single" w:color="000000" w:sz="2" w:space="0"/>
-          </w:tblBorders>
+          <w:tblW w:w="8301" w:type="dxa"/>
+          <w:tblInd w:w="2" w:type="dxa"/>
+          <w:tblLayout w:type="fixed"/>
           <w:tblCellMar>
             <w:top w:w="0" w:type="dxa"/>
             <w:left w:w="0" w:type="dxa"/>
@@ -1128,45 +1080,41 @@
           </w:tblCellMar>
         </w:tblPrEx>
         <w:trPr>
-          <w:trHeight w:val="556" w:hRule="atLeast"/>
+          <w:trHeight w:val="556"/>
         </w:trPr>
         <w:tc>
           <w:tcPr>
             <w:tcW w:w="1555" w:type="dxa"/>
-            <w:vAlign w:val="top"/>
-          </w:tcPr>
-          <w:p>
-            <w:pPr>
-              <w:pStyle w:val="27"/>
+          </w:tcPr>
+          <w:p>
+            <w:pPr>
+              <w:pStyle w:val="TableText"/>
             </w:pPr>
           </w:p>
         </w:tc>
         <w:tc>
           <w:tcPr>
             <w:tcW w:w="919" w:type="dxa"/>
-            <w:vAlign w:val="top"/>
-          </w:tcPr>
-          <w:p>
-            <w:pPr>
-              <w:pStyle w:val="27"/>
+          </w:tcPr>
+          <w:p>
+            <w:pPr>
+              <w:pStyle w:val="TableText"/>
             </w:pPr>
           </w:p>
         </w:tc>
         <w:tc>
           <w:tcPr>
             <w:tcW w:w="2289" w:type="dxa"/>
-            <w:vAlign w:val="top"/>
-          </w:tcPr>
-          <w:p>
-            <w:pPr>
-              <w:pStyle w:val="27"/>
+          </w:tcPr>
+          <w:p>
+            <w:pPr>
+              <w:pStyle w:val="TableText"/>
             </w:pPr>
           </w:p>
         </w:tc>
         <w:tc>
           <w:tcPr>
             <w:tcW w:w="1148" w:type="dxa"/>
-            <w:vAlign w:val="top"/>
           </w:tcPr>
           <w:p>
             <w:pPr>
@@ -1178,7 +1126,6 @@
         <w:tc>
           <w:tcPr>
             <w:tcW w:w="1150" w:type="dxa"/>
-            <w:vAlign w:val="top"/>
           </w:tcPr>
           <w:p>
             <w:pPr>
@@ -1190,25 +1137,19 @@
         <w:tc>
           <w:tcPr>
             <w:tcW w:w="1240" w:type="dxa"/>
-            <w:vAlign w:val="top"/>
-          </w:tcPr>
-          <w:p>
-            <w:pPr>
-              <w:pStyle w:val="27"/>
+          </w:tcPr>
+          <w:p>
+            <w:pPr>
+              <w:pStyle w:val="TableText"/>
             </w:pPr>
           </w:p>
         </w:tc>
       </w:tr>
       <w:tr>
         <w:tblPrEx>
-          <w:tblBorders>
-            <w:top w:val="single" w:color="000000" w:sz="2" w:space="0"/>
-            <w:left w:val="single" w:color="000000" w:sz="2" w:space="0"/>
-            <w:bottom w:val="single" w:color="000000" w:sz="2" w:space="0"/>
-            <w:right w:val="single" w:color="000000" w:sz="2" w:space="0"/>
-            <w:insideH w:val="single" w:color="000000" w:sz="2" w:space="0"/>
-            <w:insideV w:val="single" w:color="000000" w:sz="2" w:space="0"/>
-          </w:tblBorders>
+          <w:tblW w:w="8301" w:type="dxa"/>
+          <w:tblInd w:w="2" w:type="dxa"/>
+          <w:tblLayout w:type="fixed"/>
           <w:tblCellMar>
             <w:top w:w="0" w:type="dxa"/>
             <w:left w:w="0" w:type="dxa"/>
@@ -1217,85 +1158,74 @@
           </w:tblCellMar>
         </w:tblPrEx>
         <w:trPr>
-          <w:trHeight w:val="557" w:hRule="atLeast"/>
+          <w:trHeight w:val="557"/>
         </w:trPr>
         <w:tc>
           <w:tcPr>
             <w:tcW w:w="1555" w:type="dxa"/>
-            <w:vAlign w:val="top"/>
-          </w:tcPr>
-          <w:p>
-            <w:pPr>
-              <w:pStyle w:val="27"/>
+          </w:tcPr>
+          <w:p>
+            <w:pPr>
+              <w:pStyle w:val="TableText"/>
             </w:pPr>
           </w:p>
         </w:tc>
         <w:tc>
           <w:tcPr>
             <w:tcW w:w="919" w:type="dxa"/>
-            <w:vAlign w:val="top"/>
-          </w:tcPr>
-          <w:p>
-            <w:pPr>
-              <w:pStyle w:val="27"/>
+          </w:tcPr>
+          <w:p>
+            <w:pPr>
+              <w:pStyle w:val="TableText"/>
             </w:pPr>
           </w:p>
         </w:tc>
         <w:tc>
           <w:tcPr>
             <w:tcW w:w="2289" w:type="dxa"/>
-            <w:vAlign w:val="top"/>
-          </w:tcPr>
-          <w:p>
-            <w:pPr>
-              <w:pStyle w:val="27"/>
+          </w:tcPr>
+          <w:p>
+            <w:pPr>
+              <w:pStyle w:val="TableText"/>
             </w:pPr>
           </w:p>
         </w:tc>
         <w:tc>
           <w:tcPr>
             <w:tcW w:w="1148" w:type="dxa"/>
-            <w:vAlign w:val="top"/>
-          </w:tcPr>
-          <w:p>
-            <w:pPr>
-              <w:pStyle w:val="27"/>
+          </w:tcPr>
+          <w:p>
+            <w:pPr>
+              <w:pStyle w:val="TableText"/>
             </w:pPr>
           </w:p>
         </w:tc>
         <w:tc>
           <w:tcPr>
             <w:tcW w:w="1150" w:type="dxa"/>
-            <w:vAlign w:val="top"/>
-          </w:tcPr>
-          <w:p>
-            <w:pPr>
-              <w:pStyle w:val="27"/>
+          </w:tcPr>
+          <w:p>
+            <w:pPr>
+              <w:pStyle w:val="TableText"/>
             </w:pPr>
           </w:p>
         </w:tc>
         <w:tc>
           <w:tcPr>
             <w:tcW w:w="1240" w:type="dxa"/>
-            <w:vAlign w:val="top"/>
-          </w:tcPr>
-          <w:p>
-            <w:pPr>
-              <w:pStyle w:val="27"/>
+          </w:tcPr>
+          <w:p>
+            <w:pPr>
+              <w:pStyle w:val="TableText"/>
             </w:pPr>
           </w:p>
         </w:tc>
       </w:tr>
       <w:tr>
         <w:tblPrEx>
-          <w:tblBorders>
-            <w:top w:val="single" w:color="000000" w:sz="2" w:space="0"/>
-            <w:left w:val="single" w:color="000000" w:sz="2" w:space="0"/>
-            <w:bottom w:val="single" w:color="000000" w:sz="2" w:space="0"/>
-            <w:right w:val="single" w:color="000000" w:sz="2" w:space="0"/>
-            <w:insideH w:val="single" w:color="000000" w:sz="2" w:space="0"/>
-            <w:insideV w:val="single" w:color="000000" w:sz="2" w:space="0"/>
-          </w:tblBorders>
+          <w:tblW w:w="8301" w:type="dxa"/>
+          <w:tblInd w:w="2" w:type="dxa"/>
+          <w:tblLayout w:type="fixed"/>
           <w:tblCellMar>
             <w:top w:w="0" w:type="dxa"/>
             <w:left w:w="0" w:type="dxa"/>
@@ -1304,85 +1234,74 @@
           </w:tblCellMar>
         </w:tblPrEx>
         <w:trPr>
-          <w:trHeight w:val="556" w:hRule="atLeast"/>
+          <w:trHeight w:val="556"/>
         </w:trPr>
         <w:tc>
           <w:tcPr>
             <w:tcW w:w="1555" w:type="dxa"/>
-            <w:vAlign w:val="top"/>
-          </w:tcPr>
-          <w:p>
-            <w:pPr>
-              <w:pStyle w:val="27"/>
+          </w:tcPr>
+          <w:p>
+            <w:pPr>
+              <w:pStyle w:val="TableText"/>
             </w:pPr>
           </w:p>
         </w:tc>
         <w:tc>
           <w:tcPr>
             <w:tcW w:w="919" w:type="dxa"/>
-            <w:vAlign w:val="top"/>
-          </w:tcPr>
-          <w:p>
-            <w:pPr>
-              <w:pStyle w:val="27"/>
+          </w:tcPr>
+          <w:p>
+            <w:pPr>
+              <w:pStyle w:val="TableText"/>
             </w:pPr>
           </w:p>
         </w:tc>
         <w:tc>
           <w:tcPr>
             <w:tcW w:w="2289" w:type="dxa"/>
-            <w:vAlign w:val="top"/>
-          </w:tcPr>
-          <w:p>
-            <w:pPr>
-              <w:pStyle w:val="27"/>
+          </w:tcPr>
+          <w:p>
+            <w:pPr>
+              <w:pStyle w:val="TableText"/>
             </w:pPr>
           </w:p>
         </w:tc>
         <w:tc>
           <w:tcPr>
             <w:tcW w:w="1148" w:type="dxa"/>
-            <w:vAlign w:val="top"/>
-          </w:tcPr>
-          <w:p>
-            <w:pPr>
-              <w:pStyle w:val="27"/>
+          </w:tcPr>
+          <w:p>
+            <w:pPr>
+              <w:pStyle w:val="TableText"/>
             </w:pPr>
           </w:p>
         </w:tc>
         <w:tc>
           <w:tcPr>
             <w:tcW w:w="1150" w:type="dxa"/>
-            <w:vAlign w:val="top"/>
-          </w:tcPr>
-          <w:p>
-            <w:pPr>
-              <w:pStyle w:val="27"/>
+          </w:tcPr>
+          <w:p>
+            <w:pPr>
+              <w:pStyle w:val="TableText"/>
             </w:pPr>
           </w:p>
         </w:tc>
         <w:tc>
           <w:tcPr>
             <w:tcW w:w="1240" w:type="dxa"/>
-            <w:vAlign w:val="top"/>
-          </w:tcPr>
-          <w:p>
-            <w:pPr>
-              <w:pStyle w:val="27"/>
+          </w:tcPr>
+          <w:p>
+            <w:pPr>
+              <w:pStyle w:val="TableText"/>
             </w:pPr>
           </w:p>
         </w:tc>
       </w:tr>
       <w:tr>
         <w:tblPrEx>
-          <w:tblBorders>
-            <w:top w:val="single" w:color="000000" w:sz="2" w:space="0"/>
-            <w:left w:val="single" w:color="000000" w:sz="2" w:space="0"/>
-            <w:bottom w:val="single" w:color="000000" w:sz="2" w:space="0"/>
-            <w:right w:val="single" w:color="000000" w:sz="2" w:space="0"/>
-            <w:insideH w:val="single" w:color="000000" w:sz="2" w:space="0"/>
-            <w:insideV w:val="single" w:color="000000" w:sz="2" w:space="0"/>
-          </w:tblBorders>
+          <w:tblW w:w="8301" w:type="dxa"/>
+          <w:tblInd w:w="2" w:type="dxa"/>
+          <w:tblLayout w:type="fixed"/>
           <w:tblCellMar>
             <w:top w:w="0" w:type="dxa"/>
             <w:left w:w="0" w:type="dxa"/>
@@ -1391,71 +1310,65 @@
           </w:tblCellMar>
         </w:tblPrEx>
         <w:trPr>
-          <w:trHeight w:val="561" w:hRule="atLeast"/>
+          <w:trHeight w:val="561"/>
         </w:trPr>
         <w:tc>
           <w:tcPr>
             <w:tcW w:w="1555" w:type="dxa"/>
-            <w:vAlign w:val="top"/>
-          </w:tcPr>
-          <w:p>
-            <w:pPr>
-              <w:pStyle w:val="27"/>
+          </w:tcPr>
+          <w:p>
+            <w:pPr>
+              <w:pStyle w:val="TableText"/>
             </w:pPr>
           </w:p>
         </w:tc>
         <w:tc>
           <w:tcPr>
             <w:tcW w:w="919" w:type="dxa"/>
-            <w:vAlign w:val="top"/>
-          </w:tcPr>
-          <w:p>
-            <w:pPr>
-              <w:pStyle w:val="27"/>
+          </w:tcPr>
+          <w:p>
+            <w:pPr>
+              <w:pStyle w:val="TableText"/>
             </w:pPr>
           </w:p>
         </w:tc>
         <w:tc>
           <w:tcPr>
             <w:tcW w:w="2289" w:type="dxa"/>
-            <w:vAlign w:val="top"/>
-          </w:tcPr>
-          <w:p>
-            <w:pPr>
-              <w:pStyle w:val="27"/>
+          </w:tcPr>
+          <w:p>
+            <w:pPr>
+              <w:pStyle w:val="TableText"/>
             </w:pPr>
           </w:p>
         </w:tc>
         <w:tc>
           <w:tcPr>
             <w:tcW w:w="1148" w:type="dxa"/>
-            <w:vAlign w:val="top"/>
-          </w:tcPr>
-          <w:p>
-            <w:pPr>
-              <w:pStyle w:val="27"/>
+          </w:tcPr>
+          <w:p>
+            <w:pPr>
+              <w:pStyle w:val="TableText"/>
             </w:pPr>
           </w:p>
         </w:tc>
         <w:tc>
           <w:tcPr>
             <w:tcW w:w="1150" w:type="dxa"/>
-            <w:vAlign w:val="top"/>
-          </w:tcPr>
-          <w:p>
-            <w:pPr>
-              <w:pStyle w:val="27"/>
+          </w:tcPr>
+          <w:p>
+            <w:pPr>
+              <w:pStyle w:val="TableText"/>
             </w:pPr>
           </w:p>
         </w:tc>
         <w:tc>
           <w:tcPr>
             <w:tcW w:w="1240" w:type="dxa"/>
-            <w:vAlign w:val="top"/>
-          </w:tcPr>
-          <w:p>
-            <w:pPr>
-              <w:pStyle w:val="27"/>
+          </w:tcPr>
+          <w:p>
+            <w:pPr>
+              <w:pStyle w:val="TableText"/>
             </w:pPr>
           </w:p>
         </w:tc>
@@ -1469,7 +1382,7 @@
     <w:sdt>
       <w:sdtPr>
         <w:rPr>
-          <w:rFonts w:ascii="宋体" w:hAnsi="宋体" w:eastAsia="宋体" w:cs="Arial"/>
+          <w:rFonts w:ascii="宋体" w:eastAsia="宋体" w:hAnsi="宋体" w:cs="Arial"/>
           <w:snapToGrid w:val="0"/>
           <w:color w:val="000000"/>
           <w:kern w:val="0"/>
@@ -1478,7 +1391,6 @@
           <w:lang w:val="en-US" w:eastAsia="en-US" w:bidi="ar-SA"/>
         </w:rPr>
         <w:id w:val="147468666"/>
-        <w15:color w:val="DBDBDB"/>
         <w:docPartObj>
           <w:docPartGallery w:val="Table of Contents"/>
           <w:docPartUnique/>
@@ -1486,7 +1398,7 @@
       </w:sdtPr>
       <w:sdtEndPr>
         <w:rPr>
-          <w:rFonts w:hint="eastAsia" w:ascii="宋体" w:hAnsi="宋体" w:eastAsia="宋体" w:cs="宋体"/>
+          <w:rFonts w:ascii="宋体" w:eastAsia="宋体" w:hAnsi="宋体" w:cs="宋体" w:hint="eastAsia"/>
           <w:snapToGrid w:val="0"/>
           <w:color w:val="000000"/>
           <w:kern w:val="0"/>
@@ -1499,17 +1411,17 @@
         <w:p>
           <w:pPr>
             <w:spacing w:before="0" w:beforeLines="0" w:after="0" w:afterLines="0" w:line="240" w:lineRule="auto"/>
-            <w:ind w:left="0" w:leftChars="0" w:right="0" w:rightChars="0" w:firstLine="0" w:firstLineChars="0"/>
+            <w:ind w:left="0" w:right="0" w:firstLine="0" w:leftChars="0" w:rightChars="0" w:firstLineChars="0"/>
             <w:jc w:val="center"/>
             <w:rPr>
-              <w:rFonts w:hint="eastAsia" w:ascii="宋体" w:hAnsi="宋体" w:eastAsia="宋体" w:cs="宋体"/>
+              <w:rFonts w:ascii="宋体" w:eastAsia="宋体" w:hAnsi="宋体" w:cs="宋体" w:hint="eastAsia"/>
               <w:sz w:val="24"/>
               <w:szCs w:val="24"/>
             </w:rPr>
           </w:pPr>
           <w:r>
             <w:rPr>
-              <w:rFonts w:hint="eastAsia" w:ascii="宋体" w:hAnsi="宋体" w:eastAsia="宋体" w:cs="宋体"/>
+              <w:rFonts w:ascii="宋体" w:eastAsia="宋体" w:hAnsi="宋体" w:cs="宋体" w:hint="eastAsia"/>
               <w:sz w:val="24"/>
               <w:szCs w:val="24"/>
             </w:rPr>
@@ -1518,19 +1430,19 @@
         </w:p>
         <w:p>
           <w:pPr>
-            <w:pStyle w:val="16"/>
+            <w:pStyle w:val="TOC1"/>
             <w:tabs>
               <w:tab w:val="right" w:leader="dot" w:pos="8306"/>
             </w:tabs>
             <w:rPr>
-              <w:rFonts w:hint="eastAsia" w:ascii="宋体" w:hAnsi="宋体" w:eastAsia="宋体" w:cs="宋体"/>
+              <w:rFonts w:ascii="宋体" w:eastAsia="宋体" w:hAnsi="宋体" w:cs="宋体" w:hint="eastAsia"/>
               <w:sz w:val="24"/>
               <w:szCs w:val="24"/>
             </w:rPr>
           </w:pPr>
           <w:r>
             <w:rPr>
-              <w:rFonts w:hint="eastAsia" w:ascii="宋体" w:hAnsi="宋体" w:eastAsia="宋体" w:cs="宋体"/>
+              <w:rFonts w:ascii="宋体" w:eastAsia="宋体" w:hAnsi="宋体" w:cs="宋体" w:hint="eastAsia"/>
               <w:sz w:val="24"/>
               <w:szCs w:val="24"/>
             </w:rPr>
@@ -1538,7 +1450,7 @@
           </w:r>
           <w:r>
             <w:rPr>
-              <w:rFonts w:hint="eastAsia" w:ascii="宋体" w:hAnsi="宋体" w:eastAsia="宋体" w:cs="宋体"/>
+              <w:rFonts w:ascii="宋体" w:eastAsia="宋体" w:hAnsi="宋体" w:cs="宋体" w:hint="eastAsia"/>
               <w:sz w:val="24"/>
               <w:szCs w:val="24"/>
             </w:rPr>
@@ -1546,7 +1458,7 @@
           </w:r>
           <w:r>
             <w:rPr>
-              <w:rFonts w:hint="eastAsia" w:ascii="宋体" w:hAnsi="宋体" w:eastAsia="宋体" w:cs="宋体"/>
+              <w:rFonts w:ascii="宋体" w:eastAsia="宋体" w:hAnsi="宋体" w:cs="宋体" w:hint="eastAsia"/>
               <w:sz w:val="24"/>
               <w:szCs w:val="24"/>
             </w:rPr>
@@ -1554,7 +1466,7 @@
           </w:r>
           <w:r>
             <w:rPr>
-              <w:rFonts w:hint="eastAsia" w:ascii="宋体" w:hAnsi="宋体" w:eastAsia="宋体" w:cs="宋体"/>
+              <w:rFonts w:ascii="宋体" w:eastAsia="宋体" w:hAnsi="宋体" w:cs="宋体" w:hint="eastAsia"/>
               <w:sz w:val="24"/>
               <w:szCs w:val="24"/>
             </w:rPr>
@@ -1562,7 +1474,7 @@
           </w:r>
           <w:r>
             <w:rPr>
-              <w:rFonts w:hint="eastAsia" w:ascii="宋体" w:hAnsi="宋体" w:eastAsia="宋体" w:cs="宋体"/>
+              <w:rFonts w:ascii="宋体" w:eastAsia="宋体" w:hAnsi="宋体" w:cs="宋体" w:hint="eastAsia"/>
               <w:sz w:val="24"/>
               <w:szCs w:val="24"/>
             </w:rPr>
@@ -1570,7 +1482,7 @@
           </w:r>
           <w:r>
             <w:rPr>
-              <w:rFonts w:hint="eastAsia" w:ascii="宋体" w:hAnsi="宋体" w:eastAsia="宋体" w:cs="宋体"/>
+              <w:rFonts w:ascii="宋体" w:eastAsia="宋体" w:hAnsi="宋体" w:cs="宋体" w:hint="eastAsia"/>
               <w:sz w:val="24"/>
               <w:szCs w:val="24"/>
             </w:rPr>
@@ -1578,7 +1490,7 @@
           </w:r>
           <w:r>
             <w:rPr>
-              <w:rFonts w:hint="eastAsia" w:ascii="宋体" w:hAnsi="宋体" w:eastAsia="宋体" w:cs="宋体"/>
+              <w:rFonts w:ascii="宋体" w:eastAsia="宋体" w:hAnsi="宋体" w:cs="宋体" w:hint="eastAsia"/>
               <w:sz w:val="24"/>
               <w:szCs w:val="24"/>
               <w:lang w:val="en-US" w:eastAsia="zh-CN"/>
@@ -1587,7 +1499,7 @@
           </w:r>
           <w:r>
             <w:rPr>
-              <w:rFonts w:hint="eastAsia" w:ascii="宋体" w:hAnsi="宋体" w:eastAsia="宋体" w:cs="宋体"/>
+              <w:rFonts w:ascii="宋体" w:eastAsia="宋体" w:hAnsi="宋体" w:cs="宋体" w:hint="eastAsia"/>
               <w:sz w:val="24"/>
               <w:szCs w:val="24"/>
             </w:rPr>
@@ -1595,7 +1507,7 @@
           </w:r>
           <w:r>
             <w:rPr>
-              <w:rFonts w:hint="eastAsia" w:ascii="宋体" w:hAnsi="宋体" w:eastAsia="宋体" w:cs="宋体"/>
+              <w:rFonts w:ascii="宋体" w:eastAsia="宋体" w:hAnsi="宋体" w:cs="宋体" w:hint="eastAsia"/>
               <w:sz w:val="24"/>
               <w:szCs w:val="24"/>
             </w:rPr>
@@ -1603,7 +1515,7 @@
           </w:r>
           <w:r>
             <w:rPr>
-              <w:rFonts w:hint="eastAsia" w:ascii="宋体" w:hAnsi="宋体" w:eastAsia="宋体" w:cs="宋体"/>
+              <w:rFonts w:ascii="宋体" w:eastAsia="宋体" w:hAnsi="宋体" w:cs="宋体" w:hint="eastAsia"/>
               <w:sz w:val="24"/>
               <w:szCs w:val="24"/>
             </w:rPr>
@@ -1611,7 +1523,7 @@
           </w:r>
           <w:r>
             <w:rPr>
-              <w:rFonts w:hint="eastAsia" w:ascii="宋体" w:hAnsi="宋体" w:eastAsia="宋体" w:cs="宋体"/>
+              <w:rFonts w:ascii="宋体" w:eastAsia="宋体" w:hAnsi="宋体" w:cs="宋体" w:hint="eastAsia"/>
               <w:sz w:val="24"/>
               <w:szCs w:val="24"/>
             </w:rPr>
@@ -1619,7 +1531,7 @@
           </w:r>
           <w:r>
             <w:rPr>
-              <w:rFonts w:hint="eastAsia" w:ascii="宋体" w:hAnsi="宋体" w:eastAsia="宋体" w:cs="宋体"/>
+              <w:rFonts w:ascii="宋体" w:eastAsia="宋体" w:hAnsi="宋体" w:cs="宋体" w:hint="eastAsia"/>
               <w:sz w:val="24"/>
               <w:szCs w:val="24"/>
             </w:rPr>
@@ -1627,7 +1539,7 @@
           </w:r>
           <w:r>
             <w:rPr>
-              <w:rFonts w:hint="eastAsia" w:ascii="宋体" w:hAnsi="宋体" w:eastAsia="宋体" w:cs="宋体"/>
+              <w:rFonts w:ascii="宋体" w:eastAsia="宋体" w:hAnsi="宋体" w:cs="宋体" w:hint="eastAsia"/>
               <w:sz w:val="24"/>
               <w:szCs w:val="24"/>
             </w:rPr>
@@ -1635,7 +1547,7 @@
           </w:r>
           <w:r>
             <w:rPr>
-              <w:rFonts w:hint="eastAsia" w:ascii="宋体" w:hAnsi="宋体" w:eastAsia="宋体" w:cs="宋体"/>
+              <w:rFonts w:ascii="宋体" w:eastAsia="宋体" w:hAnsi="宋体" w:cs="宋体" w:hint="eastAsia"/>
               <w:sz w:val="24"/>
               <w:szCs w:val="24"/>
             </w:rPr>
@@ -1643,7 +1555,7 @@
           </w:r>
           <w:r>
             <w:rPr>
-              <w:rFonts w:hint="eastAsia" w:ascii="宋体" w:hAnsi="宋体" w:eastAsia="宋体" w:cs="宋体"/>
+              <w:rFonts w:ascii="宋体" w:eastAsia="宋体" w:hAnsi="宋体" w:cs="宋体" w:hint="eastAsia"/>
               <w:sz w:val="24"/>
               <w:szCs w:val="24"/>
             </w:rPr>
@@ -1652,19 +1564,19 @@
         </w:p>
         <w:p>
           <w:pPr>
-            <w:pStyle w:val="16"/>
+            <w:pStyle w:val="TOC1"/>
             <w:tabs>
               <w:tab w:val="right" w:leader="dot" w:pos="8306"/>
             </w:tabs>
             <w:rPr>
-              <w:rFonts w:hint="eastAsia" w:ascii="宋体" w:hAnsi="宋体" w:eastAsia="宋体" w:cs="宋体"/>
+              <w:rFonts w:ascii="宋体" w:eastAsia="宋体" w:hAnsi="宋体" w:cs="宋体" w:hint="eastAsia"/>
               <w:sz w:val="24"/>
               <w:szCs w:val="24"/>
             </w:rPr>
           </w:pPr>
           <w:r>
             <w:rPr>
-              <w:rFonts w:hint="eastAsia" w:ascii="宋体" w:hAnsi="宋体" w:eastAsia="宋体" w:cs="宋体"/>
+              <w:rFonts w:ascii="宋体" w:eastAsia="宋体" w:hAnsi="宋体" w:cs="宋体" w:hint="eastAsia"/>
               <w:sz w:val="24"/>
               <w:szCs w:val="24"/>
             </w:rPr>
@@ -1672,7 +1584,7 @@
           </w:r>
           <w:r>
             <w:rPr>
-              <w:rFonts w:hint="eastAsia" w:ascii="宋体" w:hAnsi="宋体" w:eastAsia="宋体" w:cs="宋体"/>
+              <w:rFonts w:ascii="宋体" w:eastAsia="宋体" w:hAnsi="宋体" w:cs="宋体" w:hint="eastAsia"/>
               <w:sz w:val="24"/>
               <w:szCs w:val="24"/>
             </w:rPr>
@@ -1680,7 +1592,7 @@
           </w:r>
           <w:r>
             <w:rPr>
-              <w:rFonts w:hint="eastAsia" w:ascii="宋体" w:hAnsi="宋体" w:eastAsia="宋体" w:cs="宋体"/>
+              <w:rFonts w:ascii="宋体" w:eastAsia="宋体" w:hAnsi="宋体" w:cs="宋体" w:hint="eastAsia"/>
               <w:sz w:val="24"/>
               <w:szCs w:val="24"/>
             </w:rPr>
@@ -1688,7 +1600,7 @@
           </w:r>
           <w:r>
             <w:rPr>
-              <w:rFonts w:hint="eastAsia" w:ascii="宋体" w:hAnsi="宋体" w:eastAsia="宋体" w:cs="宋体"/>
+              <w:rFonts w:ascii="宋体" w:eastAsia="宋体" w:hAnsi="宋体" w:cs="宋体" w:hint="eastAsia"/>
               <w:sz w:val="24"/>
               <w:szCs w:val="24"/>
               <w:lang w:val="en-US" w:eastAsia="zh-CN"/>
@@ -1697,7 +1609,7 @@
           </w:r>
           <w:r>
             <w:rPr>
-              <w:rFonts w:hint="eastAsia" w:ascii="宋体" w:hAnsi="宋体" w:eastAsia="宋体" w:cs="宋体"/>
+              <w:rFonts w:ascii="宋体" w:eastAsia="宋体" w:hAnsi="宋体" w:cs="宋体" w:hint="eastAsia"/>
               <w:sz w:val="24"/>
               <w:szCs w:val="24"/>
             </w:rPr>
@@ -1705,7 +1617,7 @@
           </w:r>
           <w:r>
             <w:rPr>
-              <w:rFonts w:hint="eastAsia" w:ascii="宋体" w:hAnsi="宋体" w:eastAsia="宋体" w:cs="宋体"/>
+              <w:rFonts w:ascii="宋体" w:eastAsia="宋体" w:hAnsi="宋体" w:cs="宋体" w:hint="eastAsia"/>
               <w:sz w:val="24"/>
               <w:szCs w:val="24"/>
             </w:rPr>
@@ -1713,7 +1625,7 @@
           </w:r>
           <w:r>
             <w:rPr>
-              <w:rFonts w:hint="eastAsia" w:ascii="宋体" w:hAnsi="宋体" w:eastAsia="宋体" w:cs="宋体"/>
+              <w:rFonts w:ascii="宋体" w:eastAsia="宋体" w:hAnsi="宋体" w:cs="宋体" w:hint="eastAsia"/>
               <w:sz w:val="24"/>
               <w:szCs w:val="24"/>
             </w:rPr>
@@ -1721,7 +1633,7 @@
           </w:r>
           <w:r>
             <w:rPr>
-              <w:rFonts w:hint="eastAsia" w:ascii="宋体" w:hAnsi="宋体" w:eastAsia="宋体" w:cs="宋体"/>
+              <w:rFonts w:ascii="宋体" w:eastAsia="宋体" w:hAnsi="宋体" w:cs="宋体" w:hint="eastAsia"/>
               <w:sz w:val="24"/>
               <w:szCs w:val="24"/>
             </w:rPr>
@@ -1729,7 +1641,7 @@
           </w:r>
           <w:r>
             <w:rPr>
-              <w:rFonts w:hint="eastAsia" w:ascii="宋体" w:hAnsi="宋体" w:eastAsia="宋体" w:cs="宋体"/>
+              <w:rFonts w:ascii="宋体" w:eastAsia="宋体" w:hAnsi="宋体" w:cs="宋体" w:hint="eastAsia"/>
               <w:sz w:val="24"/>
               <w:szCs w:val="24"/>
             </w:rPr>
@@ -1737,7 +1649,7 @@
           </w:r>
           <w:r>
             <w:rPr>
-              <w:rFonts w:hint="eastAsia" w:ascii="宋体" w:hAnsi="宋体" w:eastAsia="宋体" w:cs="宋体"/>
+              <w:rFonts w:ascii="宋体" w:eastAsia="宋体" w:hAnsi="宋体" w:cs="宋体" w:hint="eastAsia"/>
               <w:sz w:val="24"/>
               <w:szCs w:val="24"/>
             </w:rPr>
@@ -1745,7 +1657,7 @@
           </w:r>
           <w:r>
             <w:rPr>
-              <w:rFonts w:hint="eastAsia" w:ascii="宋体" w:hAnsi="宋体" w:eastAsia="宋体" w:cs="宋体"/>
+              <w:rFonts w:ascii="宋体" w:eastAsia="宋体" w:hAnsi="宋体" w:cs="宋体" w:hint="eastAsia"/>
               <w:sz w:val="24"/>
               <w:szCs w:val="24"/>
             </w:rPr>
@@ -1754,19 +1666,19 @@
         </w:p>
         <w:p>
           <w:pPr>
-            <w:pStyle w:val="16"/>
+            <w:pStyle w:val="TOC1"/>
             <w:tabs>
               <w:tab w:val="right" w:leader="dot" w:pos="8306"/>
             </w:tabs>
             <w:rPr>
-              <w:rFonts w:hint="eastAsia" w:ascii="宋体" w:hAnsi="宋体" w:eastAsia="宋体" w:cs="宋体"/>
+              <w:rFonts w:ascii="宋体" w:eastAsia="宋体" w:hAnsi="宋体" w:cs="宋体" w:hint="eastAsia"/>
               <w:sz w:val="24"/>
               <w:szCs w:val="24"/>
             </w:rPr>
           </w:pPr>
           <w:r>
             <w:rPr>
-              <w:rFonts w:hint="eastAsia" w:ascii="宋体" w:hAnsi="宋体" w:eastAsia="宋体" w:cs="宋体"/>
+              <w:rFonts w:ascii="宋体" w:eastAsia="宋体" w:hAnsi="宋体" w:cs="宋体" w:hint="eastAsia"/>
               <w:sz w:val="24"/>
               <w:szCs w:val="24"/>
             </w:rPr>
@@ -1774,7 +1686,7 @@
           </w:r>
           <w:r>
             <w:rPr>
-              <w:rFonts w:hint="eastAsia" w:ascii="宋体" w:hAnsi="宋体" w:eastAsia="宋体" w:cs="宋体"/>
+              <w:rFonts w:ascii="宋体" w:eastAsia="宋体" w:hAnsi="宋体" w:cs="宋体" w:hint="eastAsia"/>
               <w:sz w:val="24"/>
               <w:szCs w:val="24"/>
             </w:rPr>
@@ -1782,7 +1694,7 @@
           </w:r>
           <w:r>
             <w:rPr>
-              <w:rFonts w:hint="eastAsia" w:ascii="宋体" w:hAnsi="宋体" w:eastAsia="宋体" w:cs="宋体"/>
+              <w:rFonts w:ascii="宋体" w:eastAsia="宋体" w:hAnsi="宋体" w:cs="宋体" w:hint="eastAsia"/>
               <w:sz w:val="24"/>
               <w:szCs w:val="24"/>
             </w:rPr>
@@ -1790,7 +1702,7 @@
           </w:r>
           <w:r>
             <w:rPr>
-              <w:rFonts w:hint="eastAsia" w:ascii="宋体" w:hAnsi="宋体" w:eastAsia="宋体" w:cs="宋体"/>
+              <w:rFonts w:ascii="宋体" w:eastAsia="宋体" w:hAnsi="宋体" w:cs="宋体" w:hint="eastAsia"/>
               <w:sz w:val="24"/>
               <w:szCs w:val="24"/>
             </w:rPr>
@@ -1798,7 +1710,7 @@
           </w:r>
           <w:r>
             <w:rPr>
-              <w:rFonts w:hint="eastAsia" w:ascii="宋体" w:hAnsi="宋体" w:eastAsia="宋体" w:cs="宋体"/>
+              <w:rFonts w:ascii="宋体" w:eastAsia="宋体" w:hAnsi="宋体" w:cs="宋体" w:hint="eastAsia"/>
               <w:sz w:val="24"/>
               <w:szCs w:val="24"/>
             </w:rPr>
@@ -1806,7 +1718,7 @@
           </w:r>
           <w:r>
             <w:rPr>
-              <w:rFonts w:hint="eastAsia" w:ascii="宋体" w:hAnsi="宋体" w:eastAsia="宋体" w:cs="宋体"/>
+              <w:rFonts w:ascii="宋体" w:eastAsia="宋体" w:hAnsi="宋体" w:cs="宋体" w:hint="eastAsia"/>
               <w:sz w:val="24"/>
               <w:szCs w:val="24"/>
             </w:rPr>
@@ -1814,7 +1726,7 @@
           </w:r>
           <w:r>
             <w:rPr>
-              <w:rFonts w:hint="eastAsia" w:ascii="宋体" w:hAnsi="宋体" w:eastAsia="宋体" w:cs="宋体"/>
+              <w:rFonts w:ascii="宋体" w:eastAsia="宋体" w:hAnsi="宋体" w:cs="宋体" w:hint="eastAsia"/>
               <w:sz w:val="24"/>
               <w:szCs w:val="24"/>
             </w:rPr>
@@ -1822,7 +1734,7 @@
           </w:r>
           <w:r>
             <w:rPr>
-              <w:rFonts w:hint="eastAsia" w:ascii="宋体" w:hAnsi="宋体" w:eastAsia="宋体" w:cs="宋体"/>
+              <w:rFonts w:ascii="宋体" w:eastAsia="宋体" w:hAnsi="宋体" w:cs="宋体" w:hint="eastAsia"/>
               <w:sz w:val="24"/>
               <w:szCs w:val="24"/>
             </w:rPr>
@@ -1830,7 +1742,7 @@
           </w:r>
           <w:r>
             <w:rPr>
-              <w:rFonts w:hint="eastAsia" w:ascii="宋体" w:hAnsi="宋体" w:eastAsia="宋体" w:cs="宋体"/>
+              <w:rFonts w:ascii="宋体" w:eastAsia="宋体" w:hAnsi="宋体" w:cs="宋体" w:hint="eastAsia"/>
               <w:sz w:val="24"/>
               <w:szCs w:val="24"/>
             </w:rPr>
@@ -1838,7 +1750,7 @@
           </w:r>
           <w:r>
             <w:rPr>
-              <w:rFonts w:hint="eastAsia" w:ascii="宋体" w:hAnsi="宋体" w:eastAsia="宋体" w:cs="宋体"/>
+              <w:rFonts w:ascii="宋体" w:eastAsia="宋体" w:hAnsi="宋体" w:cs="宋体" w:hint="eastAsia"/>
               <w:sz w:val="24"/>
               <w:szCs w:val="24"/>
             </w:rPr>
@@ -1846,7 +1758,7 @@
           </w:r>
           <w:r>
             <w:rPr>
-              <w:rFonts w:hint="eastAsia" w:ascii="宋体" w:hAnsi="宋体" w:eastAsia="宋体" w:cs="宋体"/>
+              <w:rFonts w:ascii="宋体" w:eastAsia="宋体" w:hAnsi="宋体" w:cs="宋体" w:hint="eastAsia"/>
               <w:sz w:val="24"/>
               <w:szCs w:val="24"/>
             </w:rPr>
@@ -1855,19 +1767,19 @@
         </w:p>
         <w:p>
           <w:pPr>
-            <w:pStyle w:val="16"/>
+            <w:pStyle w:val="TOC1"/>
             <w:tabs>
               <w:tab w:val="right" w:leader="dot" w:pos="8306"/>
             </w:tabs>
             <w:rPr>
-              <w:rFonts w:hint="eastAsia" w:ascii="宋体" w:hAnsi="宋体" w:eastAsia="宋体" w:cs="宋体"/>
+              <w:rFonts w:ascii="宋体" w:eastAsia="宋体" w:hAnsi="宋体" w:cs="宋体" w:hint="eastAsia"/>
               <w:sz w:val="24"/>
               <w:szCs w:val="24"/>
             </w:rPr>
           </w:pPr>
           <w:r>
             <w:rPr>
-              <w:rFonts w:hint="eastAsia" w:ascii="宋体" w:hAnsi="宋体" w:eastAsia="宋体" w:cs="宋体"/>
+              <w:rFonts w:ascii="宋体" w:eastAsia="宋体" w:hAnsi="宋体" w:cs="宋体" w:hint="eastAsia"/>
               <w:sz w:val="24"/>
               <w:szCs w:val="24"/>
             </w:rPr>
@@ -1875,7 +1787,7 @@
           </w:r>
           <w:r>
             <w:rPr>
-              <w:rFonts w:hint="eastAsia" w:ascii="宋体" w:hAnsi="宋体" w:eastAsia="宋体" w:cs="宋体"/>
+              <w:rFonts w:ascii="宋体" w:eastAsia="宋体" w:hAnsi="宋体" w:cs="宋体" w:hint="eastAsia"/>
               <w:sz w:val="24"/>
               <w:szCs w:val="24"/>
             </w:rPr>
@@ -1883,7 +1795,7 @@
           </w:r>
           <w:r>
             <w:rPr>
-              <w:rFonts w:hint="eastAsia" w:ascii="宋体" w:hAnsi="宋体" w:eastAsia="宋体" w:cs="宋体"/>
+              <w:rFonts w:ascii="宋体" w:eastAsia="宋体" w:hAnsi="宋体" w:cs="宋体" w:hint="eastAsia"/>
               <w:sz w:val="24"/>
               <w:szCs w:val="24"/>
             </w:rPr>
@@ -1891,7 +1803,7 @@
           </w:r>
           <w:r>
             <w:rPr>
-              <w:rFonts w:hint="eastAsia" w:ascii="宋体" w:hAnsi="宋体" w:eastAsia="宋体" w:cs="宋体"/>
+              <w:rFonts w:ascii="宋体" w:eastAsia="宋体" w:hAnsi="宋体" w:cs="宋体" w:hint="eastAsia"/>
               <w:sz w:val="24"/>
               <w:szCs w:val="24"/>
             </w:rPr>
@@ -1899,7 +1811,7 @@
           </w:r>
           <w:r>
             <w:rPr>
-              <w:rFonts w:hint="eastAsia" w:ascii="宋体" w:hAnsi="宋体" w:eastAsia="宋体" w:cs="宋体"/>
+              <w:rFonts w:ascii="宋体" w:eastAsia="宋体" w:hAnsi="宋体" w:cs="宋体" w:hint="eastAsia"/>
               <w:sz w:val="24"/>
               <w:szCs w:val="24"/>
             </w:rPr>
@@ -1907,7 +1819,7 @@
           </w:r>
           <w:r>
             <w:rPr>
-              <w:rFonts w:hint="eastAsia" w:ascii="宋体" w:hAnsi="宋体" w:eastAsia="宋体" w:cs="宋体"/>
+              <w:rFonts w:ascii="宋体" w:eastAsia="宋体" w:hAnsi="宋体" w:cs="宋体" w:hint="eastAsia"/>
               <w:sz w:val="24"/>
               <w:szCs w:val="24"/>
             </w:rPr>
@@ -1915,7 +1827,7 @@
           </w:r>
           <w:r>
             <w:rPr>
-              <w:rFonts w:hint="eastAsia" w:ascii="宋体" w:hAnsi="宋体" w:eastAsia="宋体" w:cs="宋体"/>
+              <w:rFonts w:ascii="宋体" w:eastAsia="宋体" w:hAnsi="宋体" w:cs="宋体" w:hint="eastAsia"/>
               <w:sz w:val="24"/>
               <w:szCs w:val="24"/>
             </w:rPr>
@@ -1923,7 +1835,7 @@
           </w:r>
           <w:r>
             <w:rPr>
-              <w:rFonts w:hint="eastAsia" w:ascii="宋体" w:hAnsi="宋体" w:eastAsia="宋体" w:cs="宋体"/>
+              <w:rFonts w:ascii="宋体" w:eastAsia="宋体" w:hAnsi="宋体" w:cs="宋体" w:hint="eastAsia"/>
               <w:sz w:val="24"/>
               <w:szCs w:val="24"/>
             </w:rPr>
@@ -1931,7 +1843,7 @@
           </w:r>
           <w:r>
             <w:rPr>
-              <w:rFonts w:hint="eastAsia" w:ascii="宋体" w:hAnsi="宋体" w:eastAsia="宋体" w:cs="宋体"/>
+              <w:rFonts w:ascii="宋体" w:eastAsia="宋体" w:hAnsi="宋体" w:cs="宋体" w:hint="eastAsia"/>
               <w:sz w:val="24"/>
               <w:szCs w:val="24"/>
             </w:rPr>
@@ -1939,7 +1851,7 @@
           </w:r>
           <w:r>
             <w:rPr>
-              <w:rFonts w:hint="eastAsia" w:ascii="宋体" w:hAnsi="宋体" w:eastAsia="宋体" w:cs="宋体"/>
+              <w:rFonts w:ascii="宋体" w:eastAsia="宋体" w:hAnsi="宋体" w:cs="宋体" w:hint="eastAsia"/>
               <w:sz w:val="24"/>
               <w:szCs w:val="24"/>
             </w:rPr>
@@ -1947,7 +1859,7 @@
           </w:r>
           <w:r>
             <w:rPr>
-              <w:rFonts w:hint="eastAsia" w:ascii="宋体" w:hAnsi="宋体" w:eastAsia="宋体" w:cs="宋体"/>
+              <w:rFonts w:ascii="宋体" w:eastAsia="宋体" w:hAnsi="宋体" w:cs="宋体" w:hint="eastAsia"/>
               <w:sz w:val="24"/>
               <w:szCs w:val="24"/>
             </w:rPr>
@@ -1956,19 +1868,19 @@
         </w:p>
         <w:p>
           <w:pPr>
-            <w:pStyle w:val="16"/>
+            <w:pStyle w:val="TOC1"/>
             <w:tabs>
               <w:tab w:val="right" w:leader="dot" w:pos="8306"/>
             </w:tabs>
             <w:rPr>
-              <w:rFonts w:hint="eastAsia" w:ascii="宋体" w:hAnsi="宋体" w:eastAsia="宋体" w:cs="宋体"/>
+              <w:rFonts w:ascii="宋体" w:eastAsia="宋体" w:hAnsi="宋体" w:cs="宋体" w:hint="eastAsia"/>
               <w:sz w:val="24"/>
               <w:szCs w:val="24"/>
             </w:rPr>
           </w:pPr>
           <w:r>
             <w:rPr>
-              <w:rFonts w:hint="eastAsia" w:ascii="宋体" w:hAnsi="宋体" w:eastAsia="宋体" w:cs="宋体"/>
+              <w:rFonts w:ascii="宋体" w:eastAsia="宋体" w:hAnsi="宋体" w:cs="宋体" w:hint="eastAsia"/>
               <w:sz w:val="24"/>
               <w:szCs w:val="24"/>
             </w:rPr>
@@ -1976,7 +1888,7 @@
           </w:r>
           <w:r>
             <w:rPr>
-              <w:rFonts w:hint="eastAsia" w:ascii="宋体" w:hAnsi="宋体" w:eastAsia="宋体" w:cs="宋体"/>
+              <w:rFonts w:ascii="宋体" w:eastAsia="宋体" w:hAnsi="宋体" w:cs="宋体" w:hint="eastAsia"/>
               <w:sz w:val="24"/>
               <w:szCs w:val="24"/>
             </w:rPr>
@@ -1984,7 +1896,7 @@
           </w:r>
           <w:r>
             <w:rPr>
-              <w:rFonts w:hint="eastAsia" w:ascii="宋体" w:hAnsi="宋体" w:eastAsia="宋体" w:cs="宋体"/>
+              <w:rFonts w:ascii="宋体" w:eastAsia="宋体" w:hAnsi="宋体" w:cs="宋体" w:hint="eastAsia"/>
               <w:sz w:val="24"/>
               <w:szCs w:val="24"/>
             </w:rPr>
@@ -1992,7 +1904,7 @@
           </w:r>
           <w:r>
             <w:rPr>
-              <w:rFonts w:hint="eastAsia" w:ascii="宋体" w:hAnsi="宋体" w:eastAsia="宋体" w:cs="宋体"/>
+              <w:rFonts w:ascii="宋体" w:eastAsia="宋体" w:hAnsi="宋体" w:cs="宋体" w:hint="eastAsia"/>
               <w:sz w:val="24"/>
               <w:szCs w:val="24"/>
             </w:rPr>
@@ -2000,7 +1912,7 @@
           </w:r>
           <w:r>
             <w:rPr>
-              <w:rFonts w:hint="eastAsia" w:ascii="宋体" w:hAnsi="宋体" w:eastAsia="宋体" w:cs="宋体"/>
+              <w:rFonts w:ascii="宋体" w:eastAsia="宋体" w:hAnsi="宋体" w:cs="宋体" w:hint="eastAsia"/>
               <w:sz w:val="24"/>
               <w:szCs w:val="24"/>
             </w:rPr>
@@ -2008,7 +1920,7 @@
           </w:r>
           <w:r>
             <w:rPr>
-              <w:rFonts w:hint="eastAsia" w:ascii="宋体" w:hAnsi="宋体" w:eastAsia="宋体" w:cs="宋体"/>
+              <w:rFonts w:ascii="宋体" w:eastAsia="宋体" w:hAnsi="宋体" w:cs="宋体" w:hint="eastAsia"/>
               <w:sz w:val="24"/>
               <w:szCs w:val="24"/>
             </w:rPr>
@@ -2016,7 +1928,7 @@
           </w:r>
           <w:r>
             <w:rPr>
-              <w:rFonts w:hint="eastAsia" w:ascii="宋体" w:hAnsi="宋体" w:eastAsia="宋体" w:cs="宋体"/>
+              <w:rFonts w:ascii="宋体" w:eastAsia="宋体" w:hAnsi="宋体" w:cs="宋体" w:hint="eastAsia"/>
               <w:sz w:val="24"/>
               <w:szCs w:val="24"/>
             </w:rPr>
@@ -2024,7 +1936,7 @@
           </w:r>
           <w:r>
             <w:rPr>
-              <w:rFonts w:hint="eastAsia" w:ascii="宋体" w:hAnsi="宋体" w:eastAsia="宋体" w:cs="宋体"/>
+              <w:rFonts w:ascii="宋体" w:eastAsia="宋体" w:hAnsi="宋体" w:cs="宋体" w:hint="eastAsia"/>
               <w:sz w:val="24"/>
               <w:szCs w:val="24"/>
             </w:rPr>
@@ -2032,7 +1944,7 @@
           </w:r>
           <w:r>
             <w:rPr>
-              <w:rFonts w:hint="eastAsia" w:ascii="宋体" w:hAnsi="宋体" w:eastAsia="宋体" w:cs="宋体"/>
+              <w:rFonts w:ascii="宋体" w:eastAsia="宋体" w:hAnsi="宋体" w:cs="宋体" w:hint="eastAsia"/>
               <w:sz w:val="24"/>
               <w:szCs w:val="24"/>
             </w:rPr>
@@ -2040,7 +1952,7 @@
           </w:r>
           <w:r>
             <w:rPr>
-              <w:rFonts w:hint="eastAsia" w:ascii="宋体" w:hAnsi="宋体" w:eastAsia="宋体" w:cs="宋体"/>
+              <w:rFonts w:ascii="宋体" w:eastAsia="宋体" w:hAnsi="宋体" w:cs="宋体" w:hint="eastAsia"/>
               <w:sz w:val="24"/>
               <w:szCs w:val="24"/>
             </w:rPr>
@@ -2048,7 +1960,7 @@
           </w:r>
           <w:r>
             <w:rPr>
-              <w:rFonts w:hint="eastAsia" w:ascii="宋体" w:hAnsi="宋体" w:eastAsia="宋体" w:cs="宋体"/>
+              <w:rFonts w:ascii="宋体" w:eastAsia="宋体" w:hAnsi="宋体" w:cs="宋体" w:hint="eastAsia"/>
               <w:sz w:val="24"/>
               <w:szCs w:val="24"/>
             </w:rPr>
@@ -2057,19 +1969,19 @@
         </w:p>
         <w:p>
           <w:pPr>
-            <w:pStyle w:val="16"/>
+            <w:pStyle w:val="TOC1"/>
             <w:tabs>
               <w:tab w:val="right" w:leader="dot" w:pos="8306"/>
             </w:tabs>
             <w:rPr>
-              <w:rFonts w:hint="eastAsia" w:ascii="宋体" w:hAnsi="宋体" w:eastAsia="宋体" w:cs="宋体"/>
+              <w:rFonts w:ascii="宋体" w:eastAsia="宋体" w:hAnsi="宋体" w:cs="宋体" w:hint="eastAsia"/>
               <w:sz w:val="24"/>
               <w:szCs w:val="24"/>
             </w:rPr>
           </w:pPr>
           <w:r>
             <w:rPr>
-              <w:rFonts w:hint="eastAsia" w:ascii="宋体" w:hAnsi="宋体" w:eastAsia="宋体" w:cs="宋体"/>
+              <w:rFonts w:ascii="宋体" w:eastAsia="宋体" w:hAnsi="宋体" w:cs="宋体" w:hint="eastAsia"/>
               <w:sz w:val="24"/>
               <w:szCs w:val="24"/>
             </w:rPr>
@@ -2077,7 +1989,7 @@
           </w:r>
           <w:r>
             <w:rPr>
-              <w:rFonts w:hint="eastAsia" w:ascii="宋体" w:hAnsi="宋体" w:eastAsia="宋体" w:cs="宋体"/>
+              <w:rFonts w:ascii="宋体" w:eastAsia="宋体" w:hAnsi="宋体" w:cs="宋体" w:hint="eastAsia"/>
               <w:sz w:val="24"/>
               <w:szCs w:val="24"/>
             </w:rPr>
@@ -2085,7 +1997,7 @@
           </w:r>
           <w:r>
             <w:rPr>
-              <w:rFonts w:hint="eastAsia" w:ascii="宋体" w:hAnsi="宋体" w:eastAsia="宋体" w:cs="宋体"/>
+              <w:rFonts w:ascii="宋体" w:eastAsia="宋体" w:hAnsi="宋体" w:cs="宋体" w:hint="eastAsia"/>
               <w:sz w:val="24"/>
               <w:szCs w:val="24"/>
             </w:rPr>
@@ -2093,7 +2005,7 @@
           </w:r>
           <w:r>
             <w:rPr>
-              <w:rFonts w:hint="eastAsia" w:ascii="宋体" w:hAnsi="宋体" w:eastAsia="宋体" w:cs="宋体"/>
+              <w:rFonts w:ascii="宋体" w:eastAsia="宋体" w:hAnsi="宋体" w:cs="宋体" w:hint="eastAsia"/>
               <w:sz w:val="24"/>
               <w:szCs w:val="24"/>
             </w:rPr>
@@ -2101,7 +2013,7 @@
           </w:r>
           <w:r>
             <w:rPr>
-              <w:rFonts w:hint="eastAsia" w:ascii="宋体" w:hAnsi="宋体" w:eastAsia="宋体" w:cs="宋体"/>
+              <w:rFonts w:ascii="宋体" w:eastAsia="宋体" w:hAnsi="宋体" w:cs="宋体" w:hint="eastAsia"/>
               <w:sz w:val="24"/>
               <w:szCs w:val="24"/>
             </w:rPr>
@@ -2109,7 +2021,7 @@
           </w:r>
           <w:r>
             <w:rPr>
-              <w:rFonts w:hint="eastAsia" w:ascii="宋体" w:hAnsi="宋体" w:eastAsia="宋体" w:cs="宋体"/>
+              <w:rFonts w:ascii="宋体" w:eastAsia="宋体" w:hAnsi="宋体" w:cs="宋体" w:hint="eastAsia"/>
               <w:sz w:val="24"/>
               <w:szCs w:val="24"/>
             </w:rPr>
@@ -2117,7 +2029,7 @@
           </w:r>
           <w:r>
             <w:rPr>
-              <w:rFonts w:hint="eastAsia" w:ascii="宋体" w:hAnsi="宋体" w:eastAsia="宋体" w:cs="宋体"/>
+              <w:rFonts w:ascii="宋体" w:eastAsia="宋体" w:hAnsi="宋体" w:cs="宋体" w:hint="eastAsia"/>
               <w:sz w:val="24"/>
               <w:szCs w:val="24"/>
             </w:rPr>
@@ -2125,7 +2037,7 @@
           </w:r>
           <w:r>
             <w:rPr>
-              <w:rFonts w:hint="eastAsia" w:ascii="宋体" w:hAnsi="宋体" w:eastAsia="宋体" w:cs="宋体"/>
+              <w:rFonts w:ascii="宋体" w:eastAsia="宋体" w:hAnsi="宋体" w:cs="宋体" w:hint="eastAsia"/>
               <w:sz w:val="24"/>
               <w:szCs w:val="24"/>
             </w:rPr>
@@ -2133,7 +2045,7 @@
           </w:r>
           <w:r>
             <w:rPr>
-              <w:rFonts w:hint="eastAsia" w:ascii="宋体" w:hAnsi="宋体" w:eastAsia="宋体" w:cs="宋体"/>
+              <w:rFonts w:ascii="宋体" w:eastAsia="宋体" w:hAnsi="宋体" w:cs="宋体" w:hint="eastAsia"/>
               <w:sz w:val="24"/>
               <w:szCs w:val="24"/>
             </w:rPr>
@@ -2141,7 +2053,7 @@
           </w:r>
           <w:r>
             <w:rPr>
-              <w:rFonts w:hint="eastAsia" w:ascii="宋体" w:hAnsi="宋体" w:eastAsia="宋体" w:cs="宋体"/>
+              <w:rFonts w:ascii="宋体" w:eastAsia="宋体" w:hAnsi="宋体" w:cs="宋体" w:hint="eastAsia"/>
               <w:sz w:val="24"/>
               <w:szCs w:val="24"/>
             </w:rPr>
@@ -2149,7 +2061,7 @@
           </w:r>
           <w:r>
             <w:rPr>
-              <w:rFonts w:hint="eastAsia" w:ascii="宋体" w:hAnsi="宋体" w:eastAsia="宋体" w:cs="宋体"/>
+              <w:rFonts w:ascii="宋体" w:eastAsia="宋体" w:hAnsi="宋体" w:cs="宋体" w:hint="eastAsia"/>
               <w:sz w:val="24"/>
               <w:szCs w:val="24"/>
             </w:rPr>
@@ -2158,19 +2070,19 @@
         </w:p>
         <w:p>
           <w:pPr>
-            <w:pStyle w:val="17"/>
+            <w:pStyle w:val="TOC2"/>
             <w:tabs>
               <w:tab w:val="right" w:leader="dot" w:pos="8306"/>
             </w:tabs>
             <w:rPr>
-              <w:rFonts w:hint="eastAsia" w:ascii="宋体" w:hAnsi="宋体" w:eastAsia="宋体" w:cs="宋体"/>
+              <w:rFonts w:ascii="宋体" w:eastAsia="宋体" w:hAnsi="宋体" w:cs="宋体" w:hint="eastAsia"/>
               <w:sz w:val="24"/>
               <w:szCs w:val="24"/>
             </w:rPr>
           </w:pPr>
           <w:r>
             <w:rPr>
-              <w:rFonts w:hint="eastAsia" w:ascii="宋体" w:hAnsi="宋体" w:eastAsia="宋体" w:cs="宋体"/>
+              <w:rFonts w:ascii="宋体" w:eastAsia="宋体" w:hAnsi="宋体" w:cs="宋体" w:hint="eastAsia"/>
               <w:sz w:val="24"/>
               <w:szCs w:val="24"/>
             </w:rPr>
@@ -2178,7 +2090,7 @@
           </w:r>
           <w:r>
             <w:rPr>
-              <w:rFonts w:hint="eastAsia" w:ascii="宋体" w:hAnsi="宋体" w:eastAsia="宋体" w:cs="宋体"/>
+              <w:rFonts w:ascii="宋体" w:eastAsia="宋体" w:hAnsi="宋体" w:cs="宋体" w:hint="eastAsia"/>
               <w:sz w:val="24"/>
               <w:szCs w:val="24"/>
             </w:rPr>
@@ -2186,7 +2098,7 @@
           </w:r>
           <w:r>
             <w:rPr>
-              <w:rFonts w:hint="eastAsia" w:ascii="宋体" w:hAnsi="宋体" w:eastAsia="宋体" w:cs="宋体"/>
+              <w:rFonts w:ascii="宋体" w:eastAsia="宋体" w:hAnsi="宋体" w:cs="宋体" w:hint="eastAsia"/>
               <w:sz w:val="24"/>
               <w:szCs w:val="24"/>
             </w:rPr>
@@ -2194,7 +2106,7 @@
           </w:r>
           <w:r>
             <w:rPr>
-              <w:rFonts w:hint="eastAsia" w:ascii="宋体" w:hAnsi="宋体" w:eastAsia="宋体" w:cs="宋体"/>
+              <w:rFonts w:ascii="宋体" w:eastAsia="宋体" w:hAnsi="宋体" w:cs="宋体" w:hint="eastAsia"/>
               <w:sz w:val="24"/>
               <w:szCs w:val="24"/>
             </w:rPr>
@@ -2202,7 +2114,7 @@
           </w:r>
           <w:r>
             <w:rPr>
-              <w:rFonts w:hint="eastAsia" w:ascii="宋体" w:hAnsi="宋体" w:eastAsia="宋体" w:cs="宋体"/>
+              <w:rFonts w:ascii="宋体" w:eastAsia="宋体" w:hAnsi="宋体" w:cs="宋体" w:hint="eastAsia"/>
               <w:sz w:val="24"/>
               <w:szCs w:val="24"/>
             </w:rPr>
@@ -2210,7 +2122,7 @@
           </w:r>
           <w:r>
             <w:rPr>
-              <w:rFonts w:hint="eastAsia" w:ascii="宋体" w:hAnsi="宋体" w:eastAsia="宋体" w:cs="宋体"/>
+              <w:rFonts w:ascii="宋体" w:eastAsia="宋体" w:hAnsi="宋体" w:cs="宋体" w:hint="eastAsia"/>
               <w:sz w:val="24"/>
               <w:szCs w:val="24"/>
             </w:rPr>
@@ -2218,7 +2130,7 @@
           </w:r>
           <w:r>
             <w:rPr>
-              <w:rFonts w:hint="eastAsia" w:ascii="宋体" w:hAnsi="宋体" w:eastAsia="宋体" w:cs="宋体"/>
+              <w:rFonts w:ascii="宋体" w:eastAsia="宋体" w:hAnsi="宋体" w:cs="宋体" w:hint="eastAsia"/>
               <w:sz w:val="24"/>
               <w:szCs w:val="24"/>
             </w:rPr>
@@ -2226,7 +2138,7 @@
           </w:r>
           <w:r>
             <w:rPr>
-              <w:rFonts w:hint="eastAsia" w:ascii="宋体" w:hAnsi="宋体" w:eastAsia="宋体" w:cs="宋体"/>
+              <w:rFonts w:ascii="宋体" w:eastAsia="宋体" w:hAnsi="宋体" w:cs="宋体" w:hint="eastAsia"/>
               <w:sz w:val="24"/>
               <w:szCs w:val="24"/>
             </w:rPr>
@@ -2234,7 +2146,7 @@
           </w:r>
           <w:r>
             <w:rPr>
-              <w:rFonts w:hint="eastAsia" w:ascii="宋体" w:hAnsi="宋体" w:eastAsia="宋体" w:cs="宋体"/>
+              <w:rFonts w:ascii="宋体" w:eastAsia="宋体" w:hAnsi="宋体" w:cs="宋体" w:hint="eastAsia"/>
               <w:sz w:val="24"/>
               <w:szCs w:val="24"/>
             </w:rPr>
@@ -2242,7 +2154,7 @@
           </w:r>
           <w:r>
             <w:rPr>
-              <w:rFonts w:hint="eastAsia" w:ascii="宋体" w:hAnsi="宋体" w:eastAsia="宋体" w:cs="宋体"/>
+              <w:rFonts w:ascii="宋体" w:eastAsia="宋体" w:hAnsi="宋体" w:cs="宋体" w:hint="eastAsia"/>
               <w:sz w:val="24"/>
               <w:szCs w:val="24"/>
             </w:rPr>
@@ -2250,7 +2162,7 @@
           </w:r>
           <w:r>
             <w:rPr>
-              <w:rFonts w:hint="eastAsia" w:ascii="宋体" w:hAnsi="宋体" w:eastAsia="宋体" w:cs="宋体"/>
+              <w:rFonts w:ascii="宋体" w:eastAsia="宋体" w:hAnsi="宋体" w:cs="宋体" w:hint="eastAsia"/>
               <w:sz w:val="24"/>
               <w:szCs w:val="24"/>
             </w:rPr>
@@ -2259,19 +2171,19 @@
         </w:p>
         <w:p>
           <w:pPr>
-            <w:pStyle w:val="17"/>
+            <w:pStyle w:val="TOC2"/>
             <w:tabs>
               <w:tab w:val="right" w:leader="dot" w:pos="8306"/>
             </w:tabs>
             <w:rPr>
-              <w:rFonts w:hint="eastAsia" w:ascii="宋体" w:hAnsi="宋体" w:eastAsia="宋体" w:cs="宋体"/>
+              <w:rFonts w:ascii="宋体" w:eastAsia="宋体" w:hAnsi="宋体" w:cs="宋体" w:hint="eastAsia"/>
               <w:sz w:val="24"/>
               <w:szCs w:val="24"/>
             </w:rPr>
           </w:pPr>
           <w:r>
             <w:rPr>
-              <w:rFonts w:hint="eastAsia" w:ascii="宋体" w:hAnsi="宋体" w:eastAsia="宋体" w:cs="宋体"/>
+              <w:rFonts w:ascii="宋体" w:eastAsia="宋体" w:hAnsi="宋体" w:cs="宋体" w:hint="eastAsia"/>
               <w:sz w:val="24"/>
               <w:szCs w:val="24"/>
             </w:rPr>
@@ -2279,7 +2191,7 @@
           </w:r>
           <w:r>
             <w:rPr>
-              <w:rFonts w:hint="eastAsia" w:ascii="宋体" w:hAnsi="宋体" w:eastAsia="宋体" w:cs="宋体"/>
+              <w:rFonts w:ascii="宋体" w:eastAsia="宋体" w:hAnsi="宋体" w:cs="宋体" w:hint="eastAsia"/>
               <w:sz w:val="24"/>
               <w:szCs w:val="24"/>
             </w:rPr>
@@ -2287,7 +2199,7 @@
           </w:r>
           <w:r>
             <w:rPr>
-              <w:rFonts w:hint="eastAsia" w:ascii="宋体" w:hAnsi="宋体" w:eastAsia="宋体" w:cs="宋体"/>
+              <w:rFonts w:ascii="宋体" w:eastAsia="宋体" w:hAnsi="宋体" w:cs="宋体" w:hint="eastAsia"/>
               <w:sz w:val="24"/>
               <w:szCs w:val="24"/>
             </w:rPr>
@@ -2295,7 +2207,7 @@
           </w:r>
           <w:r>
             <w:rPr>
-              <w:rFonts w:hint="eastAsia" w:ascii="宋体" w:hAnsi="宋体" w:eastAsia="宋体" w:cs="宋体"/>
+              <w:rFonts w:ascii="宋体" w:eastAsia="宋体" w:hAnsi="宋体" w:cs="宋体" w:hint="eastAsia"/>
               <w:sz w:val="24"/>
               <w:szCs w:val="24"/>
             </w:rPr>
@@ -2303,7 +2215,7 @@
           </w:r>
           <w:r>
             <w:rPr>
-              <w:rFonts w:hint="eastAsia" w:ascii="宋体" w:hAnsi="宋体" w:eastAsia="宋体" w:cs="宋体"/>
+              <w:rFonts w:ascii="宋体" w:eastAsia="宋体" w:hAnsi="宋体" w:cs="宋体" w:hint="eastAsia"/>
               <w:sz w:val="24"/>
               <w:szCs w:val="24"/>
             </w:rPr>
@@ -2311,7 +2223,7 @@
           </w:r>
           <w:r>
             <w:rPr>
-              <w:rFonts w:hint="eastAsia" w:ascii="宋体" w:hAnsi="宋体" w:eastAsia="宋体" w:cs="宋体"/>
+              <w:rFonts w:ascii="宋体" w:eastAsia="宋体" w:hAnsi="宋体" w:cs="宋体" w:hint="eastAsia"/>
               <w:sz w:val="24"/>
               <w:szCs w:val="24"/>
             </w:rPr>
@@ -2319,7 +2231,7 @@
           </w:r>
           <w:r>
             <w:rPr>
-              <w:rFonts w:hint="eastAsia" w:ascii="宋体" w:hAnsi="宋体" w:eastAsia="宋体" w:cs="宋体"/>
+              <w:rFonts w:ascii="宋体" w:eastAsia="宋体" w:hAnsi="宋体" w:cs="宋体" w:hint="eastAsia"/>
               <w:sz w:val="24"/>
               <w:szCs w:val="24"/>
             </w:rPr>
@@ -2327,7 +2239,7 @@
           </w:r>
           <w:r>
             <w:rPr>
-              <w:rFonts w:hint="eastAsia" w:ascii="宋体" w:hAnsi="宋体" w:eastAsia="宋体" w:cs="宋体"/>
+              <w:rFonts w:ascii="宋体" w:eastAsia="宋体" w:hAnsi="宋体" w:cs="宋体" w:hint="eastAsia"/>
               <w:sz w:val="24"/>
               <w:szCs w:val="24"/>
             </w:rPr>
@@ -2335,7 +2247,7 @@
           </w:r>
           <w:r>
             <w:rPr>
-              <w:rFonts w:hint="eastAsia" w:ascii="宋体" w:hAnsi="宋体" w:eastAsia="宋体" w:cs="宋体"/>
+              <w:rFonts w:ascii="宋体" w:eastAsia="宋体" w:hAnsi="宋体" w:cs="宋体" w:hint="eastAsia"/>
               <w:sz w:val="24"/>
               <w:szCs w:val="24"/>
             </w:rPr>
@@ -2343,7 +2255,7 @@
           </w:r>
           <w:r>
             <w:rPr>
-              <w:rFonts w:hint="eastAsia" w:ascii="宋体" w:hAnsi="宋体" w:eastAsia="宋体" w:cs="宋体"/>
+              <w:rFonts w:ascii="宋体" w:eastAsia="宋体" w:hAnsi="宋体" w:cs="宋体" w:hint="eastAsia"/>
               <w:sz w:val="24"/>
               <w:szCs w:val="24"/>
             </w:rPr>
@@ -2351,7 +2263,7 @@
           </w:r>
           <w:r>
             <w:rPr>
-              <w:rFonts w:hint="eastAsia" w:ascii="宋体" w:hAnsi="宋体" w:eastAsia="宋体" w:cs="宋体"/>
+              <w:rFonts w:ascii="宋体" w:eastAsia="宋体" w:hAnsi="宋体" w:cs="宋体" w:hint="eastAsia"/>
               <w:sz w:val="24"/>
               <w:szCs w:val="24"/>
             </w:rPr>
@@ -2360,19 +2272,19 @@
         </w:p>
         <w:p>
           <w:pPr>
-            <w:pStyle w:val="17"/>
+            <w:pStyle w:val="TOC2"/>
             <w:tabs>
               <w:tab w:val="right" w:leader="dot" w:pos="8306"/>
             </w:tabs>
             <w:rPr>
-              <w:rFonts w:hint="eastAsia" w:ascii="宋体" w:hAnsi="宋体" w:eastAsia="宋体" w:cs="宋体"/>
+              <w:rFonts w:ascii="宋体" w:eastAsia="宋体" w:hAnsi="宋体" w:cs="宋体" w:hint="eastAsia"/>
               <w:sz w:val="24"/>
               <w:szCs w:val="24"/>
             </w:rPr>
           </w:pPr>
           <w:r>
             <w:rPr>
-              <w:rFonts w:hint="eastAsia" w:ascii="宋体" w:hAnsi="宋体" w:eastAsia="宋体" w:cs="宋体"/>
+              <w:rFonts w:ascii="宋体" w:eastAsia="宋体" w:hAnsi="宋体" w:cs="宋体" w:hint="eastAsia"/>
               <w:sz w:val="24"/>
               <w:szCs w:val="24"/>
             </w:rPr>
@@ -2380,7 +2292,7 @@
           </w:r>
           <w:r>
             <w:rPr>
-              <w:rFonts w:hint="eastAsia" w:ascii="宋体" w:hAnsi="宋体" w:eastAsia="宋体" w:cs="宋体"/>
+              <w:rFonts w:ascii="宋体" w:eastAsia="宋体" w:hAnsi="宋体" w:cs="宋体" w:hint="eastAsia"/>
               <w:sz w:val="24"/>
               <w:szCs w:val="24"/>
             </w:rPr>
@@ -2388,7 +2300,7 @@
           </w:r>
           <w:r>
             <w:rPr>
-              <w:rFonts w:hint="eastAsia" w:ascii="宋体" w:hAnsi="宋体" w:eastAsia="宋体" w:cs="宋体"/>
+              <w:rFonts w:ascii="宋体" w:eastAsia="宋体" w:hAnsi="宋体" w:cs="宋体" w:hint="eastAsia"/>
               <w:sz w:val="24"/>
               <w:szCs w:val="24"/>
             </w:rPr>
@@ -2396,7 +2308,7 @@
           </w:r>
           <w:r>
             <w:rPr>
-              <w:rFonts w:hint="eastAsia" w:ascii="宋体" w:hAnsi="宋体" w:eastAsia="宋体" w:cs="宋体"/>
+              <w:rFonts w:ascii="宋体" w:eastAsia="宋体" w:hAnsi="宋体" w:cs="宋体" w:hint="eastAsia"/>
               <w:sz w:val="24"/>
               <w:szCs w:val="24"/>
             </w:rPr>
@@ -2404,7 +2316,7 @@
           </w:r>
           <w:r>
             <w:rPr>
-              <w:rFonts w:hint="eastAsia" w:ascii="宋体" w:hAnsi="宋体" w:eastAsia="宋体" w:cs="宋体"/>
+              <w:rFonts w:ascii="宋体" w:eastAsia="宋体" w:hAnsi="宋体" w:cs="宋体" w:hint="eastAsia"/>
               <w:sz w:val="24"/>
               <w:szCs w:val="24"/>
             </w:rPr>
@@ -2412,7 +2324,7 @@
           </w:r>
           <w:r>
             <w:rPr>
-              <w:rFonts w:hint="eastAsia" w:ascii="宋体" w:hAnsi="宋体" w:eastAsia="宋体" w:cs="宋体"/>
+              <w:rFonts w:ascii="宋体" w:eastAsia="宋体" w:hAnsi="宋体" w:cs="宋体" w:hint="eastAsia"/>
               <w:sz w:val="24"/>
               <w:szCs w:val="24"/>
             </w:rPr>
@@ -2420,7 +2332,7 @@
           </w:r>
           <w:r>
             <w:rPr>
-              <w:rFonts w:hint="eastAsia" w:ascii="宋体" w:hAnsi="宋体" w:eastAsia="宋体" w:cs="宋体"/>
+              <w:rFonts w:ascii="宋体" w:eastAsia="宋体" w:hAnsi="宋体" w:cs="宋体" w:hint="eastAsia"/>
               <w:sz w:val="24"/>
               <w:szCs w:val="24"/>
             </w:rPr>
@@ -2428,7 +2340,7 @@
           </w:r>
           <w:r>
             <w:rPr>
-              <w:rFonts w:hint="eastAsia" w:ascii="宋体" w:hAnsi="宋体" w:eastAsia="宋体" w:cs="宋体"/>
+              <w:rFonts w:ascii="宋体" w:eastAsia="宋体" w:hAnsi="宋体" w:cs="宋体" w:hint="eastAsia"/>
               <w:sz w:val="24"/>
               <w:szCs w:val="24"/>
             </w:rPr>
@@ -2436,7 +2348,7 @@
           </w:r>
           <w:r>
             <w:rPr>
-              <w:rFonts w:hint="eastAsia" w:ascii="宋体" w:hAnsi="宋体" w:eastAsia="宋体" w:cs="宋体"/>
+              <w:rFonts w:ascii="宋体" w:eastAsia="宋体" w:hAnsi="宋体" w:cs="宋体" w:hint="eastAsia"/>
               <w:sz w:val="24"/>
               <w:szCs w:val="24"/>
             </w:rPr>
@@ -2444,7 +2356,7 @@
           </w:r>
           <w:r>
             <w:rPr>
-              <w:rFonts w:hint="eastAsia" w:ascii="宋体" w:hAnsi="宋体" w:eastAsia="宋体" w:cs="宋体"/>
+              <w:rFonts w:ascii="宋体" w:eastAsia="宋体" w:hAnsi="宋体" w:cs="宋体" w:hint="eastAsia"/>
               <w:sz w:val="24"/>
               <w:szCs w:val="24"/>
             </w:rPr>
@@ -2452,7 +2364,7 @@
           </w:r>
           <w:r>
             <w:rPr>
-              <w:rFonts w:hint="eastAsia" w:ascii="宋体" w:hAnsi="宋体" w:eastAsia="宋体" w:cs="宋体"/>
+              <w:rFonts w:ascii="宋体" w:eastAsia="宋体" w:hAnsi="宋体" w:cs="宋体" w:hint="eastAsia"/>
               <w:sz w:val="24"/>
               <w:szCs w:val="24"/>
             </w:rPr>
@@ -2461,19 +2373,19 @@
         </w:p>
         <w:p>
           <w:pPr>
-            <w:pStyle w:val="17"/>
+            <w:pStyle w:val="TOC2"/>
             <w:tabs>
               <w:tab w:val="right" w:leader="dot" w:pos="8306"/>
             </w:tabs>
             <w:rPr>
-              <w:rFonts w:hint="eastAsia" w:ascii="宋体" w:hAnsi="宋体" w:eastAsia="宋体" w:cs="宋体"/>
+              <w:rFonts w:ascii="宋体" w:eastAsia="宋体" w:hAnsi="宋体" w:cs="宋体" w:hint="eastAsia"/>
               <w:sz w:val="24"/>
               <w:szCs w:val="24"/>
             </w:rPr>
           </w:pPr>
           <w:r>
             <w:rPr>
-              <w:rFonts w:hint="eastAsia" w:ascii="宋体" w:hAnsi="宋体" w:eastAsia="宋体" w:cs="宋体"/>
+              <w:rFonts w:ascii="宋体" w:eastAsia="宋体" w:hAnsi="宋体" w:cs="宋体" w:hint="eastAsia"/>
               <w:sz w:val="24"/>
               <w:szCs w:val="24"/>
             </w:rPr>
@@ -2481,7 +2393,7 @@
           </w:r>
           <w:r>
             <w:rPr>
-              <w:rFonts w:hint="eastAsia" w:ascii="宋体" w:hAnsi="宋体" w:eastAsia="宋体" w:cs="宋体"/>
+              <w:rFonts w:ascii="宋体" w:eastAsia="宋体" w:hAnsi="宋体" w:cs="宋体" w:hint="eastAsia"/>
               <w:sz w:val="24"/>
               <w:szCs w:val="24"/>
             </w:rPr>
@@ -2489,7 +2401,7 @@
           </w:r>
           <w:r>
             <w:rPr>
-              <w:rFonts w:hint="eastAsia" w:ascii="宋体" w:hAnsi="宋体" w:eastAsia="宋体" w:cs="宋体"/>
+              <w:rFonts w:ascii="宋体" w:eastAsia="宋体" w:hAnsi="宋体" w:cs="宋体" w:hint="eastAsia"/>
               <w:sz w:val="24"/>
               <w:szCs w:val="24"/>
             </w:rPr>
@@ -2497,7 +2409,7 @@
           </w:r>
           <w:r>
             <w:rPr>
-              <w:rFonts w:hint="eastAsia" w:ascii="宋体" w:hAnsi="宋体" w:eastAsia="宋体" w:cs="宋体"/>
+              <w:rFonts w:ascii="宋体" w:eastAsia="宋体" w:hAnsi="宋体" w:cs="宋体" w:hint="eastAsia"/>
               <w:sz w:val="24"/>
               <w:szCs w:val="24"/>
               <w:lang w:val="en-US" w:eastAsia="zh-CN"/>
@@ -2506,7 +2418,7 @@
           </w:r>
           <w:r>
             <w:rPr>
-              <w:rFonts w:hint="eastAsia" w:ascii="宋体" w:hAnsi="宋体" w:eastAsia="宋体" w:cs="宋体"/>
+              <w:rFonts w:ascii="宋体" w:eastAsia="宋体" w:hAnsi="宋体" w:cs="宋体" w:hint="eastAsia"/>
               <w:sz w:val="24"/>
               <w:szCs w:val="24"/>
             </w:rPr>
@@ -2514,7 +2426,7 @@
           </w:r>
           <w:r>
             <w:rPr>
-              <w:rFonts w:hint="eastAsia" w:ascii="宋体" w:hAnsi="宋体" w:eastAsia="宋体" w:cs="宋体"/>
+              <w:rFonts w:ascii="宋体" w:eastAsia="宋体" w:hAnsi="宋体" w:cs="宋体" w:hint="eastAsia"/>
               <w:sz w:val="24"/>
               <w:szCs w:val="24"/>
             </w:rPr>
@@ -2522,7 +2434,7 @@
           </w:r>
           <w:r>
             <w:rPr>
-              <w:rFonts w:hint="eastAsia" w:ascii="宋体" w:hAnsi="宋体" w:eastAsia="宋体" w:cs="宋体"/>
+              <w:rFonts w:ascii="宋体" w:eastAsia="宋体" w:hAnsi="宋体" w:cs="宋体" w:hint="eastAsia"/>
               <w:sz w:val="24"/>
               <w:szCs w:val="24"/>
             </w:rPr>
@@ -2530,7 +2442,7 @@
           </w:r>
           <w:r>
             <w:rPr>
-              <w:rFonts w:hint="eastAsia" w:ascii="宋体" w:hAnsi="宋体" w:eastAsia="宋体" w:cs="宋体"/>
+              <w:rFonts w:ascii="宋体" w:eastAsia="宋体" w:hAnsi="宋体" w:cs="宋体" w:hint="eastAsia"/>
               <w:sz w:val="24"/>
               <w:szCs w:val="24"/>
             </w:rPr>
@@ -2538,7 +2450,7 @@
           </w:r>
           <w:r>
             <w:rPr>
-              <w:rFonts w:hint="eastAsia" w:ascii="宋体" w:hAnsi="宋体" w:eastAsia="宋体" w:cs="宋体"/>
+              <w:rFonts w:ascii="宋体" w:eastAsia="宋体" w:hAnsi="宋体" w:cs="宋体" w:hint="eastAsia"/>
               <w:sz w:val="24"/>
               <w:szCs w:val="24"/>
             </w:rPr>
@@ -2546,7 +2458,7 @@
           </w:r>
           <w:r>
             <w:rPr>
-              <w:rFonts w:hint="eastAsia" w:ascii="宋体" w:hAnsi="宋体" w:eastAsia="宋体" w:cs="宋体"/>
+              <w:rFonts w:ascii="宋体" w:eastAsia="宋体" w:hAnsi="宋体" w:cs="宋体" w:hint="eastAsia"/>
               <w:sz w:val="24"/>
               <w:szCs w:val="24"/>
             </w:rPr>
@@ -2554,7 +2466,7 @@
           </w:r>
           <w:r>
             <w:rPr>
-              <w:rFonts w:hint="eastAsia" w:ascii="宋体" w:hAnsi="宋体" w:eastAsia="宋体" w:cs="宋体"/>
+              <w:rFonts w:ascii="宋体" w:eastAsia="宋体" w:hAnsi="宋体" w:cs="宋体" w:hint="eastAsia"/>
               <w:sz w:val="24"/>
               <w:szCs w:val="24"/>
             </w:rPr>
@@ -2563,19 +2475,19 @@
         </w:p>
         <w:p>
           <w:pPr>
-            <w:pStyle w:val="16"/>
+            <w:pStyle w:val="TOC1"/>
             <w:tabs>
               <w:tab w:val="right" w:leader="dot" w:pos="8306"/>
             </w:tabs>
             <w:rPr>
-              <w:rFonts w:hint="eastAsia" w:ascii="宋体" w:hAnsi="宋体" w:eastAsia="宋体" w:cs="宋体"/>
+              <w:rFonts w:ascii="宋体" w:eastAsia="宋体" w:hAnsi="宋体" w:cs="宋体" w:hint="eastAsia"/>
               <w:sz w:val="24"/>
               <w:szCs w:val="24"/>
             </w:rPr>
           </w:pPr>
           <w:r>
             <w:rPr>
-              <w:rFonts w:hint="eastAsia" w:ascii="宋体" w:hAnsi="宋体" w:eastAsia="宋体" w:cs="宋体"/>
+              <w:rFonts w:ascii="宋体" w:eastAsia="宋体" w:hAnsi="宋体" w:cs="宋体" w:hint="eastAsia"/>
               <w:sz w:val="24"/>
               <w:szCs w:val="24"/>
             </w:rPr>
@@ -2583,7 +2495,7 @@
           </w:r>
           <w:r>
             <w:rPr>
-              <w:rFonts w:hint="eastAsia" w:ascii="宋体" w:hAnsi="宋体" w:eastAsia="宋体" w:cs="宋体"/>
+              <w:rFonts w:ascii="宋体" w:eastAsia="宋体" w:hAnsi="宋体" w:cs="宋体" w:hint="eastAsia"/>
               <w:sz w:val="24"/>
               <w:szCs w:val="24"/>
             </w:rPr>
@@ -2591,7 +2503,7 @@
           </w:r>
           <w:r>
             <w:rPr>
-              <w:rFonts w:hint="eastAsia" w:ascii="宋体" w:hAnsi="宋体" w:eastAsia="宋体" w:cs="宋体"/>
+              <w:rFonts w:ascii="宋体" w:eastAsia="宋体" w:hAnsi="宋体" w:cs="宋体" w:hint="eastAsia"/>
               <w:sz w:val="24"/>
               <w:szCs w:val="24"/>
             </w:rPr>
@@ -2599,7 +2511,7 @@
           </w:r>
           <w:r>
             <w:rPr>
-              <w:rFonts w:hint="eastAsia" w:ascii="宋体" w:hAnsi="宋体" w:eastAsia="宋体" w:cs="宋体"/>
+              <w:rFonts w:ascii="宋体" w:eastAsia="宋体" w:hAnsi="宋体" w:cs="宋体" w:hint="eastAsia"/>
               <w:sz w:val="24"/>
               <w:szCs w:val="24"/>
             </w:rPr>
@@ -2607,7 +2519,7 @@
           </w:r>
           <w:r>
             <w:rPr>
-              <w:rFonts w:hint="eastAsia" w:ascii="宋体" w:hAnsi="宋体" w:eastAsia="宋体" w:cs="宋体"/>
+              <w:rFonts w:ascii="宋体" w:eastAsia="宋体" w:hAnsi="宋体" w:cs="宋体" w:hint="eastAsia"/>
               <w:sz w:val="24"/>
               <w:szCs w:val="24"/>
             </w:rPr>
@@ -2615,7 +2527,7 @@
           </w:r>
           <w:r>
             <w:rPr>
-              <w:rFonts w:hint="eastAsia" w:ascii="宋体" w:hAnsi="宋体" w:eastAsia="宋体" w:cs="宋体"/>
+              <w:rFonts w:ascii="宋体" w:eastAsia="宋体" w:hAnsi="宋体" w:cs="宋体" w:hint="eastAsia"/>
               <w:sz w:val="24"/>
               <w:szCs w:val="24"/>
             </w:rPr>
@@ -2623,7 +2535,7 @@
           </w:r>
           <w:r>
             <w:rPr>
-              <w:rFonts w:hint="eastAsia" w:ascii="宋体" w:hAnsi="宋体" w:eastAsia="宋体" w:cs="宋体"/>
+              <w:rFonts w:ascii="宋体" w:eastAsia="宋体" w:hAnsi="宋体" w:cs="宋体" w:hint="eastAsia"/>
               <w:sz w:val="24"/>
               <w:szCs w:val="24"/>
             </w:rPr>
@@ -2631,7 +2543,7 @@
           </w:r>
           <w:r>
             <w:rPr>
-              <w:rFonts w:hint="eastAsia" w:ascii="宋体" w:hAnsi="宋体" w:eastAsia="宋体" w:cs="宋体"/>
+              <w:rFonts w:ascii="宋体" w:eastAsia="宋体" w:hAnsi="宋体" w:cs="宋体" w:hint="eastAsia"/>
               <w:sz w:val="24"/>
               <w:szCs w:val="24"/>
             </w:rPr>
@@ -2639,7 +2551,7 @@
           </w:r>
           <w:r>
             <w:rPr>
-              <w:rFonts w:hint="eastAsia" w:ascii="宋体" w:hAnsi="宋体" w:eastAsia="宋体" w:cs="宋体"/>
+              <w:rFonts w:ascii="宋体" w:eastAsia="宋体" w:hAnsi="宋体" w:cs="宋体" w:hint="eastAsia"/>
               <w:sz w:val="24"/>
               <w:szCs w:val="24"/>
             </w:rPr>
@@ -2647,7 +2559,7 @@
           </w:r>
           <w:r>
             <w:rPr>
-              <w:rFonts w:hint="eastAsia" w:ascii="宋体" w:hAnsi="宋体" w:eastAsia="宋体" w:cs="宋体"/>
+              <w:rFonts w:ascii="宋体" w:eastAsia="宋体" w:hAnsi="宋体" w:cs="宋体" w:hint="eastAsia"/>
               <w:sz w:val="24"/>
               <w:szCs w:val="24"/>
             </w:rPr>
@@ -2655,7 +2567,7 @@
           </w:r>
           <w:r>
             <w:rPr>
-              <w:rFonts w:hint="eastAsia" w:ascii="宋体" w:hAnsi="宋体" w:eastAsia="宋体" w:cs="宋体"/>
+              <w:rFonts w:ascii="宋体" w:eastAsia="宋体" w:hAnsi="宋体" w:cs="宋体" w:hint="eastAsia"/>
               <w:sz w:val="24"/>
               <w:szCs w:val="24"/>
             </w:rPr>
@@ -2664,19 +2576,19 @@
         </w:p>
         <w:p>
           <w:pPr>
-            <w:pStyle w:val="17"/>
+            <w:pStyle w:val="TOC2"/>
             <w:tabs>
               <w:tab w:val="right" w:leader="dot" w:pos="8306"/>
             </w:tabs>
             <w:rPr>
-              <w:rFonts w:hint="eastAsia" w:ascii="宋体" w:hAnsi="宋体" w:eastAsia="宋体" w:cs="宋体"/>
+              <w:rFonts w:ascii="宋体" w:eastAsia="宋体" w:hAnsi="宋体" w:cs="宋体" w:hint="eastAsia"/>
               <w:sz w:val="24"/>
               <w:szCs w:val="24"/>
             </w:rPr>
           </w:pPr>
           <w:r>
             <w:rPr>
-              <w:rFonts w:hint="eastAsia" w:ascii="宋体" w:hAnsi="宋体" w:eastAsia="宋体" w:cs="宋体"/>
+              <w:rFonts w:ascii="宋体" w:eastAsia="宋体" w:hAnsi="宋体" w:cs="宋体" w:hint="eastAsia"/>
               <w:sz w:val="24"/>
               <w:szCs w:val="24"/>
             </w:rPr>
@@ -2684,7 +2596,7 @@
           </w:r>
           <w:r>
             <w:rPr>
-              <w:rFonts w:hint="eastAsia" w:ascii="宋体" w:hAnsi="宋体" w:eastAsia="宋体" w:cs="宋体"/>
+              <w:rFonts w:ascii="宋体" w:eastAsia="宋体" w:hAnsi="宋体" w:cs="宋体" w:hint="eastAsia"/>
               <w:sz w:val="24"/>
               <w:szCs w:val="24"/>
             </w:rPr>
@@ -2692,7 +2604,7 @@
           </w:r>
           <w:r>
             <w:rPr>
-              <w:rFonts w:hint="eastAsia" w:ascii="宋体" w:hAnsi="宋体" w:eastAsia="宋体" w:cs="宋体"/>
+              <w:rFonts w:ascii="宋体" w:eastAsia="宋体" w:hAnsi="宋体" w:cs="宋体" w:hint="eastAsia"/>
               <w:sz w:val="24"/>
               <w:szCs w:val="24"/>
             </w:rPr>
@@ -2700,7 +2612,7 @@
           </w:r>
           <w:r>
             <w:rPr>
-              <w:rFonts w:hint="eastAsia" w:ascii="宋体" w:hAnsi="宋体" w:eastAsia="宋体" w:cs="宋体"/>
+              <w:rFonts w:ascii="宋体" w:eastAsia="宋体" w:hAnsi="宋体" w:cs="宋体" w:hint="eastAsia"/>
               <w:sz w:val="24"/>
               <w:szCs w:val="24"/>
             </w:rPr>
@@ -2708,7 +2620,7 @@
           </w:r>
           <w:r>
             <w:rPr>
-              <w:rFonts w:hint="eastAsia" w:ascii="宋体" w:hAnsi="宋体" w:eastAsia="宋体" w:cs="宋体"/>
+              <w:rFonts w:ascii="宋体" w:eastAsia="宋体" w:hAnsi="宋体" w:cs="宋体" w:hint="eastAsia"/>
               <w:spacing w:val="-5"/>
               <w:sz w:val="24"/>
               <w:szCs w:val="24"/>
@@ -2717,7 +2629,7 @@
           </w:r>
           <w:r>
             <w:rPr>
-              <w:rFonts w:hint="eastAsia" w:ascii="宋体" w:hAnsi="宋体" w:eastAsia="宋体" w:cs="宋体"/>
+              <w:rFonts w:ascii="宋体" w:eastAsia="宋体" w:hAnsi="宋体" w:cs="宋体" w:hint="eastAsia"/>
               <w:sz w:val="24"/>
               <w:szCs w:val="24"/>
             </w:rPr>
@@ -2725,7 +2637,7 @@
           </w:r>
           <w:r>
             <w:rPr>
-              <w:rFonts w:hint="eastAsia" w:ascii="宋体" w:hAnsi="宋体" w:eastAsia="宋体" w:cs="宋体"/>
+              <w:rFonts w:ascii="宋体" w:eastAsia="宋体" w:hAnsi="宋体" w:cs="宋体" w:hint="eastAsia"/>
               <w:sz w:val="24"/>
               <w:szCs w:val="24"/>
             </w:rPr>
@@ -2733,7 +2645,7 @@
           </w:r>
           <w:r>
             <w:rPr>
-              <w:rFonts w:hint="eastAsia" w:ascii="宋体" w:hAnsi="宋体" w:eastAsia="宋体" w:cs="宋体"/>
+              <w:rFonts w:ascii="宋体" w:eastAsia="宋体" w:hAnsi="宋体" w:cs="宋体" w:hint="eastAsia"/>
               <w:sz w:val="24"/>
               <w:szCs w:val="24"/>
             </w:rPr>
@@ -2741,7 +2653,7 @@
           </w:r>
           <w:r>
             <w:rPr>
-              <w:rFonts w:hint="eastAsia" w:ascii="宋体" w:hAnsi="宋体" w:eastAsia="宋体" w:cs="宋体"/>
+              <w:rFonts w:ascii="宋体" w:eastAsia="宋体" w:hAnsi="宋体" w:cs="宋体" w:hint="eastAsia"/>
               <w:sz w:val="24"/>
               <w:szCs w:val="24"/>
             </w:rPr>
@@ -2749,7 +2661,7 @@
           </w:r>
           <w:r>
             <w:rPr>
-              <w:rFonts w:hint="eastAsia" w:ascii="宋体" w:hAnsi="宋体" w:eastAsia="宋体" w:cs="宋体"/>
+              <w:rFonts w:ascii="宋体" w:eastAsia="宋体" w:hAnsi="宋体" w:cs="宋体" w:hint="eastAsia"/>
               <w:sz w:val="24"/>
               <w:szCs w:val="24"/>
             </w:rPr>
@@ -2757,7 +2669,7 @@
           </w:r>
           <w:r>
             <w:rPr>
-              <w:rFonts w:hint="eastAsia" w:ascii="宋体" w:hAnsi="宋体" w:eastAsia="宋体" w:cs="宋体"/>
+              <w:rFonts w:ascii="宋体" w:eastAsia="宋体" w:hAnsi="宋体" w:cs="宋体" w:hint="eastAsia"/>
               <w:sz w:val="24"/>
               <w:szCs w:val="24"/>
             </w:rPr>
@@ -2765,7 +2677,7 @@
           </w:r>
           <w:r>
             <w:rPr>
-              <w:rFonts w:hint="eastAsia" w:ascii="宋体" w:hAnsi="宋体" w:eastAsia="宋体" w:cs="宋体"/>
+              <w:rFonts w:ascii="宋体" w:eastAsia="宋体" w:hAnsi="宋体" w:cs="宋体" w:hint="eastAsia"/>
               <w:sz w:val="24"/>
               <w:szCs w:val="24"/>
             </w:rPr>
@@ -2774,19 +2686,19 @@
         </w:p>
         <w:p>
           <w:pPr>
-            <w:pStyle w:val="17"/>
+            <w:pStyle w:val="TOC2"/>
             <w:tabs>
               <w:tab w:val="right" w:leader="dot" w:pos="8306"/>
             </w:tabs>
             <w:rPr>
-              <w:rFonts w:hint="eastAsia" w:ascii="宋体" w:hAnsi="宋体" w:eastAsia="宋体" w:cs="宋体"/>
+              <w:rFonts w:ascii="宋体" w:eastAsia="宋体" w:hAnsi="宋体" w:cs="宋体" w:hint="eastAsia"/>
               <w:sz w:val="24"/>
               <w:szCs w:val="24"/>
             </w:rPr>
           </w:pPr>
           <w:r>
             <w:rPr>
-              <w:rFonts w:hint="eastAsia" w:ascii="宋体" w:hAnsi="宋体" w:eastAsia="宋体" w:cs="宋体"/>
+              <w:rFonts w:ascii="宋体" w:eastAsia="宋体" w:hAnsi="宋体" w:cs="宋体" w:hint="eastAsia"/>
               <w:sz w:val="24"/>
               <w:szCs w:val="24"/>
             </w:rPr>
@@ -2794,7 +2706,7 @@
           </w:r>
           <w:r>
             <w:rPr>
-              <w:rFonts w:hint="eastAsia" w:ascii="宋体" w:hAnsi="宋体" w:eastAsia="宋体" w:cs="宋体"/>
+              <w:rFonts w:ascii="宋体" w:eastAsia="宋体" w:hAnsi="宋体" w:cs="宋体" w:hint="eastAsia"/>
               <w:sz w:val="24"/>
               <w:szCs w:val="24"/>
             </w:rPr>
@@ -2802,7 +2714,7 @@
           </w:r>
           <w:r>
             <w:rPr>
-              <w:rFonts w:hint="eastAsia" w:ascii="宋体" w:hAnsi="宋体" w:eastAsia="宋体" w:cs="宋体"/>
+              <w:rFonts w:ascii="宋体" w:eastAsia="宋体" w:hAnsi="宋体" w:cs="宋体" w:hint="eastAsia"/>
               <w:sz w:val="24"/>
               <w:szCs w:val="24"/>
             </w:rPr>
@@ -2810,7 +2722,7 @@
           </w:r>
           <w:r>
             <w:rPr>
-              <w:rFonts w:hint="eastAsia" w:ascii="宋体" w:hAnsi="宋体" w:eastAsia="宋体" w:cs="宋体"/>
+              <w:rFonts w:ascii="宋体" w:eastAsia="宋体" w:hAnsi="宋体" w:cs="宋体" w:hint="eastAsia"/>
               <w:sz w:val="24"/>
               <w:szCs w:val="24"/>
             </w:rPr>
@@ -2818,7 +2730,7 @@
           </w:r>
           <w:r>
             <w:rPr>
-              <w:rFonts w:hint="eastAsia" w:ascii="宋体" w:hAnsi="宋体" w:eastAsia="宋体" w:cs="宋体"/>
+              <w:rFonts w:ascii="宋体" w:eastAsia="宋体" w:hAnsi="宋体" w:cs="宋体" w:hint="eastAsia"/>
               <w:spacing w:val="-2"/>
               <w:sz w:val="24"/>
               <w:szCs w:val="24"/>
@@ -2827,7 +2739,7 @@
           </w:r>
           <w:r>
             <w:rPr>
-              <w:rFonts w:hint="eastAsia" w:ascii="宋体" w:hAnsi="宋体" w:eastAsia="宋体" w:cs="宋体"/>
+              <w:rFonts w:ascii="宋体" w:eastAsia="宋体" w:hAnsi="宋体" w:cs="宋体" w:hint="eastAsia"/>
               <w:sz w:val="24"/>
               <w:szCs w:val="24"/>
             </w:rPr>
@@ -2835,7 +2747,7 @@
           </w:r>
           <w:r>
             <w:rPr>
-              <w:rFonts w:hint="eastAsia" w:ascii="宋体" w:hAnsi="宋体" w:eastAsia="宋体" w:cs="宋体"/>
+              <w:rFonts w:ascii="宋体" w:eastAsia="宋体" w:hAnsi="宋体" w:cs="宋体" w:hint="eastAsia"/>
               <w:sz w:val="24"/>
               <w:szCs w:val="24"/>
             </w:rPr>
@@ -2843,7 +2755,7 @@
           </w:r>
           <w:r>
             <w:rPr>
-              <w:rFonts w:hint="eastAsia" w:ascii="宋体" w:hAnsi="宋体" w:eastAsia="宋体" w:cs="宋体"/>
+              <w:rFonts w:ascii="宋体" w:eastAsia="宋体" w:hAnsi="宋体" w:cs="宋体" w:hint="eastAsia"/>
               <w:sz w:val="24"/>
               <w:szCs w:val="24"/>
             </w:rPr>
@@ -2851,7 +2763,7 @@
           </w:r>
           <w:r>
             <w:rPr>
-              <w:rFonts w:hint="eastAsia" w:ascii="宋体" w:hAnsi="宋体" w:eastAsia="宋体" w:cs="宋体"/>
+              <w:rFonts w:ascii="宋体" w:eastAsia="宋体" w:hAnsi="宋体" w:cs="宋体" w:hint="eastAsia"/>
               <w:sz w:val="24"/>
               <w:szCs w:val="24"/>
             </w:rPr>
@@ -2859,7 +2771,7 @@
           </w:r>
           <w:r>
             <w:rPr>
-              <w:rFonts w:hint="eastAsia" w:ascii="宋体" w:hAnsi="宋体" w:eastAsia="宋体" w:cs="宋体"/>
+              <w:rFonts w:ascii="宋体" w:eastAsia="宋体" w:hAnsi="宋体" w:cs="宋体" w:hint="eastAsia"/>
               <w:sz w:val="24"/>
               <w:szCs w:val="24"/>
             </w:rPr>
@@ -2867,7 +2779,7 @@
           </w:r>
           <w:r>
             <w:rPr>
-              <w:rFonts w:hint="eastAsia" w:ascii="宋体" w:hAnsi="宋体" w:eastAsia="宋体" w:cs="宋体"/>
+              <w:rFonts w:ascii="宋体" w:eastAsia="宋体" w:hAnsi="宋体" w:cs="宋体" w:hint="eastAsia"/>
               <w:sz w:val="24"/>
               <w:szCs w:val="24"/>
             </w:rPr>
@@ -2875,7 +2787,7 @@
           </w:r>
           <w:r>
             <w:rPr>
-              <w:rFonts w:hint="eastAsia" w:ascii="宋体" w:hAnsi="宋体" w:eastAsia="宋体" w:cs="宋体"/>
+              <w:rFonts w:ascii="宋体" w:eastAsia="宋体" w:hAnsi="宋体" w:cs="宋体" w:hint="eastAsia"/>
               <w:sz w:val="24"/>
               <w:szCs w:val="24"/>
             </w:rPr>
@@ -2884,19 +2796,19 @@
         </w:p>
         <w:p>
           <w:pPr>
-            <w:pStyle w:val="16"/>
+            <w:pStyle w:val="TOC1"/>
             <w:tabs>
               <w:tab w:val="right" w:leader="dot" w:pos="8306"/>
             </w:tabs>
             <w:rPr>
-              <w:rFonts w:hint="eastAsia" w:ascii="宋体" w:hAnsi="宋体" w:eastAsia="宋体" w:cs="宋体"/>
+              <w:rFonts w:ascii="宋体" w:eastAsia="宋体" w:hAnsi="宋体" w:cs="宋体" w:hint="eastAsia"/>
               <w:sz w:val="24"/>
               <w:szCs w:val="24"/>
             </w:rPr>
           </w:pPr>
           <w:r>
             <w:rPr>
-              <w:rFonts w:hint="eastAsia" w:ascii="宋体" w:hAnsi="宋体" w:eastAsia="宋体" w:cs="宋体"/>
+              <w:rFonts w:ascii="宋体" w:eastAsia="宋体" w:hAnsi="宋体" w:cs="宋体" w:hint="eastAsia"/>
               <w:sz w:val="24"/>
               <w:szCs w:val="24"/>
             </w:rPr>
@@ -2904,7 +2816,7 @@
           </w:r>
           <w:r>
             <w:rPr>
-              <w:rFonts w:hint="eastAsia" w:ascii="宋体" w:hAnsi="宋体" w:eastAsia="宋体" w:cs="宋体"/>
+              <w:rFonts w:ascii="宋体" w:eastAsia="宋体" w:hAnsi="宋体" w:cs="宋体" w:hint="eastAsia"/>
               <w:sz w:val="24"/>
               <w:szCs w:val="24"/>
             </w:rPr>
@@ -2912,7 +2824,7 @@
           </w:r>
           <w:r>
             <w:rPr>
-              <w:rFonts w:hint="eastAsia" w:ascii="宋体" w:hAnsi="宋体" w:eastAsia="宋体" w:cs="宋体"/>
+              <w:rFonts w:ascii="宋体" w:eastAsia="宋体" w:hAnsi="宋体" w:cs="宋体" w:hint="eastAsia"/>
               <w:sz w:val="24"/>
               <w:szCs w:val="24"/>
             </w:rPr>
@@ -2920,7 +2832,7 @@
           </w:r>
           <w:r>
             <w:rPr>
-              <w:rFonts w:hint="eastAsia" w:ascii="宋体" w:hAnsi="宋体" w:eastAsia="宋体" w:cs="宋体"/>
+              <w:rFonts w:ascii="宋体" w:eastAsia="宋体" w:hAnsi="宋体" w:cs="宋体" w:hint="eastAsia"/>
               <w:sz w:val="24"/>
               <w:szCs w:val="24"/>
             </w:rPr>
@@ -2928,7 +2840,7 @@
           </w:r>
           <w:r>
             <w:rPr>
-              <w:rFonts w:hint="eastAsia" w:ascii="宋体" w:hAnsi="宋体" w:eastAsia="宋体" w:cs="宋体"/>
+              <w:rFonts w:ascii="宋体" w:eastAsia="宋体" w:hAnsi="宋体" w:cs="宋体" w:hint="eastAsia"/>
               <w:sz w:val="24"/>
               <w:szCs w:val="24"/>
             </w:rPr>
@@ -2936,7 +2848,7 @@
           </w:r>
           <w:r>
             <w:rPr>
-              <w:rFonts w:hint="eastAsia" w:ascii="宋体" w:hAnsi="宋体" w:eastAsia="宋体" w:cs="宋体"/>
+              <w:rFonts w:ascii="宋体" w:eastAsia="宋体" w:hAnsi="宋体" w:cs="宋体" w:hint="eastAsia"/>
               <w:sz w:val="24"/>
               <w:szCs w:val="24"/>
             </w:rPr>
@@ -2944,7 +2856,7 @@
           </w:r>
           <w:r>
             <w:rPr>
-              <w:rFonts w:hint="eastAsia" w:ascii="宋体" w:hAnsi="宋体" w:eastAsia="宋体" w:cs="宋体"/>
+              <w:rFonts w:ascii="宋体" w:eastAsia="宋体" w:hAnsi="宋体" w:cs="宋体" w:hint="eastAsia"/>
               <w:sz w:val="24"/>
               <w:szCs w:val="24"/>
             </w:rPr>
@@ -2952,7 +2864,7 @@
           </w:r>
           <w:r>
             <w:rPr>
-              <w:rFonts w:hint="eastAsia" w:ascii="宋体" w:hAnsi="宋体" w:eastAsia="宋体" w:cs="宋体"/>
+              <w:rFonts w:ascii="宋体" w:eastAsia="宋体" w:hAnsi="宋体" w:cs="宋体" w:hint="eastAsia"/>
               <w:sz w:val="24"/>
               <w:szCs w:val="24"/>
             </w:rPr>
@@ -2960,7 +2872,7 @@
           </w:r>
           <w:r>
             <w:rPr>
-              <w:rFonts w:hint="eastAsia" w:ascii="宋体" w:hAnsi="宋体" w:eastAsia="宋体" w:cs="宋体"/>
+              <w:rFonts w:ascii="宋体" w:eastAsia="宋体" w:hAnsi="宋体" w:cs="宋体" w:hint="eastAsia"/>
               <w:sz w:val="24"/>
               <w:szCs w:val="24"/>
             </w:rPr>
@@ -2968,7 +2880,7 @@
           </w:r>
           <w:r>
             <w:rPr>
-              <w:rFonts w:hint="eastAsia" w:ascii="宋体" w:hAnsi="宋体" w:eastAsia="宋体" w:cs="宋体"/>
+              <w:rFonts w:ascii="宋体" w:eastAsia="宋体" w:hAnsi="宋体" w:cs="宋体" w:hint="eastAsia"/>
               <w:sz w:val="24"/>
               <w:szCs w:val="24"/>
             </w:rPr>
@@ -2976,7 +2888,7 @@
           </w:r>
           <w:r>
             <w:rPr>
-              <w:rFonts w:hint="eastAsia" w:ascii="宋体" w:hAnsi="宋体" w:eastAsia="宋体" w:cs="宋体"/>
+              <w:rFonts w:ascii="宋体" w:eastAsia="宋体" w:hAnsi="宋体" w:cs="宋体" w:hint="eastAsia"/>
               <w:sz w:val="24"/>
               <w:szCs w:val="24"/>
             </w:rPr>
@@ -2987,7 +2899,7 @@
           <w:pPr>
             <w:bidi w:val="0"/>
             <w:rPr>
-              <w:rFonts w:hint="eastAsia" w:ascii="宋体" w:hAnsi="宋体" w:eastAsia="宋体" w:cs="宋体"/>
+              <w:rFonts w:ascii="宋体" w:eastAsia="宋体" w:hAnsi="宋体" w:cs="宋体" w:hint="eastAsia"/>
               <w:snapToGrid w:val="0"/>
               <w:color w:val="000000"/>
               <w:kern w:val="0"/>
@@ -2998,7 +2910,7 @@
           </w:pPr>
           <w:r>
             <w:rPr>
-              <w:rFonts w:hint="eastAsia" w:ascii="宋体" w:hAnsi="宋体" w:eastAsia="宋体" w:cs="宋体"/>
+              <w:rFonts w:ascii="宋体" w:eastAsia="宋体" w:hAnsi="宋体" w:cs="宋体" w:hint="eastAsia"/>
               <w:sz w:val="24"/>
               <w:szCs w:val="24"/>
             </w:rPr>
@@ -3010,7 +2922,7 @@
     <w:p>
       <w:pPr>
         <w:rPr>
-          <w:rFonts w:ascii="Arial" w:hAnsi="Arial" w:eastAsia="Arial" w:cs="Arial"/>
+          <w:rFonts w:ascii="Arial" w:eastAsia="Arial" w:hAnsi="Arial" w:cs="Arial"/>
           <w:snapToGrid w:val="0"/>
           <w:color w:val="000000"/>
           <w:kern w:val="0"/>
@@ -3021,7 +2933,7 @@
       </w:pPr>
       <w:r>
         <w:rPr>
-          <w:rFonts w:ascii="Arial" w:hAnsi="Arial" w:eastAsia="Arial" w:cs="Arial"/>
+          <w:rFonts w:ascii="Arial" w:eastAsia="Arial" w:hAnsi="Arial" w:cs="Arial"/>
           <w:snapToGrid w:val="0"/>
           <w:color w:val="000000"/>
           <w:kern w:val="0"/>
@@ -3034,7 +2946,7 @@
     </w:p>
     <w:p>
       <w:pPr>
-        <w:pStyle w:val="28"/>
+        <w:pStyle w:val="1"/>
         <w:bidi w:val="0"/>
       </w:pPr>
       <w:r>
@@ -3047,7 +2959,7 @@
     </w:p>
     <w:p>
       <w:pPr>
-        <w:pStyle w:val="29"/>
+        <w:pStyle w:val="a1"/>
         <w:bidi w:val="0"/>
       </w:pPr>
       <w:r>
@@ -3111,7 +3023,7 @@
     </w:p>
     <w:p>
       <w:pPr>
-        <w:pStyle w:val="29"/>
+        <w:pStyle w:val="a1"/>
         <w:bidi w:val="0"/>
         <w:rPr>
           <w:rFonts w:hint="default"/>
@@ -3126,7 +3038,7 @@
     </w:p>
     <w:p>
       <w:pPr>
-        <w:pStyle w:val="28"/>
+        <w:pStyle w:val="1"/>
         <w:bidi w:val="0"/>
         <w:rPr>
           <w:rFonts w:hint="default"/>
@@ -3143,7 +3055,7 @@
     </w:p>
     <w:p>
       <w:pPr>
-        <w:pStyle w:val="30"/>
+        <w:pStyle w:val="2"/>
         <w:bidi w:val="0"/>
         <w:rPr>
           <w:rFonts w:hint="eastAsia"/>
@@ -3160,7 +3072,7 @@
     </w:p>
     <w:p>
       <w:pPr>
-        <w:pStyle w:val="31"/>
+        <w:pStyle w:val="3"/>
         <w:bidi w:val="0"/>
       </w:pPr>
       <w:r>
@@ -3186,7 +3098,7 @@
     </w:p>
     <w:p>
       <w:pPr>
-        <w:pStyle w:val="29"/>
+        <w:pStyle w:val="a1"/>
         <w:bidi w:val="0"/>
         <w:rPr>
           <w:rFonts w:hint="default"/>
@@ -3234,7 +3146,7 @@
     </w:p>
     <w:p>
       <w:pPr>
-        <w:pStyle w:val="31"/>
+        <w:pStyle w:val="3"/>
         <w:bidi w:val="0"/>
       </w:pPr>
       <w:r>
@@ -3260,7 +3172,7 @@
     </w:p>
     <w:p>
       <w:pPr>
-        <w:pStyle w:val="29"/>
+        <w:pStyle w:val="a1"/>
         <w:bidi w:val="0"/>
         <w:rPr>
           <w:rFonts w:hint="default"/>
@@ -3288,7 +3200,7 @@
     </w:p>
     <w:p>
       <w:pPr>
-        <w:pStyle w:val="31"/>
+        <w:pStyle w:val="3"/>
         <w:bidi w:val="0"/>
       </w:pPr>
       <w:r>
@@ -3314,7 +3226,7 @@
     </w:p>
     <w:p>
       <w:pPr>
-        <w:pStyle w:val="29"/>
+        <w:pStyle w:val="a1"/>
         <w:bidi w:val="0"/>
         <w:rPr>
           <w:rFonts w:hint="default"/>
@@ -3342,7 +3254,7 @@
     </w:p>
     <w:p>
       <w:pPr>
-        <w:pStyle w:val="31"/>
+        <w:pStyle w:val="3"/>
         <w:bidi w:val="0"/>
       </w:pPr>
       <w:r>
@@ -3368,7 +3280,7 @@
     </w:p>
     <w:p>
       <w:pPr>
-        <w:pStyle w:val="29"/>
+        <w:pStyle w:val="a1"/>
         <w:bidi w:val="0"/>
         <w:rPr>
           <w:rFonts w:hint="default"/>
@@ -3422,7 +3334,7 @@
     </w:p>
     <w:p>
       <w:pPr>
-        <w:pStyle w:val="31"/>
+        <w:pStyle w:val="3"/>
         <w:bidi w:val="0"/>
       </w:pPr>
       <w:r>
@@ -3448,7 +3360,7 @@
     </w:p>
     <w:p>
       <w:pPr>
-        <w:pStyle w:val="29"/>
+        <w:pStyle w:val="a1"/>
         <w:bidi w:val="0"/>
         <w:rPr>
           <w:rFonts w:hint="default"/>
@@ -3463,7 +3375,7 @@
     </w:p>
     <w:p>
       <w:pPr>
-        <w:pStyle w:val="31"/>
+        <w:pStyle w:val="3"/>
         <w:bidi w:val="0"/>
         <w:rPr>
           <w:rFonts w:hint="default"/>
@@ -3485,7 +3397,7 @@
     </w:p>
     <w:p>
       <w:pPr>
-        <w:pStyle w:val="29"/>
+        <w:pStyle w:val="a1"/>
         <w:bidi w:val="0"/>
         <w:rPr>
           <w:rFonts w:hint="default"/>
@@ -3501,7 +3413,7 @@
         <w:rPr>
           <w:rFonts w:hint="default"/>
         </w:rPr>
-        <w:br w:type="textWrapping"/>
+        <w:br/>
       </w:r>
       <w:r>
         <w:rPr>
@@ -3512,7 +3424,7 @@
     </w:p>
     <w:p>
       <w:pPr>
-        <w:pStyle w:val="31"/>
+        <w:pStyle w:val="3"/>
         <w:bidi w:val="0"/>
         <w:rPr>
           <w:rFonts w:hint="default"/>
@@ -3534,7 +3446,7 @@
     </w:p>
     <w:p>
       <w:pPr>
-        <w:pStyle w:val="29"/>
+        <w:pStyle w:val="a1"/>
         <w:bidi w:val="0"/>
         <w:rPr>
           <w:rFonts w:hint="default"/>
@@ -3549,16 +3461,16 @@
     </w:p>
     <w:p>
       <w:pPr>
-        <w:pStyle w:val="29"/>
-        <w:bidi w:val="0"/>
-        <w:rPr>
-          <w:rFonts w:hint="default"/>
-        </w:rPr>
-      </w:pPr>
-    </w:p>
-    <w:p>
-      <w:pPr>
-        <w:pStyle w:val="30"/>
+        <w:pStyle w:val="a1"/>
+        <w:bidi w:val="0"/>
+        <w:rPr>
+          <w:rFonts w:hint="default"/>
+        </w:rPr>
+      </w:pPr>
+    </w:p>
+    <w:p>
+      <w:pPr>
+        <w:pStyle w:val="2"/>
         <w:bidi w:val="0"/>
         <w:rPr>
           <w:rFonts w:hint="eastAsia"/>
@@ -3575,7 +3487,7 @@
     </w:p>
     <w:p>
       <w:pPr>
-        <w:pStyle w:val="31"/>
+        <w:pStyle w:val="3"/>
         <w:bidi w:val="0"/>
         <w:rPr>
           <w:rFonts w:hint="default"/>
@@ -3592,7 +3504,7 @@
     </w:p>
     <w:p>
       <w:pPr>
-        <w:pStyle w:val="29"/>
+        <w:pStyle w:val="a1"/>
         <w:bidi w:val="0"/>
       </w:pPr>
       <w:r>
@@ -3601,13 +3513,13 @@
     </w:p>
     <w:p>
       <w:pPr>
-        <w:pStyle w:val="29"/>
+        <w:pStyle w:val="a1"/>
         <w:numPr>
           <w:ilvl w:val="0"/>
           <w:numId w:val="2"/>
         </w:numPr>
         <w:bidi w:val="0"/>
-        <w:ind w:left="425" w:leftChars="0" w:hanging="425" w:firstLineChars="0"/>
+        <w:ind w:left="425" w:hanging="425" w:leftChars="0" w:firstLineChars="0"/>
       </w:pPr>
       <w:r>
         <w:t>加强了流程管理工具的改进工作：收集使用意见，对工具进行了部分改进，提高了工具的实用性；</w:t>
@@ -3615,13 +3527,13 @@
     </w:p>
     <w:p>
       <w:pPr>
-        <w:pStyle w:val="29"/>
+        <w:pStyle w:val="a1"/>
         <w:numPr>
           <w:ilvl w:val="0"/>
           <w:numId w:val="2"/>
         </w:numPr>
         <w:bidi w:val="0"/>
-        <w:ind w:left="425" w:leftChars="0" w:hanging="425" w:firstLineChars="0"/>
+        <w:ind w:left="425" w:hanging="425" w:leftChars="0" w:firstLineChars="0"/>
       </w:pPr>
       <w:r>
         <w:t>加强了自动化管理工具的应用 ：对主要的运维工程师加强了自动化管理工具的培训，提升了操作能力。</w:t>
@@ -3629,13 +3541,13 @@
     </w:p>
     <w:p>
       <w:pPr>
-        <w:pStyle w:val="29"/>
+        <w:pStyle w:val="a1"/>
         <w:numPr>
           <w:ilvl w:val="0"/>
           <w:numId w:val="2"/>
         </w:numPr>
         <w:bidi w:val="0"/>
-        <w:ind w:left="425" w:leftChars="0" w:hanging="425" w:firstLineChars="0"/>
+        <w:ind w:left="425" w:hanging="425" w:leftChars="0" w:firstLineChars="0"/>
         <w:rPr>
           <w:rFonts w:hint="default"/>
           <w:lang w:val="en-US" w:eastAsia="zh-CN"/>
@@ -3651,7 +3563,7 @@
     </w:p>
     <w:p>
       <w:pPr>
-        <w:pStyle w:val="31"/>
+        <w:pStyle w:val="3"/>
         <w:bidi w:val="0"/>
         <w:rPr>
           <w:rFonts w:hint="eastAsia"/>
@@ -3668,7 +3580,7 @@
     </w:p>
     <w:p>
       <w:pPr>
-        <w:pStyle w:val="29"/>
+        <w:pStyle w:val="a1"/>
         <w:bidi w:val="0"/>
         <w:rPr>
           <w:rFonts w:hint="eastAsia"/>
@@ -3685,7 +3597,7 @@
     </w:p>
     <w:p>
       <w:pPr>
-        <w:pStyle w:val="29"/>
+        <w:pStyle w:val="a1"/>
         <w:bidi w:val="0"/>
         <w:rPr>
           <w:rFonts w:hint="default"/>
@@ -3702,7 +3614,7 @@
     </w:p>
     <w:p>
       <w:pPr>
-        <w:pStyle w:val="31"/>
+        <w:pStyle w:val="3"/>
         <w:bidi w:val="0"/>
         <w:rPr>
           <w:rFonts w:hint="eastAsia"/>
@@ -3719,7 +3631,7 @@
     </w:p>
     <w:p>
       <w:pPr>
-        <w:pStyle w:val="29"/>
+        <w:pStyle w:val="a1"/>
         <w:bidi w:val="0"/>
         <w:rPr>
           <w:rFonts w:hint="default"/>
@@ -3732,7 +3644,7 @@
     </w:p>
     <w:p>
       <w:pPr>
-        <w:pStyle w:val="31"/>
+        <w:pStyle w:val="3"/>
         <w:bidi w:val="0"/>
         <w:rPr>
           <w:rFonts w:hint="eastAsia"/>
@@ -3749,7 +3661,7 @@
     </w:p>
     <w:p>
       <w:pPr>
-        <w:pStyle w:val="29"/>
+        <w:pStyle w:val="a1"/>
         <w:bidi w:val="0"/>
       </w:pPr>
       <w:r>
@@ -3758,13 +3670,13 @@
     </w:p>
     <w:p>
       <w:pPr>
-        <w:pStyle w:val="29"/>
+        <w:pStyle w:val="a1"/>
         <w:numPr>
           <w:ilvl w:val="0"/>
           <w:numId w:val="3"/>
         </w:numPr>
         <w:bidi w:val="0"/>
-        <w:ind w:left="425" w:leftChars="0" w:hanging="425" w:firstLineChars="0"/>
+        <w:ind w:left="425" w:hanging="425" w:leftChars="0" w:firstLineChars="0"/>
       </w:pPr>
       <w:r>
         <w:t>补充内容，提升质量：组织各个项目组对知识库的信息架构进行梳理，提升结构的合理性，对于通用知识，组织进行集中录入，规范入库管理和知识审核；知识分类覆盖率第一季度达到 96%，第二季度达到 95%达到目标≥90%的要求。</w:t>
@@ -3772,13 +3684,13 @@
     </w:p>
     <w:p>
       <w:pPr>
-        <w:pStyle w:val="29"/>
+        <w:pStyle w:val="a1"/>
         <w:numPr>
           <w:ilvl w:val="0"/>
           <w:numId w:val="3"/>
         </w:numPr>
         <w:bidi w:val="0"/>
-        <w:ind w:left="425" w:leftChars="0" w:hanging="425" w:firstLineChars="0"/>
+        <w:ind w:left="425" w:hanging="425" w:leftChars="0" w:firstLineChars="0"/>
       </w:pPr>
       <w:r>
         <w:t>建立了</w:t>
@@ -3810,13 +3722,13 @@
     </w:p>
     <w:p>
       <w:pPr>
-        <w:pStyle w:val="29"/>
+        <w:pStyle w:val="a1"/>
         <w:numPr>
           <w:ilvl w:val="0"/>
           <w:numId w:val="3"/>
         </w:numPr>
         <w:bidi w:val="0"/>
-        <w:ind w:left="425" w:leftChars="0" w:hanging="425" w:firstLineChars="0"/>
+        <w:ind w:left="425" w:hanging="425" w:leftChars="0" w:firstLineChars="0"/>
       </w:pPr>
       <w:r>
         <w:t>增加了45 条知识，问题的解决办法也全部收录在知识库中，并对知识条目进行分类，以便员工查阅。</w:t>
@@ -3832,7 +3744,7 @@
     </w:p>
     <w:p>
       <w:pPr>
-        <w:pStyle w:val="31"/>
+        <w:pStyle w:val="3"/>
         <w:bidi w:val="0"/>
         <w:rPr>
           <w:rFonts w:hint="eastAsia"/>
@@ -3849,7 +3761,7 @@
     </w:p>
     <w:p>
       <w:pPr>
-        <w:pStyle w:val="29"/>
+        <w:pStyle w:val="a1"/>
         <w:bidi w:val="0"/>
       </w:pPr>
       <w:r>
@@ -3858,13 +3770,13 @@
     </w:p>
     <w:p>
       <w:pPr>
-        <w:pStyle w:val="29"/>
+        <w:pStyle w:val="a1"/>
         <w:numPr>
           <w:ilvl w:val="0"/>
           <w:numId w:val="4"/>
         </w:numPr>
         <w:bidi w:val="0"/>
-        <w:ind w:left="425" w:leftChars="0" w:hanging="425" w:firstLineChars="0"/>
+        <w:ind w:left="425" w:hanging="425" w:leftChars="0" w:firstLineChars="0"/>
       </w:pPr>
       <w:r>
         <w:t>规范了入库审核，运维部制定《软件入库审核标准》，明确功能测试、安全漏洞扫描、兼容性验证等必检项目，只有全部达标方可入库。</w:t>
@@ -3882,13 +3794,13 @@
     </w:p>
     <w:p>
       <w:pPr>
-        <w:pStyle w:val="29"/>
+        <w:pStyle w:val="a1"/>
         <w:numPr>
           <w:ilvl w:val="0"/>
           <w:numId w:val="4"/>
         </w:numPr>
         <w:bidi w:val="0"/>
-        <w:ind w:left="425" w:leftChars="0" w:hanging="425" w:firstLineChars="0"/>
+        <w:ind w:left="425" w:hanging="425" w:leftChars="0" w:firstLineChars="0"/>
       </w:pPr>
       <w:r>
         <w:t>软件库中软件的可用率达到了98%。</w:t>
@@ -3896,7 +3808,7 @@
     </w:p>
     <w:p>
       <w:pPr>
-        <w:pStyle w:val="31"/>
+        <w:pStyle w:val="3"/>
         <w:bidi w:val="0"/>
         <w:rPr>
           <w:rFonts w:hint="default"/>
@@ -3913,7 +3825,7 @@
     </w:p>
     <w:p>
       <w:pPr>
-        <w:pStyle w:val="29"/>
+        <w:pStyle w:val="a1"/>
         <w:bidi w:val="0"/>
       </w:pPr>
       <w:r>
@@ -3922,13 +3834,13 @@
     </w:p>
     <w:p>
       <w:pPr>
-        <w:pStyle w:val="29"/>
+        <w:pStyle w:val="a1"/>
         <w:numPr>
           <w:ilvl w:val="0"/>
           <w:numId w:val="5"/>
         </w:numPr>
         <w:bidi w:val="0"/>
-        <w:ind w:left="425" w:leftChars="0" w:hanging="425" w:firstLineChars="0"/>
+        <w:ind w:left="425" w:hanging="425" w:leftChars="0" w:firstLineChars="0"/>
       </w:pPr>
       <w:r>
         <w:t>规范采集源头：制定统一的《</w:t>
@@ -3946,13 +3858,13 @@
     </w:p>
     <w:p>
       <w:pPr>
-        <w:pStyle w:val="29"/>
+        <w:pStyle w:val="a1"/>
         <w:numPr>
           <w:ilvl w:val="0"/>
           <w:numId w:val="5"/>
         </w:numPr>
         <w:bidi w:val="0"/>
-        <w:ind w:left="425" w:leftChars="0" w:hanging="425" w:firstLineChars="0"/>
+        <w:ind w:left="425" w:hanging="425" w:leftChars="0" w:firstLineChars="0"/>
       </w:pPr>
       <w:r>
         <w:t>对运维</w:t>
@@ -3990,7 +3902,7 @@
     </w:p>
     <w:p>
       <w:pPr>
-        <w:pStyle w:val="30"/>
+        <w:pStyle w:val="2"/>
         <w:bidi w:val="0"/>
         <w:rPr>
           <w:rFonts w:hint="eastAsia"/>
@@ -4010,97 +3922,97 @@
         <w:spacing w:before="106"/>
         <w:jc w:val="center"/>
         <w:rPr>
-          <w:rFonts w:hint="default" w:eastAsia="宋体"/>
-          <w:lang w:val="en-US" w:eastAsia="zh-CN"/>
-        </w:rPr>
-      </w:pPr>
-      <w:r>
-        <w:rPr>
-          <w:rFonts w:hint="eastAsia" w:eastAsia="宋体"/>
+          <w:rFonts w:eastAsia="宋体" w:hint="default"/>
+          <w:lang w:val="en-US" w:eastAsia="zh-CN"/>
+        </w:rPr>
+      </w:pPr>
+      <w:r>
+        <w:rPr>
+          <w:rFonts w:eastAsia="宋体" w:hint="eastAsia"/>
           <w:lang w:val="en-US" w:eastAsia="zh-CN"/>
         </w:rPr>
         <w:t xml:space="preserve">表 </w:t>
       </w:r>
       <w:r>
         <w:rPr>
-          <w:rFonts w:hint="eastAsia" w:eastAsia="宋体"/>
+          <w:rFonts w:eastAsia="宋体" w:hint="eastAsia"/>
           <w:lang w:val="en-US" w:eastAsia="zh-CN"/>
         </w:rPr>
         <w:fldChar w:fldCharType="begin"/>
       </w:r>
       <w:r>
         <w:rPr>
-          <w:rFonts w:hint="eastAsia" w:eastAsia="宋体"/>
+          <w:rFonts w:eastAsia="宋体" w:hint="eastAsia"/>
           <w:lang w:val="en-US" w:eastAsia="zh-CN"/>
         </w:rPr>
         <w:instrText xml:space="preserve"> STYLEREF "柴_标题1" \n \* Charformat </w:instrText>
       </w:r>
       <w:r>
         <w:rPr>
-          <w:rFonts w:hint="eastAsia" w:eastAsia="宋体"/>
+          <w:rFonts w:eastAsia="宋体" w:hint="eastAsia"/>
           <w:lang w:val="en-US" w:eastAsia="zh-CN"/>
         </w:rPr>
         <w:fldChar w:fldCharType="separate"/>
       </w:r>
       <w:r>
         <w:rPr>
-          <w:rFonts w:hint="eastAsia" w:eastAsia="宋体"/>
+          <w:rFonts w:eastAsia="宋体" w:hint="eastAsia"/>
           <w:lang w:val="en-US" w:eastAsia="zh-CN"/>
         </w:rPr>
         <w:t>2</w:t>
       </w:r>
       <w:r>
         <w:rPr>
-          <w:rFonts w:hint="eastAsia" w:eastAsia="宋体"/>
+          <w:rFonts w:eastAsia="宋体" w:hint="eastAsia"/>
           <w:lang w:val="en-US" w:eastAsia="zh-CN"/>
         </w:rPr>
         <w:fldChar w:fldCharType="end"/>
       </w:r>
       <w:r>
         <w:rPr>
-          <w:rFonts w:hint="eastAsia" w:eastAsia="宋体"/>
+          <w:rFonts w:eastAsia="宋体" w:hint="eastAsia"/>
           <w:lang w:val="en-US" w:eastAsia="zh-CN"/>
         </w:rPr>
         <w:t xml:space="preserve">- </w:t>
       </w:r>
       <w:r>
         <w:rPr>
-          <w:rFonts w:hint="eastAsia" w:eastAsia="宋体"/>
+          <w:rFonts w:eastAsia="宋体" w:hint="eastAsia"/>
           <w:lang w:val="en-US" w:eastAsia="zh-CN"/>
         </w:rPr>
         <w:fldChar w:fldCharType="begin"/>
       </w:r>
       <w:r>
         <w:rPr>
-          <w:rFonts w:hint="eastAsia" w:eastAsia="宋体"/>
+          <w:rFonts w:eastAsia="宋体" w:hint="eastAsia"/>
           <w:lang w:val="en-US" w:eastAsia="zh-CN"/>
         </w:rPr>
         <w:instrText xml:space="preserve"> SEQ 表 \* ARABIC  \s 1 </w:instrText>
       </w:r>
       <w:r>
         <w:rPr>
-          <w:rFonts w:hint="eastAsia" w:eastAsia="宋体"/>
+          <w:rFonts w:eastAsia="宋体" w:hint="eastAsia"/>
           <w:lang w:val="en-US" w:eastAsia="zh-CN"/>
         </w:rPr>
         <w:fldChar w:fldCharType="separate"/>
       </w:r>
       <w:r>
         <w:rPr>
-          <w:rFonts w:hint="eastAsia" w:eastAsia="宋体"/>
+          <w:rFonts w:eastAsia="宋体" w:hint="eastAsia"/>
           <w:lang w:val="en-US" w:eastAsia="zh-CN"/>
         </w:rPr>
         <w:t>1</w:t>
       </w:r>
       <w:r>
         <w:rPr>
-          <w:rFonts w:hint="eastAsia" w:eastAsia="宋体"/>
+          <w:rFonts w:eastAsia="宋体" w:hint="eastAsia"/>
           <w:lang w:val="en-US" w:eastAsia="zh-CN"/>
         </w:rPr>
         <w:fldChar w:fldCharType="end"/>
       </w:r>
       <w:r>
         <w:rPr>
-          <w:rFonts w:hint="eastAsia" w:eastAsia="宋体"/>
+          <w:rFonts w:eastAsia="宋体" w:hint="eastAsia"/>
           <w:lang w:val="en-US" w:eastAsia="zh-CN"/>
         </w:rPr>
         <w:t xml:space="preserve"> 禅道项目管理系统升级进度</w:t>
@@ -4108,16 +4020,16 @@
     </w:p>
     <w:tbl>
       <w:tblPr>
-        <w:tblStyle w:val="21"/>
+        <w:tblStyle w:val="TableGrid"/>
         <w:tblW w:w="8504" w:type="dxa"/>
         <w:tblInd w:w="0" w:type="dxa"/>
         <w:tblBorders>
-          <w:top w:val="single" w:color="auto" w:sz="4" w:space="0"/>
-          <w:left w:val="single" w:color="auto" w:sz="4" w:space="0"/>
-          <w:bottom w:val="single" w:color="auto" w:sz="4" w:space="0"/>
-          <w:right w:val="single" w:color="auto" w:sz="4" w:space="0"/>
-          <w:insideH w:val="single" w:color="auto" w:sz="4" w:space="0"/>
-          <w:insideV w:val="single" w:color="auto" w:sz="4" w:space="0"/>
+          <w:top w:val="single" w:sz="4" w:space="0" w:color="auto"/>
+          <w:left w:val="single" w:sz="4" w:space="0" w:color="auto"/>
+          <w:bottom w:val="single" w:sz="4" w:space="0" w:color="auto"/>
+          <w:right w:val="single" w:sz="4" w:space="0" w:color="auto"/>
+          <w:insideH w:val="single" w:sz="4" w:space="0" w:color="auto"/>
+          <w:insideV w:val="single" w:sz="4" w:space="0" w:color="auto"/>
         </w:tblBorders>
         <w:tblLayout w:type="fixed"/>
         <w:tblCellMar>
@@ -4136,14 +4048,17 @@
       </w:tblGrid>
       <w:tr>
         <w:tblPrEx>
+          <w:tblW w:w="8504" w:type="dxa"/>
+          <w:tblInd w:w="0" w:type="dxa"/>
           <w:tblBorders>
-            <w:top w:val="single" w:color="auto" w:sz="4" w:space="0"/>
-            <w:left w:val="single" w:color="auto" w:sz="4" w:space="0"/>
-            <w:bottom w:val="single" w:color="auto" w:sz="4" w:space="0"/>
-            <w:right w:val="single" w:color="auto" w:sz="4" w:space="0"/>
-            <w:insideH w:val="single" w:color="auto" w:sz="4" w:space="0"/>
-            <w:insideV w:val="single" w:color="auto" w:sz="4" w:space="0"/>
+            <w:top w:val="single" w:sz="4" w:space="0" w:color="auto"/>
+            <w:left w:val="single" w:sz="4" w:space="0" w:color="auto"/>
+            <w:bottom w:val="single" w:sz="4" w:space="0" w:color="auto"/>
+            <w:right w:val="single" w:sz="4" w:space="0" w:color="auto"/>
+            <w:insideH w:val="single" w:sz="4" w:space="0" w:color="auto"/>
+            <w:insideV w:val="single" w:sz="4" w:space="0" w:color="auto"/>
           </w:tblBorders>
+          <w:tblLayout w:type="fixed"/>
           <w:tblCellMar>
             <w:top w:w="0" w:type="dxa"/>
             <w:left w:w="108" w:type="dxa"/>
@@ -4154,7 +4069,6 @@
         <w:tc>
           <w:tcPr>
             <w:tcW w:w="754" w:type="dxa"/>
-            <w:vAlign w:val="top"/>
           </w:tcPr>
           <w:p>
             <w:pPr>
@@ -4176,7 +4090,6 @@
         <w:tc>
           <w:tcPr>
             <w:tcW w:w="2325" w:type="dxa"/>
-            <w:vAlign w:val="top"/>
           </w:tcPr>
           <w:p>
             <w:pPr>
@@ -4198,7 +4111,6 @@
         <w:tc>
           <w:tcPr>
             <w:tcW w:w="3749" w:type="dxa"/>
-            <w:vAlign w:val="top"/>
           </w:tcPr>
           <w:p>
             <w:pPr>
@@ -4220,7 +4132,6 @@
         <w:tc>
           <w:tcPr>
             <w:tcW w:w="1694" w:type="dxa"/>
-            <w:vAlign w:val="top"/>
           </w:tcPr>
           <w:p>
             <w:pPr>
@@ -4242,7 +4153,6 @@
         <w:tc>
           <w:tcPr>
             <w:tcW w:w="1694" w:type="dxa"/>
-            <w:vAlign w:val="top"/>
           </w:tcPr>
           <w:p>
             <w:pPr>
@@ -4264,14 +4174,9 @@
       </w:tr>
       <w:tr>
         <w:tblPrEx>
-          <w:tblBorders>
-            <w:top w:val="single" w:color="auto" w:sz="4" w:space="0"/>
-            <w:left w:val="single" w:color="auto" w:sz="4" w:space="0"/>
-            <w:bottom w:val="single" w:color="auto" w:sz="4" w:space="0"/>
-            <w:right w:val="single" w:color="auto" w:sz="4" w:space="0"/>
-            <w:insideH w:val="single" w:color="auto" w:sz="4" w:space="0"/>
-            <w:insideV w:val="single" w:color="auto" w:sz="4" w:space="0"/>
-          </w:tblBorders>
+          <w:tblW w:w="8504" w:type="dxa"/>
+          <w:tblInd w:w="0" w:type="dxa"/>
+          <w:tblLayout w:type="fixed"/>
           <w:tblCellMar>
             <w:top w:w="0" w:type="dxa"/>
             <w:left w:w="108" w:type="dxa"/>
@@ -4282,17 +4187,16 @@
         <w:tc>
           <w:tcPr>
             <w:tcW w:w="754" w:type="dxa"/>
-            <w:vAlign w:val="top"/>
-          </w:tcPr>
-          <w:p>
-            <w:pPr>
-              <w:pStyle w:val="29"/>
+          </w:tcPr>
+          <w:p>
+            <w:pPr>
+              <w:pStyle w:val="a1"/>
               <w:widowControl w:val="0"/>
               <w:numPr>
                 <w:ilvl w:val="0"/>
                 <w:numId w:val="6"/>
               </w:numPr>
-              <w:ind w:left="425" w:leftChars="0" w:hanging="425" w:firstLineChars="0"/>
+              <w:ind w:left="425" w:hanging="425" w:leftChars="0" w:firstLineChars="0"/>
               <w:rPr>
                 <w:rFonts w:hint="eastAsia"/>
                 <w:vertAlign w:val="baseline"/>
@@ -4304,13 +4208,12 @@
         <w:tc>
           <w:tcPr>
             <w:tcW w:w="2325" w:type="dxa"/>
-            <w:vAlign w:val="top"/>
-          </w:tcPr>
-          <w:p>
-            <w:pPr>
-              <w:pStyle w:val="29"/>
+          </w:tcPr>
+          <w:p>
+            <w:pPr>
+              <w:pStyle w:val="a1"/>
               <w:widowControl w:val="0"/>
-              <w:ind w:left="0" w:leftChars="0" w:firstLine="0" w:firstLineChars="0"/>
+              <w:ind w:left="0" w:firstLine="0" w:leftChars="0" w:firstLineChars="0"/>
               <w:rPr>
                 <w:rFonts w:hint="default"/>
                 <w:vertAlign w:val="baseline"/>
@@ -4330,7 +4233,6 @@
         <w:tc>
           <w:tcPr>
             <w:tcW w:w="3749" w:type="dxa"/>
-            <w:vAlign w:val="top"/>
           </w:tcPr>
           <w:p>
             <w:pPr>
@@ -4339,7 +4241,7 @@
                 <w:ilvl w:val="0"/>
                 <w:numId w:val="7"/>
               </w:numPr>
-              <w:ind w:left="425" w:leftChars="0" w:hanging="425" w:firstLineChars="0"/>
+              <w:ind w:left="425" w:hanging="425" w:leftChars="0" w:firstLineChars="0"/>
             </w:pPr>
             <w:r>
               <w:t>项目相关人员沟通，进行相关技术调研及预演；</w:t>
@@ -4352,7 +4254,7 @@
                 <w:ilvl w:val="0"/>
                 <w:numId w:val="7"/>
               </w:numPr>
-              <w:ind w:left="425" w:leftChars="0" w:hanging="425" w:firstLineChars="0"/>
+              <w:ind w:left="425" w:hanging="425" w:leftChars="0" w:firstLineChars="0"/>
               <w:rPr>
                 <w:rFonts w:hint="eastAsia"/>
                 <w:lang w:val="en-US" w:eastAsia="zh-CN"/>
@@ -4366,7 +4268,6 @@
         <w:tc>
           <w:tcPr>
             <w:tcW w:w="1694" w:type="dxa"/>
-            <w:vAlign w:val="top"/>
           </w:tcPr>
           <w:p>
             <w:pPr>
@@ -4388,7 +4289,6 @@
         <w:tc>
           <w:tcPr>
             <w:tcW w:w="1694" w:type="dxa"/>
-            <w:vAlign w:val="top"/>
           </w:tcPr>
           <w:p>
             <w:pPr>
@@ -4410,14 +4310,9 @@
       </w:tr>
       <w:tr>
         <w:tblPrEx>
-          <w:tblBorders>
-            <w:top w:val="single" w:color="auto" w:sz="4" w:space="0"/>
-            <w:left w:val="single" w:color="auto" w:sz="4" w:space="0"/>
-            <w:bottom w:val="single" w:color="auto" w:sz="4" w:space="0"/>
-            <w:right w:val="single" w:color="auto" w:sz="4" w:space="0"/>
-            <w:insideH w:val="single" w:color="auto" w:sz="4" w:space="0"/>
-            <w:insideV w:val="single" w:color="auto" w:sz="4" w:space="0"/>
-          </w:tblBorders>
+          <w:tblW w:w="8504" w:type="dxa"/>
+          <w:tblInd w:w="0" w:type="dxa"/>
+          <w:tblLayout w:type="fixed"/>
           <w:tblCellMar>
             <w:top w:w="0" w:type="dxa"/>
             <w:left w:w="108" w:type="dxa"/>
@@ -4428,17 +4323,16 @@
         <w:tc>
           <w:tcPr>
             <w:tcW w:w="754" w:type="dxa"/>
-            <w:vAlign w:val="top"/>
-          </w:tcPr>
-          <w:p>
-            <w:pPr>
-              <w:pStyle w:val="29"/>
+          </w:tcPr>
+          <w:p>
+            <w:pPr>
+              <w:pStyle w:val="a1"/>
               <w:widowControl w:val="0"/>
               <w:numPr>
                 <w:ilvl w:val="0"/>
                 <w:numId w:val="6"/>
               </w:numPr>
-              <w:ind w:left="425" w:leftChars="0" w:hanging="425" w:firstLineChars="0"/>
+              <w:ind w:left="425" w:hanging="425" w:leftChars="0" w:firstLineChars="0"/>
               <w:rPr>
                 <w:rFonts w:hint="eastAsia"/>
                 <w:vertAlign w:val="baseline"/>
@@ -4450,13 +4344,12 @@
         <w:tc>
           <w:tcPr>
             <w:tcW w:w="2325" w:type="dxa"/>
-            <w:vAlign w:val="top"/>
-          </w:tcPr>
-          <w:p>
-            <w:pPr>
-              <w:pStyle w:val="29"/>
+          </w:tcPr>
+          <w:p>
+            <w:pPr>
+              <w:pStyle w:val="a1"/>
               <w:widowControl w:val="0"/>
-              <w:ind w:left="0" w:leftChars="0" w:firstLine="0" w:firstLineChars="0"/>
+              <w:ind w:left="0" w:firstLine="0" w:leftChars="0" w:firstLineChars="0"/>
               <w:rPr>
                 <w:rFonts w:hint="default"/>
                 <w:vertAlign w:val="baseline"/>
@@ -4476,7 +4369,6 @@
         <w:tc>
           <w:tcPr>
             <w:tcW w:w="3749" w:type="dxa"/>
-            <w:vAlign w:val="top"/>
           </w:tcPr>
           <w:p>
             <w:pPr>
@@ -4485,7 +4377,7 @@
                 <w:ilvl w:val="0"/>
                 <w:numId w:val="8"/>
               </w:numPr>
-              <w:ind w:left="425" w:leftChars="0" w:hanging="425" w:firstLineChars="0"/>
+              <w:ind w:left="425" w:hanging="425" w:leftChars="0" w:firstLineChars="0"/>
               <w:rPr>
                 <w:rFonts w:hint="eastAsia"/>
                 <w:lang w:val="en-US" w:eastAsia="zh-CN"/>
@@ -4499,7 +4391,6 @@
         <w:tc>
           <w:tcPr>
             <w:tcW w:w="1694" w:type="dxa"/>
-            <w:vAlign w:val="top"/>
           </w:tcPr>
           <w:p>
             <w:pPr>
@@ -4521,7 +4412,6 @@
         <w:tc>
           <w:tcPr>
             <w:tcW w:w="1694" w:type="dxa"/>
-            <w:vAlign w:val="top"/>
           </w:tcPr>
           <w:p>
             <w:pPr>
@@ -4543,14 +4433,9 @@
       </w:tr>
       <w:tr>
         <w:tblPrEx>
-          <w:tblBorders>
-            <w:top w:val="single" w:color="auto" w:sz="4" w:space="0"/>
-            <w:left w:val="single" w:color="auto" w:sz="4" w:space="0"/>
-            <w:bottom w:val="single" w:color="auto" w:sz="4" w:space="0"/>
-            <w:right w:val="single" w:color="auto" w:sz="4" w:space="0"/>
-            <w:insideH w:val="single" w:color="auto" w:sz="4" w:space="0"/>
-            <w:insideV w:val="single" w:color="auto" w:sz="4" w:space="0"/>
-          </w:tblBorders>
+          <w:tblW w:w="8504" w:type="dxa"/>
+          <w:tblInd w:w="0" w:type="dxa"/>
+          <w:tblLayout w:type="fixed"/>
           <w:tblCellMar>
             <w:top w:w="0" w:type="dxa"/>
             <w:left w:w="108" w:type="dxa"/>
@@ -4561,17 +4446,16 @@
         <w:tc>
           <w:tcPr>
             <w:tcW w:w="754" w:type="dxa"/>
-            <w:vAlign w:val="top"/>
-          </w:tcPr>
-          <w:p>
-            <w:pPr>
-              <w:pStyle w:val="29"/>
+          </w:tcPr>
+          <w:p>
+            <w:pPr>
+              <w:pStyle w:val="a1"/>
               <w:widowControl w:val="0"/>
               <w:numPr>
                 <w:ilvl w:val="0"/>
                 <w:numId w:val="6"/>
               </w:numPr>
-              <w:ind w:left="425" w:leftChars="0" w:hanging="425" w:firstLineChars="0"/>
+              <w:ind w:left="425" w:hanging="425" w:leftChars="0" w:firstLineChars="0"/>
               <w:rPr>
                 <w:rFonts w:hint="eastAsia"/>
                 <w:vertAlign w:val="baseline"/>
@@ -4583,13 +4467,12 @@
         <w:tc>
           <w:tcPr>
             <w:tcW w:w="2325" w:type="dxa"/>
-            <w:vAlign w:val="top"/>
-          </w:tcPr>
-          <w:p>
-            <w:pPr>
-              <w:pStyle w:val="29"/>
+          </w:tcPr>
+          <w:p>
+            <w:pPr>
+              <w:pStyle w:val="a1"/>
               <w:widowControl w:val="0"/>
-              <w:ind w:left="0" w:leftChars="0" w:firstLine="0" w:firstLineChars="0"/>
+              <w:ind w:left="0" w:firstLine="0" w:leftChars="0" w:firstLineChars="0"/>
               <w:rPr>
                 <w:rFonts w:hint="default"/>
                 <w:vertAlign w:val="baseline"/>
@@ -4609,7 +4492,6 @@
         <w:tc>
           <w:tcPr>
             <w:tcW w:w="3749" w:type="dxa"/>
-            <w:vAlign w:val="top"/>
           </w:tcPr>
           <w:p>
             <w:pPr>
@@ -4618,7 +4500,7 @@
                 <w:ilvl w:val="0"/>
                 <w:numId w:val="9"/>
               </w:numPr>
-              <w:ind w:left="425" w:leftChars="0" w:hanging="425" w:firstLineChars="0"/>
+              <w:ind w:left="425" w:hanging="425" w:leftChars="0" w:firstLineChars="0"/>
             </w:pPr>
             <w:r>
               <w:t>组建小组；</w:t>
@@ -4631,7 +4513,7 @@
                 <w:ilvl w:val="0"/>
                 <w:numId w:val="9"/>
               </w:numPr>
-              <w:ind w:left="425" w:leftChars="0" w:hanging="425" w:firstLineChars="0"/>
+              <w:ind w:left="425" w:hanging="425" w:leftChars="0" w:firstLineChars="0"/>
             </w:pPr>
             <w:r>
               <w:t>完成系统设计方案编制；</w:t>
@@ -4644,7 +4526,7 @@
                 <w:ilvl w:val="0"/>
                 <w:numId w:val="9"/>
               </w:numPr>
-              <w:ind w:left="425" w:leftChars="0" w:hanging="425" w:firstLineChars="0"/>
+              <w:ind w:left="425" w:hanging="425" w:leftChars="0" w:firstLineChars="0"/>
               <w:rPr>
                 <w:rFonts w:hint="eastAsia"/>
                 <w:lang w:val="en-US" w:eastAsia="zh-CN"/>
@@ -4658,7 +4540,6 @@
         <w:tc>
           <w:tcPr>
             <w:tcW w:w="1694" w:type="dxa"/>
-            <w:vAlign w:val="top"/>
           </w:tcPr>
           <w:p>
             <w:pPr>
@@ -4680,7 +4561,6 @@
         <w:tc>
           <w:tcPr>
             <w:tcW w:w="1694" w:type="dxa"/>
-            <w:vAlign w:val="top"/>
           </w:tcPr>
           <w:p>
             <w:pPr>
@@ -4702,14 +4582,9 @@
       </w:tr>
       <w:tr>
         <w:tblPrEx>
-          <w:tblBorders>
-            <w:top w:val="single" w:color="auto" w:sz="4" w:space="0"/>
-            <w:left w:val="single" w:color="auto" w:sz="4" w:space="0"/>
-            <w:bottom w:val="single" w:color="auto" w:sz="4" w:space="0"/>
-            <w:right w:val="single" w:color="auto" w:sz="4" w:space="0"/>
-            <w:insideH w:val="single" w:color="auto" w:sz="4" w:space="0"/>
-            <w:insideV w:val="single" w:color="auto" w:sz="4" w:space="0"/>
-          </w:tblBorders>
+          <w:tblW w:w="8504" w:type="dxa"/>
+          <w:tblInd w:w="0" w:type="dxa"/>
+          <w:tblLayout w:type="fixed"/>
           <w:tblCellMar>
             <w:top w:w="0" w:type="dxa"/>
             <w:left w:w="108" w:type="dxa"/>
@@ -4720,17 +4595,16 @@
         <w:tc>
           <w:tcPr>
             <w:tcW w:w="754" w:type="dxa"/>
-            <w:vAlign w:val="top"/>
-          </w:tcPr>
-          <w:p>
-            <w:pPr>
-              <w:pStyle w:val="29"/>
+          </w:tcPr>
+          <w:p>
+            <w:pPr>
+              <w:pStyle w:val="a1"/>
               <w:widowControl w:val="0"/>
               <w:numPr>
                 <w:ilvl w:val="0"/>
                 <w:numId w:val="6"/>
               </w:numPr>
-              <w:ind w:left="425" w:leftChars="0" w:hanging="425" w:firstLineChars="0"/>
+              <w:ind w:left="425" w:hanging="425" w:leftChars="0" w:firstLineChars="0"/>
               <w:rPr>
                 <w:rFonts w:hint="eastAsia"/>
                 <w:vertAlign w:val="baseline"/>
@@ -4743,13 +4617,12 @@
           <w:tcPr>
             <w:tcW w:w="2325" w:type="dxa"/>
             <w:vMerge w:val="restart"/>
-            <w:vAlign w:val="top"/>
-          </w:tcPr>
-          <w:p>
-            <w:pPr>
-              <w:pStyle w:val="29"/>
+          </w:tcPr>
+          <w:p>
+            <w:pPr>
+              <w:pStyle w:val="a1"/>
               <w:widowControl w:val="0"/>
-              <w:ind w:left="0" w:leftChars="0" w:firstLine="0" w:firstLineChars="0"/>
+              <w:ind w:left="0" w:firstLine="0" w:leftChars="0" w:firstLineChars="0"/>
               <w:jc w:val="center"/>
               <w:rPr>
                 <w:rFonts w:hint="default"/>
@@ -4770,7 +4643,6 @@
         <w:tc>
           <w:tcPr>
             <w:tcW w:w="3749" w:type="dxa"/>
-            <w:vAlign w:val="top"/>
           </w:tcPr>
           <w:p>
             <w:pPr>
@@ -4779,7 +4651,7 @@
                 <w:ilvl w:val="0"/>
                 <w:numId w:val="10"/>
               </w:numPr>
-              <w:ind w:left="425" w:leftChars="0" w:hanging="425" w:firstLineChars="0"/>
+              <w:ind w:left="425" w:hanging="425" w:leftChars="0" w:firstLineChars="0"/>
               <w:rPr>
                 <w:rFonts w:hint="default"/>
                 <w:lang w:val="en-US" w:eastAsia="zh-CN"/>
@@ -4797,7 +4669,6 @@
         <w:tc>
           <w:tcPr>
             <w:tcW w:w="1694" w:type="dxa"/>
-            <w:vAlign w:val="top"/>
           </w:tcPr>
           <w:p>
             <w:pPr>
@@ -4819,7 +4690,6 @@
         <w:tc>
           <w:tcPr>
             <w:tcW w:w="1694" w:type="dxa"/>
-            <w:vAlign w:val="top"/>
           </w:tcPr>
           <w:p>
             <w:pPr>
@@ -4841,14 +4711,9 @@
       </w:tr>
       <w:tr>
         <w:tblPrEx>
-          <w:tblBorders>
-            <w:top w:val="single" w:color="auto" w:sz="4" w:space="0"/>
-            <w:left w:val="single" w:color="auto" w:sz="4" w:space="0"/>
-            <w:bottom w:val="single" w:color="auto" w:sz="4" w:space="0"/>
-            <w:right w:val="single" w:color="auto" w:sz="4" w:space="0"/>
-            <w:insideH w:val="single" w:color="auto" w:sz="4" w:space="0"/>
-            <w:insideV w:val="single" w:color="auto" w:sz="4" w:space="0"/>
-          </w:tblBorders>
+          <w:tblW w:w="8504" w:type="dxa"/>
+          <w:tblInd w:w="0" w:type="dxa"/>
+          <w:tblLayout w:type="fixed"/>
           <w:tblCellMar>
             <w:top w:w="0" w:type="dxa"/>
             <w:left w:w="108" w:type="dxa"/>
@@ -4859,17 +4724,16 @@
         <w:tc>
           <w:tcPr>
             <w:tcW w:w="754" w:type="dxa"/>
-            <w:vAlign w:val="top"/>
-          </w:tcPr>
-          <w:p>
-            <w:pPr>
-              <w:pStyle w:val="29"/>
+          </w:tcPr>
+          <w:p>
+            <w:pPr>
+              <w:pStyle w:val="a1"/>
               <w:widowControl w:val="0"/>
               <w:numPr>
                 <w:ilvl w:val="0"/>
                 <w:numId w:val="6"/>
               </w:numPr>
-              <w:ind w:left="425" w:leftChars="0" w:hanging="425" w:firstLineChars="0"/>
+              <w:ind w:left="425" w:hanging="425" w:leftChars="0" w:firstLineChars="0"/>
               <w:rPr>
                 <w:rFonts w:hint="eastAsia"/>
                 <w:vertAlign w:val="baseline"/>
@@ -4881,14 +4745,13 @@
         <w:tc>
           <w:tcPr>
             <w:tcW w:w="2325" w:type="dxa"/>
-            <w:vMerge w:val="continue"/>
-            <w:vAlign w:val="top"/>
-          </w:tcPr>
-          <w:p>
-            <w:pPr>
-              <w:pStyle w:val="29"/>
+            <w:vMerge/>
+          </w:tcPr>
+          <w:p>
+            <w:pPr>
+              <w:pStyle w:val="a1"/>
               <w:widowControl w:val="0"/>
-              <w:ind w:left="0" w:leftChars="0" w:firstLine="0" w:firstLineChars="0"/>
+              <w:ind w:left="0" w:firstLine="0" w:leftChars="0" w:firstLineChars="0"/>
               <w:rPr>
                 <w:rFonts w:hint="eastAsia"/>
                 <w:vertAlign w:val="baseline"/>
@@ -4900,7 +4763,6 @@
         <w:tc>
           <w:tcPr>
             <w:tcW w:w="3749" w:type="dxa"/>
-            <w:vAlign w:val="top"/>
           </w:tcPr>
           <w:p>
             <w:pPr>
@@ -4909,7 +4771,7 @@
                 <w:ilvl w:val="0"/>
                 <w:numId w:val="10"/>
               </w:numPr>
-              <w:ind w:left="425" w:leftChars="0" w:hanging="425" w:firstLineChars="0"/>
+              <w:ind w:left="425" w:hanging="425" w:leftChars="0" w:firstLineChars="0"/>
               <w:rPr>
                 <w:rFonts w:hint="default"/>
                 <w:lang w:val="en-US" w:eastAsia="zh-CN"/>
@@ -4927,7 +4789,6 @@
         <w:tc>
           <w:tcPr>
             <w:tcW w:w="1694" w:type="dxa"/>
-            <w:vAlign w:val="top"/>
           </w:tcPr>
           <w:p>
             <w:pPr>
@@ -4949,7 +4810,6 @@
         <w:tc>
           <w:tcPr>
             <w:tcW w:w="1694" w:type="dxa"/>
-            <w:vAlign w:val="top"/>
           </w:tcPr>
           <w:p>
             <w:pPr>
@@ -4971,14 +4831,9 @@
       </w:tr>
       <w:tr>
         <w:tblPrEx>
-          <w:tblBorders>
-            <w:top w:val="single" w:color="auto" w:sz="4" w:space="0"/>
-            <w:left w:val="single" w:color="auto" w:sz="4" w:space="0"/>
-            <w:bottom w:val="single" w:color="auto" w:sz="4" w:space="0"/>
-            <w:right w:val="single" w:color="auto" w:sz="4" w:space="0"/>
-            <w:insideH w:val="single" w:color="auto" w:sz="4" w:space="0"/>
-            <w:insideV w:val="single" w:color="auto" w:sz="4" w:space="0"/>
-          </w:tblBorders>
+          <w:tblW w:w="8504" w:type="dxa"/>
+          <w:tblInd w:w="0" w:type="dxa"/>
+          <w:tblLayout w:type="fixed"/>
           <w:tblCellMar>
             <w:top w:w="0" w:type="dxa"/>
             <w:left w:w="108" w:type="dxa"/>
@@ -4989,17 +4844,16 @@
         <w:tc>
           <w:tcPr>
             <w:tcW w:w="754" w:type="dxa"/>
-            <w:vAlign w:val="top"/>
-          </w:tcPr>
-          <w:p>
-            <w:pPr>
-              <w:pStyle w:val="29"/>
+          </w:tcPr>
+          <w:p>
+            <w:pPr>
+              <w:pStyle w:val="a1"/>
               <w:widowControl w:val="0"/>
               <w:numPr>
                 <w:ilvl w:val="0"/>
                 <w:numId w:val="6"/>
               </w:numPr>
-              <w:ind w:left="425" w:leftChars="0" w:hanging="425" w:firstLineChars="0"/>
+              <w:ind w:left="425" w:hanging="425" w:leftChars="0" w:firstLineChars="0"/>
               <w:rPr>
                 <w:rFonts w:hint="eastAsia"/>
                 <w:vertAlign w:val="baseline"/>
@@ -5011,14 +4865,13 @@
         <w:tc>
           <w:tcPr>
             <w:tcW w:w="2325" w:type="dxa"/>
-            <w:vMerge w:val="continue"/>
-            <w:vAlign w:val="top"/>
-          </w:tcPr>
-          <w:p>
-            <w:pPr>
-              <w:pStyle w:val="29"/>
+            <w:vMerge/>
+          </w:tcPr>
+          <w:p>
+            <w:pPr>
+              <w:pStyle w:val="a1"/>
               <w:widowControl w:val="0"/>
-              <w:ind w:left="0" w:leftChars="0" w:firstLine="0" w:firstLineChars="0"/>
+              <w:ind w:left="0" w:firstLine="0" w:leftChars="0" w:firstLineChars="0"/>
               <w:rPr>
                 <w:rFonts w:hint="eastAsia"/>
                 <w:vertAlign w:val="baseline"/>
@@ -5030,7 +4883,6 @@
         <w:tc>
           <w:tcPr>
             <w:tcW w:w="3749" w:type="dxa"/>
-            <w:vAlign w:val="top"/>
           </w:tcPr>
           <w:p>
             <w:pPr>
@@ -5039,7 +4891,7 @@
                 <w:ilvl w:val="0"/>
                 <w:numId w:val="10"/>
               </w:numPr>
-              <w:ind w:left="425" w:leftChars="0" w:hanging="425" w:firstLineChars="0"/>
+              <w:ind w:left="425" w:hanging="425" w:leftChars="0" w:firstLineChars="0"/>
               <w:rPr>
                 <w:rFonts w:hint="default"/>
                 <w:lang w:val="en-US" w:eastAsia="zh-CN"/>
@@ -5057,7 +4909,6 @@
         <w:tc>
           <w:tcPr>
             <w:tcW w:w="1694" w:type="dxa"/>
-            <w:vAlign w:val="top"/>
           </w:tcPr>
           <w:p>
             <w:pPr>
@@ -5079,7 +4930,6 @@
         <w:tc>
           <w:tcPr>
             <w:tcW w:w="1694" w:type="dxa"/>
-            <w:vAlign w:val="top"/>
           </w:tcPr>
           <w:p>
             <w:pPr>
@@ -5101,14 +4951,9 @@
       </w:tr>
       <w:tr>
         <w:tblPrEx>
-          <w:tblBorders>
-            <w:top w:val="single" w:color="auto" w:sz="4" w:space="0"/>
-            <w:left w:val="single" w:color="auto" w:sz="4" w:space="0"/>
-            <w:bottom w:val="single" w:color="auto" w:sz="4" w:space="0"/>
-            <w:right w:val="single" w:color="auto" w:sz="4" w:space="0"/>
-            <w:insideH w:val="single" w:color="auto" w:sz="4" w:space="0"/>
-            <w:insideV w:val="single" w:color="auto" w:sz="4" w:space="0"/>
-          </w:tblBorders>
+          <w:tblW w:w="8504" w:type="dxa"/>
+          <w:tblInd w:w="0" w:type="dxa"/>
+          <w:tblLayout w:type="fixed"/>
           <w:tblCellMar>
             <w:top w:w="0" w:type="dxa"/>
             <w:left w:w="108" w:type="dxa"/>
@@ -5119,17 +4964,16 @@
         <w:tc>
           <w:tcPr>
             <w:tcW w:w="754" w:type="dxa"/>
-            <w:vAlign w:val="top"/>
-          </w:tcPr>
-          <w:p>
-            <w:pPr>
-              <w:pStyle w:val="29"/>
+          </w:tcPr>
+          <w:p>
+            <w:pPr>
+              <w:pStyle w:val="a1"/>
               <w:widowControl w:val="0"/>
               <w:numPr>
                 <w:ilvl w:val="0"/>
                 <w:numId w:val="6"/>
               </w:numPr>
-              <w:ind w:left="425" w:leftChars="0" w:hanging="425" w:firstLineChars="0"/>
+              <w:ind w:left="425" w:hanging="425" w:leftChars="0" w:firstLineChars="0"/>
               <w:rPr>
                 <w:rFonts w:hint="eastAsia"/>
                 <w:vertAlign w:val="baseline"/>
@@ -5141,14 +4985,13 @@
         <w:tc>
           <w:tcPr>
             <w:tcW w:w="2325" w:type="dxa"/>
-            <w:vMerge w:val="continue"/>
-            <w:vAlign w:val="top"/>
-          </w:tcPr>
-          <w:p>
-            <w:pPr>
-              <w:pStyle w:val="29"/>
+            <w:vMerge/>
+          </w:tcPr>
+          <w:p>
+            <w:pPr>
+              <w:pStyle w:val="a1"/>
               <w:widowControl w:val="0"/>
-              <w:ind w:left="0" w:leftChars="0" w:firstLine="0" w:firstLineChars="0"/>
+              <w:ind w:left="0" w:firstLine="0" w:leftChars="0" w:firstLineChars="0"/>
               <w:rPr>
                 <w:rFonts w:hint="eastAsia"/>
                 <w:vertAlign w:val="baseline"/>
@@ -5160,7 +5003,6 @@
         <w:tc>
           <w:tcPr>
             <w:tcW w:w="3749" w:type="dxa"/>
-            <w:vAlign w:val="top"/>
           </w:tcPr>
           <w:p>
             <w:pPr>
@@ -5169,7 +5011,7 @@
                 <w:ilvl w:val="0"/>
                 <w:numId w:val="10"/>
               </w:numPr>
-              <w:ind w:left="425" w:leftChars="0" w:hanging="425" w:firstLineChars="0"/>
+              <w:ind w:left="425" w:hanging="425" w:leftChars="0" w:firstLineChars="0"/>
               <w:rPr>
                 <w:rFonts w:hint="default"/>
                 <w:lang w:val="en-US" w:eastAsia="zh-CN"/>
@@ -5187,7 +5029,6 @@
         <w:tc>
           <w:tcPr>
             <w:tcW w:w="1694" w:type="dxa"/>
-            <w:vAlign w:val="top"/>
           </w:tcPr>
           <w:p>
             <w:pPr>
@@ -5209,7 +5050,6 @@
         <w:tc>
           <w:tcPr>
             <w:tcW w:w="1694" w:type="dxa"/>
-            <w:vAlign w:val="top"/>
           </w:tcPr>
           <w:p>
             <w:pPr>
@@ -5231,14 +5071,9 @@
       </w:tr>
       <w:tr>
         <w:tblPrEx>
-          <w:tblBorders>
-            <w:top w:val="single" w:color="auto" w:sz="4" w:space="0"/>
-            <w:left w:val="single" w:color="auto" w:sz="4" w:space="0"/>
-            <w:bottom w:val="single" w:color="auto" w:sz="4" w:space="0"/>
-            <w:right w:val="single" w:color="auto" w:sz="4" w:space="0"/>
-            <w:insideH w:val="single" w:color="auto" w:sz="4" w:space="0"/>
-            <w:insideV w:val="single" w:color="auto" w:sz="4" w:space="0"/>
-          </w:tblBorders>
+          <w:tblW w:w="8504" w:type="dxa"/>
+          <w:tblInd w:w="0" w:type="dxa"/>
+          <w:tblLayout w:type="fixed"/>
           <w:tblCellMar>
             <w:top w:w="0" w:type="dxa"/>
             <w:left w:w="108" w:type="dxa"/>
@@ -5249,17 +5084,16 @@
         <w:tc>
           <w:tcPr>
             <w:tcW w:w="754" w:type="dxa"/>
-            <w:vAlign w:val="top"/>
-          </w:tcPr>
-          <w:p>
-            <w:pPr>
-              <w:pStyle w:val="29"/>
+          </w:tcPr>
+          <w:p>
+            <w:pPr>
+              <w:pStyle w:val="a1"/>
               <w:widowControl w:val="0"/>
               <w:numPr>
                 <w:ilvl w:val="0"/>
                 <w:numId w:val="6"/>
               </w:numPr>
-              <w:ind w:left="425" w:leftChars="0" w:hanging="425" w:firstLineChars="0"/>
+              <w:ind w:left="425" w:hanging="425" w:leftChars="0" w:firstLineChars="0"/>
               <w:rPr>
                 <w:rFonts w:hint="eastAsia"/>
                 <w:vertAlign w:val="baseline"/>
@@ -5271,14 +5105,13 @@
         <w:tc>
           <w:tcPr>
             <w:tcW w:w="2325" w:type="dxa"/>
-            <w:vMerge w:val="continue"/>
-            <w:vAlign w:val="top"/>
-          </w:tcPr>
-          <w:p>
-            <w:pPr>
-              <w:pStyle w:val="29"/>
+            <w:vMerge/>
+          </w:tcPr>
+          <w:p>
+            <w:pPr>
+              <w:pStyle w:val="a1"/>
               <w:widowControl w:val="0"/>
-              <w:ind w:left="0" w:leftChars="0" w:firstLine="0" w:firstLineChars="0"/>
+              <w:ind w:left="0" w:firstLine="0" w:leftChars="0" w:firstLineChars="0"/>
               <w:rPr>
                 <w:rFonts w:hint="eastAsia"/>
                 <w:vertAlign w:val="baseline"/>
@@ -5290,7 +5123,6 @@
         <w:tc>
           <w:tcPr>
             <w:tcW w:w="3749" w:type="dxa"/>
-            <w:vAlign w:val="top"/>
           </w:tcPr>
           <w:p>
             <w:pPr>
@@ -5299,7 +5131,7 @@
                 <w:ilvl w:val="0"/>
                 <w:numId w:val="10"/>
               </w:numPr>
-              <w:ind w:left="425" w:leftChars="0" w:hanging="425" w:firstLineChars="0"/>
+              <w:ind w:left="425" w:hanging="425" w:leftChars="0" w:firstLineChars="0"/>
               <w:rPr>
                 <w:rFonts w:hint="default"/>
                 <w:lang w:val="en-US" w:eastAsia="zh-CN"/>
@@ -5317,7 +5149,6 @@
         <w:tc>
           <w:tcPr>
             <w:tcW w:w="1694" w:type="dxa"/>
-            <w:vAlign w:val="top"/>
           </w:tcPr>
           <w:p>
             <w:pPr>
@@ -5339,7 +5170,6 @@
         <w:tc>
           <w:tcPr>
             <w:tcW w:w="1694" w:type="dxa"/>
-            <w:vAlign w:val="top"/>
           </w:tcPr>
           <w:p>
             <w:pPr>
@@ -5361,14 +5191,9 @@
       </w:tr>
       <w:tr>
         <w:tblPrEx>
-          <w:tblBorders>
-            <w:top w:val="single" w:color="auto" w:sz="4" w:space="0"/>
-            <w:left w:val="single" w:color="auto" w:sz="4" w:space="0"/>
-            <w:bottom w:val="single" w:color="auto" w:sz="4" w:space="0"/>
-            <w:right w:val="single" w:color="auto" w:sz="4" w:space="0"/>
-            <w:insideH w:val="single" w:color="auto" w:sz="4" w:space="0"/>
-            <w:insideV w:val="single" w:color="auto" w:sz="4" w:space="0"/>
-          </w:tblBorders>
+          <w:tblW w:w="8504" w:type="dxa"/>
+          <w:tblInd w:w="0" w:type="dxa"/>
+          <w:tblLayout w:type="fixed"/>
           <w:tblCellMar>
             <w:top w:w="0" w:type="dxa"/>
             <w:left w:w="108" w:type="dxa"/>
@@ -5377,22 +5202,21 @@
           </w:tblCellMar>
         </w:tblPrEx>
         <w:trPr>
-          <w:trHeight w:val="339" w:hRule="atLeast"/>
+          <w:trHeight w:val="339"/>
         </w:trPr>
         <w:tc>
           <w:tcPr>
             <w:tcW w:w="754" w:type="dxa"/>
-            <w:vAlign w:val="top"/>
-          </w:tcPr>
-          <w:p>
-            <w:pPr>
-              <w:pStyle w:val="29"/>
+          </w:tcPr>
+          <w:p>
+            <w:pPr>
+              <w:pStyle w:val="a1"/>
               <w:widowControl w:val="0"/>
               <w:numPr>
                 <w:ilvl w:val="0"/>
                 <w:numId w:val="6"/>
               </w:numPr>
-              <w:ind w:left="425" w:leftChars="0" w:hanging="425" w:firstLineChars="0"/>
+              <w:ind w:left="425" w:hanging="425" w:leftChars="0" w:firstLineChars="0"/>
               <w:rPr>
                 <w:rFonts w:hint="eastAsia"/>
                 <w:vertAlign w:val="baseline"/>
@@ -5404,13 +5228,12 @@
         <w:tc>
           <w:tcPr>
             <w:tcW w:w="2325" w:type="dxa"/>
-            <w:vAlign w:val="top"/>
-          </w:tcPr>
-          <w:p>
-            <w:pPr>
-              <w:pStyle w:val="29"/>
+          </w:tcPr>
+          <w:p>
+            <w:pPr>
+              <w:pStyle w:val="a1"/>
               <w:widowControl w:val="0"/>
-              <w:ind w:left="0" w:leftChars="0" w:firstLine="0" w:firstLineChars="0"/>
+              <w:ind w:left="0" w:firstLine="0" w:leftChars="0" w:firstLineChars="0"/>
               <w:rPr>
                 <w:rFonts w:hint="default"/>
                 <w:sz w:val="24"/>
@@ -5434,7 +5257,6 @@
         <w:tc>
           <w:tcPr>
             <w:tcW w:w="3749" w:type="dxa"/>
-            <w:vAlign w:val="top"/>
           </w:tcPr>
           <w:p>
             <w:pPr>
@@ -5443,7 +5265,7 @@
                 <w:ilvl w:val="0"/>
                 <w:numId w:val="10"/>
               </w:numPr>
-              <w:ind w:left="425" w:leftChars="0" w:hanging="425" w:firstLineChars="0"/>
+              <w:ind w:left="425" w:hanging="425" w:leftChars="0" w:firstLineChars="0"/>
               <w:rPr>
                 <w:rFonts w:hint="default"/>
                 <w:sz w:val="24"/>
@@ -5465,7 +5287,6 @@
         <w:tc>
           <w:tcPr>
             <w:tcW w:w="1694" w:type="dxa"/>
-            <w:vAlign w:val="top"/>
           </w:tcPr>
           <w:p>
             <w:pPr>
@@ -5491,7 +5312,6 @@
         <w:tc>
           <w:tcPr>
             <w:tcW w:w="1694" w:type="dxa"/>
-            <w:vAlign w:val="top"/>
           </w:tcPr>
           <w:p>
             <w:pPr>
@@ -5515,14 +5335,9 @@
       </w:tr>
       <w:tr>
         <w:tblPrEx>
-          <w:tblBorders>
-            <w:top w:val="single" w:color="auto" w:sz="4" w:space="0"/>
-            <w:left w:val="single" w:color="auto" w:sz="4" w:space="0"/>
-            <w:bottom w:val="single" w:color="auto" w:sz="4" w:space="0"/>
-            <w:right w:val="single" w:color="auto" w:sz="4" w:space="0"/>
-            <w:insideH w:val="single" w:color="auto" w:sz="4" w:space="0"/>
-            <w:insideV w:val="single" w:color="auto" w:sz="4" w:space="0"/>
-          </w:tblBorders>
+          <w:tblW w:w="8504" w:type="dxa"/>
+          <w:tblInd w:w="0" w:type="dxa"/>
+          <w:tblLayout w:type="fixed"/>
           <w:tblCellMar>
             <w:top w:w="0" w:type="dxa"/>
             <w:left w:w="108" w:type="dxa"/>
@@ -5531,22 +5346,21 @@
           </w:tblCellMar>
         </w:tblPrEx>
         <w:trPr>
-          <w:trHeight w:val="275" w:hRule="atLeast"/>
+          <w:trHeight w:val="275"/>
         </w:trPr>
         <w:tc>
           <w:tcPr>
             <w:tcW w:w="754" w:type="dxa"/>
-            <w:vAlign w:val="top"/>
-          </w:tcPr>
-          <w:p>
-            <w:pPr>
-              <w:pStyle w:val="29"/>
+          </w:tcPr>
+          <w:p>
+            <w:pPr>
+              <w:pStyle w:val="a1"/>
               <w:widowControl w:val="0"/>
               <w:numPr>
                 <w:ilvl w:val="0"/>
                 <w:numId w:val="6"/>
               </w:numPr>
-              <w:ind w:left="425" w:leftChars="0" w:hanging="425" w:firstLineChars="0"/>
+              <w:ind w:left="425" w:hanging="425" w:leftChars="0" w:firstLineChars="0"/>
               <w:rPr>
                 <w:rFonts w:hint="eastAsia"/>
                 <w:vertAlign w:val="baseline"/>
@@ -5558,13 +5372,12 @@
         <w:tc>
           <w:tcPr>
             <w:tcW w:w="2325" w:type="dxa"/>
-            <w:vAlign w:val="top"/>
-          </w:tcPr>
-          <w:p>
-            <w:pPr>
-              <w:pStyle w:val="29"/>
+          </w:tcPr>
+          <w:p>
+            <w:pPr>
+              <w:pStyle w:val="a1"/>
               <w:widowControl w:val="0"/>
-              <w:ind w:left="0" w:leftChars="0" w:firstLine="0" w:firstLineChars="0"/>
+              <w:ind w:left="0" w:firstLine="0" w:leftChars="0" w:firstLineChars="0"/>
               <w:rPr>
                 <w:rFonts w:hint="default"/>
                 <w:sz w:val="24"/>
@@ -5588,7 +5401,6 @@
         <w:tc>
           <w:tcPr>
             <w:tcW w:w="3749" w:type="dxa"/>
-            <w:vAlign w:val="top"/>
           </w:tcPr>
           <w:p>
             <w:pPr>
@@ -5597,7 +5409,7 @@
                 <w:ilvl w:val="0"/>
                 <w:numId w:val="10"/>
               </w:numPr>
-              <w:ind w:left="425" w:leftChars="0" w:hanging="425" w:firstLineChars="0"/>
+              <w:ind w:left="425" w:hanging="425" w:leftChars="0" w:firstLineChars="0"/>
               <w:rPr>
                 <w:rFonts w:hint="default"/>
                 <w:sz w:val="24"/>
@@ -5619,7 +5431,6 @@
         <w:tc>
           <w:tcPr>
             <w:tcW w:w="1694" w:type="dxa"/>
-            <w:vAlign w:val="top"/>
           </w:tcPr>
           <w:p>
             <w:pPr>
@@ -5645,7 +5456,6 @@
         <w:tc>
           <w:tcPr>
             <w:tcW w:w="1694" w:type="dxa"/>
-            <w:vAlign w:val="top"/>
           </w:tcPr>
           <w:p>
             <w:pPr>
@@ -5662,14 +5472,9 @@
       </w:tr>
       <w:tr>
         <w:tblPrEx>
-          <w:tblBorders>
-            <w:top w:val="single" w:color="auto" w:sz="4" w:space="0"/>
-            <w:left w:val="single" w:color="auto" w:sz="4" w:space="0"/>
-            <w:bottom w:val="single" w:color="auto" w:sz="4" w:space="0"/>
-            <w:right w:val="single" w:color="auto" w:sz="4" w:space="0"/>
-            <w:insideH w:val="single" w:color="auto" w:sz="4" w:space="0"/>
-            <w:insideV w:val="single" w:color="auto" w:sz="4" w:space="0"/>
-          </w:tblBorders>
+          <w:tblW w:w="8504" w:type="dxa"/>
+          <w:tblInd w:w="0" w:type="dxa"/>
+          <w:tblLayout w:type="fixed"/>
           <w:tblCellMar>
             <w:top w:w="0" w:type="dxa"/>
             <w:left w:w="108" w:type="dxa"/>
@@ -5680,17 +5485,16 @@
         <w:tc>
           <w:tcPr>
             <w:tcW w:w="754" w:type="dxa"/>
-            <w:vAlign w:val="top"/>
-          </w:tcPr>
-          <w:p>
-            <w:pPr>
-              <w:pStyle w:val="29"/>
+          </w:tcPr>
+          <w:p>
+            <w:pPr>
+              <w:pStyle w:val="a1"/>
               <w:widowControl w:val="0"/>
               <w:numPr>
                 <w:ilvl w:val="0"/>
                 <w:numId w:val="6"/>
               </w:numPr>
-              <w:ind w:left="425" w:leftChars="0" w:hanging="425" w:firstLineChars="0"/>
+              <w:ind w:left="425" w:hanging="425" w:leftChars="0" w:firstLineChars="0"/>
               <w:rPr>
                 <w:rFonts w:hint="eastAsia"/>
                 <w:sz w:val="24"/>
@@ -5704,13 +5508,12 @@
         <w:tc>
           <w:tcPr>
             <w:tcW w:w="2325" w:type="dxa"/>
-            <w:vAlign w:val="top"/>
-          </w:tcPr>
-          <w:p>
-            <w:pPr>
-              <w:pStyle w:val="29"/>
+          </w:tcPr>
+          <w:p>
+            <w:pPr>
+              <w:pStyle w:val="a1"/>
               <w:widowControl w:val="0"/>
-              <w:ind w:left="0" w:leftChars="0" w:firstLine="0" w:firstLineChars="0"/>
+              <w:ind w:left="0" w:firstLine="0" w:leftChars="0" w:firstLineChars="0"/>
               <w:rPr>
                 <w:rFonts w:hint="default"/>
                 <w:sz w:val="24"/>
@@ -5734,7 +5537,6 @@
         <w:tc>
           <w:tcPr>
             <w:tcW w:w="3749" w:type="dxa"/>
-            <w:vAlign w:val="top"/>
           </w:tcPr>
           <w:p>
             <w:pPr>
@@ -5743,7 +5545,7 @@
                 <w:ilvl w:val="0"/>
                 <w:numId w:val="10"/>
               </w:numPr>
-              <w:ind w:left="425" w:leftChars="0" w:hanging="425" w:firstLineChars="0"/>
+              <w:ind w:left="425" w:hanging="425" w:leftChars="0" w:firstLineChars="0"/>
               <w:rPr>
                 <w:rFonts w:hint="default"/>
                 <w:sz w:val="24"/>
@@ -5765,7 +5567,6 @@
         <w:tc>
           <w:tcPr>
             <w:tcW w:w="1694" w:type="dxa"/>
-            <w:vAlign w:val="top"/>
           </w:tcPr>
           <w:p>
             <w:pPr>
@@ -5791,7 +5592,6 @@
         <w:tc>
           <w:tcPr>
             <w:tcW w:w="1694" w:type="dxa"/>
-            <w:vAlign w:val="top"/>
           </w:tcPr>
           <w:p>
             <w:pPr>
@@ -5809,7 +5609,7 @@
     </w:tbl>
     <w:p>
       <w:pPr>
-        <w:pStyle w:val="29"/>
+        <w:pStyle w:val="a1"/>
         <w:bidi w:val="0"/>
         <w:rPr>
           <w:rFonts w:hint="eastAsia"/>
@@ -5899,7 +5699,7 @@
     </w:p>
     <w:p>
       <w:pPr>
-        <w:pStyle w:val="29"/>
+        <w:pStyle w:val="a1"/>
         <w:bidi w:val="0"/>
         <w:rPr>
           <w:rFonts w:hint="default"/>
@@ -5916,7 +5716,7 @@
     </w:p>
     <w:p>
       <w:pPr>
-        <w:pStyle w:val="30"/>
+        <w:pStyle w:val="2"/>
         <w:bidi w:val="0"/>
         <w:rPr>
           <w:rFonts w:hint="eastAsia"/>
@@ -5933,7 +5733,7 @@
     </w:p>
     <w:p>
       <w:pPr>
-        <w:pStyle w:val="31"/>
+        <w:pStyle w:val="3"/>
         <w:bidi w:val="0"/>
         <w:rPr>
           <w:rFonts w:hint="eastAsia"/>
@@ -5950,7 +5750,7 @@
     </w:p>
     <w:p>
       <w:pPr>
-        <w:pStyle w:val="29"/>
+        <w:pStyle w:val="a1"/>
         <w:bidi w:val="0"/>
       </w:pPr>
       <w:r>
@@ -5966,13 +5766,13 @@
     </w:p>
     <w:p>
       <w:pPr>
-        <w:pStyle w:val="29"/>
+        <w:pStyle w:val="a1"/>
         <w:numPr>
           <w:ilvl w:val="0"/>
           <w:numId w:val="11"/>
         </w:numPr>
         <w:bidi w:val="0"/>
-        <w:ind w:left="425" w:leftChars="0" w:hanging="425" w:firstLineChars="0"/>
+        <w:ind w:left="425" w:hanging="425" w:leftChars="0" w:firstLineChars="0"/>
         <w:rPr>
           <w:rFonts w:hint="eastAsia"/>
           <w:lang w:val="en-US" w:eastAsia="zh-CN"/>
@@ -5984,7 +5784,7 @@
     </w:p>
     <w:p>
       <w:pPr>
-        <w:pStyle w:val="31"/>
+        <w:pStyle w:val="3"/>
         <w:bidi w:val="0"/>
         <w:rPr>
           <w:rFonts w:hint="eastAsia"/>
@@ -6001,7 +5801,7 @@
     </w:p>
     <w:p>
       <w:pPr>
-        <w:pStyle w:val="29"/>
+        <w:pStyle w:val="a1"/>
         <w:bidi w:val="0"/>
       </w:pPr>
       <w:r>
@@ -6017,13 +5817,13 @@
     </w:p>
     <w:p>
       <w:pPr>
-        <w:pStyle w:val="29"/>
+        <w:pStyle w:val="a1"/>
         <w:numPr>
           <w:ilvl w:val="0"/>
           <w:numId w:val="12"/>
         </w:numPr>
         <w:bidi w:val="0"/>
-        <w:ind w:left="425" w:leftChars="0" w:hanging="425" w:firstLineChars="0"/>
+        <w:ind w:left="425" w:hanging="425" w:leftChars="0" w:firstLineChars="0"/>
       </w:pPr>
       <w:r>
         <w:t>服务级别管理工作达标。所有项目的服务级别达成率均为100%。SLA 达成情况按时监控率为100%，未达成指标分析并制定改进措施比率100%，运维服务目录通过会签审批；</w:t>
@@ -6031,13 +5831,13 @@
     </w:p>
     <w:p>
       <w:pPr>
-        <w:pStyle w:val="29"/>
+        <w:pStyle w:val="a1"/>
         <w:numPr>
           <w:ilvl w:val="0"/>
           <w:numId w:val="12"/>
         </w:numPr>
         <w:bidi w:val="0"/>
-        <w:ind w:left="425" w:leftChars="0" w:hanging="425" w:firstLineChars="0"/>
+        <w:ind w:left="425" w:hanging="425" w:leftChars="0" w:firstLineChars="0"/>
       </w:pPr>
       <w:r>
         <w:t>服务级别协议的监测工作：各个项目在运维工作中，对涉及影响服务级别指标的事件进行每个月的跟踪并记录；</w:t>
@@ -6045,13 +5845,13 @@
     </w:p>
     <w:p>
       <w:pPr>
-        <w:pStyle w:val="29"/>
+        <w:pStyle w:val="a1"/>
         <w:numPr>
           <w:ilvl w:val="0"/>
           <w:numId w:val="12"/>
         </w:numPr>
         <w:bidi w:val="0"/>
-        <w:ind w:left="425" w:leftChars="0" w:hanging="425" w:firstLineChars="0"/>
+        <w:ind w:left="425" w:hanging="425" w:leftChars="0" w:firstLineChars="0"/>
       </w:pPr>
       <w:r>
         <w:t>服务级别协议的量化工作：部分项目组的服务级别协议条款还存在着不容易量化的问题，促成甲方修改了部分服务级别协议，使服务级别协议的达成情况方便测量与记录。</w:t>
@@ -6059,17 +5859,17 @@
     </w:p>
     <w:p>
       <w:pPr>
-        <w:pStyle w:val="29"/>
-        <w:bidi w:val="0"/>
-        <w:rPr>
-          <w:rFonts w:hint="eastAsia"/>
-          <w:lang w:val="en-US" w:eastAsia="zh-CN"/>
-        </w:rPr>
-      </w:pPr>
-    </w:p>
-    <w:p>
-      <w:pPr>
-        <w:pStyle w:val="31"/>
+        <w:pStyle w:val="a1"/>
+        <w:bidi w:val="0"/>
+        <w:rPr>
+          <w:rFonts w:hint="eastAsia"/>
+          <w:lang w:val="en-US" w:eastAsia="zh-CN"/>
+        </w:rPr>
+      </w:pPr>
+    </w:p>
+    <w:p>
+      <w:pPr>
+        <w:pStyle w:val="3"/>
         <w:bidi w:val="0"/>
         <w:rPr>
           <w:rFonts w:hint="eastAsia"/>
@@ -6086,7 +5886,7 @@
     </w:p>
     <w:p>
       <w:pPr>
-        <w:pStyle w:val="29"/>
+        <w:pStyle w:val="a1"/>
         <w:bidi w:val="0"/>
       </w:pPr>
       <w:r>
@@ -6102,13 +5902,13 @@
     </w:p>
     <w:p>
       <w:pPr>
-        <w:pStyle w:val="29"/>
+        <w:pStyle w:val="a1"/>
         <w:numPr>
           <w:ilvl w:val="0"/>
           <w:numId w:val="13"/>
         </w:numPr>
         <w:bidi w:val="0"/>
-        <w:ind w:left="425" w:leftChars="0" w:hanging="425" w:firstLineChars="0"/>
+        <w:ind w:left="425" w:hanging="425" w:leftChars="0" w:firstLineChars="0"/>
         <w:rPr>
           <w:rFonts w:hint="default"/>
         </w:rPr>
@@ -6122,13 +5922,13 @@
     </w:p>
     <w:p>
       <w:pPr>
-        <w:pStyle w:val="29"/>
+        <w:pStyle w:val="a1"/>
         <w:numPr>
           <w:ilvl w:val="0"/>
           <w:numId w:val="13"/>
         </w:numPr>
         <w:bidi w:val="0"/>
-        <w:ind w:left="425" w:leftChars="0" w:hanging="425" w:firstLineChars="0"/>
+        <w:ind w:left="425" w:hanging="425" w:leftChars="0" w:firstLineChars="0"/>
         <w:rPr>
           <w:rFonts w:hint="default"/>
         </w:rPr>
@@ -6142,13 +5942,13 @@
     </w:p>
     <w:p>
       <w:pPr>
-        <w:pStyle w:val="29"/>
+        <w:pStyle w:val="a1"/>
         <w:numPr>
           <w:ilvl w:val="0"/>
           <w:numId w:val="13"/>
         </w:numPr>
         <w:bidi w:val="0"/>
-        <w:ind w:left="425" w:leftChars="0" w:hanging="425" w:firstLineChars="0"/>
+        <w:ind w:left="425" w:hanging="425" w:leftChars="0" w:firstLineChars="0"/>
       </w:pPr>
       <w:r>
         <w:rPr>
@@ -6159,7 +5959,7 @@
     </w:p>
     <w:p>
       <w:pPr>
-        <w:pStyle w:val="31"/>
+        <w:pStyle w:val="3"/>
         <w:bidi w:val="0"/>
         <w:rPr>
           <w:rFonts w:hint="eastAsia"/>
@@ -6176,7 +5976,7 @@
     </w:p>
     <w:p>
       <w:pPr>
-        <w:pStyle w:val="29"/>
+        <w:pStyle w:val="a1"/>
         <w:bidi w:val="0"/>
       </w:pPr>
       <w:r>
@@ -6195,13 +5995,13 @@
     </w:p>
     <w:p>
       <w:pPr>
-        <w:pStyle w:val="29"/>
+        <w:pStyle w:val="a1"/>
         <w:numPr>
           <w:ilvl w:val="0"/>
           <w:numId w:val="14"/>
         </w:numPr>
         <w:bidi w:val="0"/>
-        <w:ind w:left="425" w:leftChars="0" w:hanging="425" w:firstLineChars="0"/>
+        <w:ind w:left="425" w:hanging="425" w:leftChars="0" w:firstLineChars="0"/>
         <w:rPr>
           <w:rFonts w:hint="default"/>
         </w:rPr>
@@ -6215,13 +6015,13 @@
     </w:p>
     <w:p>
       <w:pPr>
-        <w:pStyle w:val="29"/>
+        <w:pStyle w:val="a1"/>
         <w:numPr>
           <w:ilvl w:val="0"/>
           <w:numId w:val="14"/>
         </w:numPr>
         <w:bidi w:val="0"/>
-        <w:ind w:left="425" w:leftChars="0" w:hanging="425" w:firstLineChars="0"/>
+        <w:ind w:left="425" w:hanging="425" w:leftChars="0" w:firstLineChars="0"/>
         <w:rPr>
           <w:rFonts w:hint="default"/>
         </w:rPr>
@@ -6235,13 +6035,13 @@
     </w:p>
     <w:p>
       <w:pPr>
-        <w:pStyle w:val="29"/>
+        <w:pStyle w:val="a1"/>
         <w:numPr>
           <w:ilvl w:val="0"/>
           <w:numId w:val="14"/>
         </w:numPr>
         <w:bidi w:val="0"/>
-        <w:ind w:left="425" w:leftChars="0" w:hanging="425" w:firstLineChars="0"/>
+        <w:ind w:left="425" w:hanging="425" w:leftChars="0" w:firstLineChars="0"/>
         <w:rPr>
           <w:rFonts w:hint="default"/>
         </w:rPr>
@@ -6263,7 +6063,7 @@
     </w:p>
     <w:p>
       <w:pPr>
-        <w:pStyle w:val="31"/>
+        <w:pStyle w:val="3"/>
         <w:bidi w:val="0"/>
         <w:rPr>
           <w:rFonts w:hint="eastAsia"/>
@@ -6280,7 +6080,7 @@
     </w:p>
     <w:p>
       <w:pPr>
-        <w:pStyle w:val="29"/>
+        <w:pStyle w:val="a1"/>
         <w:bidi w:val="0"/>
       </w:pPr>
       <w:r>
@@ -6299,13 +6099,13 @@
     </w:p>
     <w:p>
       <w:pPr>
-        <w:pStyle w:val="29"/>
+        <w:pStyle w:val="a1"/>
         <w:numPr>
           <w:ilvl w:val="0"/>
           <w:numId w:val="15"/>
         </w:numPr>
         <w:bidi w:val="0"/>
-        <w:ind w:left="425" w:leftChars="0" w:hanging="425" w:firstLineChars="0"/>
+        <w:ind w:left="425" w:hanging="425" w:leftChars="0" w:firstLineChars="0"/>
         <w:rPr>
           <w:rFonts w:hint="default"/>
         </w:rPr>
@@ -6319,13 +6119,13 @@
     </w:p>
     <w:p>
       <w:pPr>
-        <w:pStyle w:val="29"/>
+        <w:pStyle w:val="a1"/>
         <w:numPr>
           <w:ilvl w:val="0"/>
           <w:numId w:val="15"/>
         </w:numPr>
         <w:bidi w:val="0"/>
-        <w:ind w:left="425" w:leftChars="0" w:hanging="425" w:firstLineChars="0"/>
+        <w:ind w:left="425" w:hanging="425" w:leftChars="0" w:firstLineChars="0"/>
         <w:rPr>
           <w:rFonts w:hint="default"/>
         </w:rPr>
@@ -6339,13 +6139,13 @@
     </w:p>
     <w:p>
       <w:pPr>
-        <w:pStyle w:val="29"/>
+        <w:pStyle w:val="a1"/>
         <w:numPr>
           <w:ilvl w:val="0"/>
           <w:numId w:val="15"/>
         </w:numPr>
         <w:bidi w:val="0"/>
-        <w:ind w:left="425" w:leftChars="0" w:hanging="425" w:firstLineChars="0"/>
+        <w:ind w:left="425" w:hanging="425" w:leftChars="0" w:firstLineChars="0"/>
         <w:rPr>
           <w:rFonts w:hint="default"/>
         </w:rPr>
@@ -6367,7 +6167,7 @@
     </w:p>
     <w:p>
       <w:pPr>
-        <w:pStyle w:val="31"/>
+        <w:pStyle w:val="3"/>
         <w:bidi w:val="0"/>
         <w:rPr>
           <w:rFonts w:hint="eastAsia"/>
@@ -6384,7 +6184,7 @@
     </w:p>
     <w:p>
       <w:pPr>
-        <w:pStyle w:val="29"/>
+        <w:pStyle w:val="a1"/>
         <w:bidi w:val="0"/>
       </w:pPr>
       <w:r>
@@ -6403,13 +6203,13 @@
     </w:p>
     <w:p>
       <w:pPr>
-        <w:pStyle w:val="29"/>
+        <w:pStyle w:val="a1"/>
         <w:numPr>
           <w:ilvl w:val="0"/>
           <w:numId w:val="16"/>
         </w:numPr>
         <w:bidi w:val="0"/>
-        <w:ind w:left="425" w:leftChars="0" w:hanging="425" w:firstLineChars="0"/>
+        <w:ind w:left="425" w:hanging="425" w:leftChars="0" w:firstLineChars="0"/>
         <w:rPr>
           <w:rFonts w:hint="default"/>
         </w:rPr>
@@ -6423,13 +6223,13 @@
     </w:p>
     <w:p>
       <w:pPr>
-        <w:pStyle w:val="29"/>
+        <w:pStyle w:val="a1"/>
         <w:numPr>
           <w:ilvl w:val="0"/>
           <w:numId w:val="16"/>
         </w:numPr>
         <w:bidi w:val="0"/>
-        <w:ind w:left="425" w:leftChars="0" w:hanging="425" w:firstLineChars="0"/>
+        <w:ind w:left="425" w:hanging="425" w:leftChars="0" w:firstLineChars="0"/>
         <w:rPr>
           <w:rFonts w:hint="default"/>
         </w:rPr>
@@ -6443,7 +6243,7 @@
     </w:p>
     <w:p>
       <w:pPr>
-        <w:pStyle w:val="31"/>
+        <w:pStyle w:val="3"/>
         <w:bidi w:val="0"/>
         <w:rPr>
           <w:rFonts w:hint="eastAsia"/>
@@ -6460,7 +6260,7 @@
     </w:p>
     <w:p>
       <w:pPr>
-        <w:pStyle w:val="29"/>
+        <w:pStyle w:val="a1"/>
         <w:bidi w:val="0"/>
       </w:pPr>
       <w:r>
@@ -6492,7 +6292,7 @@
     </w:p>
     <w:p>
       <w:pPr>
-        <w:pStyle w:val="29"/>
+        <w:pStyle w:val="a1"/>
         <w:bidi w:val="0"/>
         <w:rPr>
           <w:rFonts w:hint="default"/>
@@ -6507,7 +6307,7 @@
     </w:p>
     <w:p>
       <w:pPr>
-        <w:pStyle w:val="31"/>
+        <w:pStyle w:val="3"/>
         <w:bidi w:val="0"/>
         <w:rPr>
           <w:rFonts w:hint="eastAsia"/>
@@ -6524,7 +6324,7 @@
     </w:p>
     <w:p>
       <w:pPr>
-        <w:pStyle w:val="29"/>
+        <w:pStyle w:val="a1"/>
         <w:bidi w:val="0"/>
       </w:pPr>
       <w:r>
@@ -6543,13 +6343,13 @@
     </w:p>
     <w:p>
       <w:pPr>
-        <w:pStyle w:val="29"/>
+        <w:pStyle w:val="a1"/>
         <w:numPr>
           <w:ilvl w:val="0"/>
           <w:numId w:val="17"/>
         </w:numPr>
         <w:bidi w:val="0"/>
-        <w:ind w:left="425" w:leftChars="0" w:hanging="425" w:firstLineChars="0"/>
+        <w:ind w:left="425" w:hanging="425" w:leftChars="0" w:firstLineChars="0"/>
         <w:rPr>
           <w:rFonts w:hint="default"/>
         </w:rPr>
@@ -6563,13 +6363,13 @@
     </w:p>
     <w:p>
       <w:pPr>
-        <w:pStyle w:val="29"/>
+        <w:pStyle w:val="a1"/>
         <w:numPr>
           <w:ilvl w:val="0"/>
           <w:numId w:val="17"/>
         </w:numPr>
         <w:bidi w:val="0"/>
-        <w:ind w:left="425" w:leftChars="0" w:hanging="425" w:firstLineChars="0"/>
+        <w:ind w:left="425" w:hanging="425" w:leftChars="0" w:firstLineChars="0"/>
         <w:rPr>
           <w:rFonts w:hint="default"/>
         </w:rPr>
@@ -6583,7 +6383,7 @@
     </w:p>
     <w:p>
       <w:pPr>
-        <w:pStyle w:val="31"/>
+        <w:pStyle w:val="3"/>
         <w:bidi w:val="0"/>
         <w:rPr>
           <w:rFonts w:hint="eastAsia"/>
@@ -6600,7 +6400,7 @@
     </w:p>
     <w:p>
       <w:pPr>
-        <w:pStyle w:val="29"/>
+        <w:pStyle w:val="a1"/>
         <w:bidi w:val="0"/>
       </w:pPr>
       <w:r>
@@ -6619,7 +6419,7 @@
     </w:p>
     <w:p>
       <w:pPr>
-        <w:pStyle w:val="29"/>
+        <w:pStyle w:val="a1"/>
         <w:bidi w:val="0"/>
         <w:rPr>
           <w:rFonts w:hint="default"/>
@@ -6642,7 +6442,7 @@
     </w:p>
     <w:p>
       <w:pPr>
-        <w:pStyle w:val="31"/>
+        <w:pStyle w:val="3"/>
         <w:bidi w:val="0"/>
         <w:rPr>
           <w:rFonts w:hint="eastAsia"/>
@@ -6659,7 +6459,7 @@
     </w:p>
     <w:p>
       <w:pPr>
-        <w:pStyle w:val="29"/>
+        <w:pStyle w:val="a1"/>
         <w:bidi w:val="0"/>
       </w:pPr>
       <w:r>
@@ -6678,7 +6478,7 @@
     </w:p>
     <w:p>
       <w:pPr>
-        <w:pStyle w:val="29"/>
+        <w:pStyle w:val="a1"/>
         <w:bidi w:val="0"/>
         <w:rPr>
           <w:rFonts w:hint="default"/>
@@ -6693,7 +6493,7 @@
     </w:p>
     <w:p>
       <w:pPr>
-        <w:pStyle w:val="31"/>
+        <w:pStyle w:val="3"/>
         <w:bidi w:val="0"/>
         <w:rPr>
           <w:rFonts w:hint="default"/>
@@ -6710,7 +6510,7 @@
     </w:p>
     <w:p>
       <w:pPr>
-        <w:pStyle w:val="29"/>
+        <w:pStyle w:val="a1"/>
         <w:bidi w:val="0"/>
       </w:pPr>
       <w:r>
@@ -6729,13 +6529,13 @@
     </w:p>
     <w:p>
       <w:pPr>
-        <w:pStyle w:val="29"/>
+        <w:pStyle w:val="a1"/>
         <w:numPr>
           <w:ilvl w:val="0"/>
           <w:numId w:val="18"/>
         </w:numPr>
         <w:bidi w:val="0"/>
-        <w:ind w:left="425" w:leftChars="0" w:hanging="425" w:firstLineChars="0"/>
+        <w:ind w:left="425" w:hanging="425" w:leftChars="0" w:firstLineChars="0"/>
         <w:rPr>
           <w:rFonts w:hint="default"/>
         </w:rPr>
@@ -6749,13 +6549,13 @@
     </w:p>
     <w:p>
       <w:pPr>
-        <w:pStyle w:val="29"/>
+        <w:pStyle w:val="a1"/>
         <w:numPr>
           <w:ilvl w:val="0"/>
           <w:numId w:val="18"/>
         </w:numPr>
         <w:bidi w:val="0"/>
-        <w:ind w:left="425" w:leftChars="0" w:hanging="425" w:firstLineChars="0"/>
+        <w:ind w:left="425" w:hanging="425" w:leftChars="0" w:firstLineChars="0"/>
         <w:rPr>
           <w:rFonts w:hint="default"/>
         </w:rPr>
@@ -6769,7 +6569,7 @@
     </w:p>
     <w:p>
       <w:pPr>
-        <w:pStyle w:val="30"/>
+        <w:pStyle w:val="2"/>
         <w:bidi w:val="0"/>
         <w:rPr>
           <w:rFonts w:hint="eastAsia"/>
@@ -6786,7 +6586,7 @@
     </w:p>
     <w:p>
       <w:pPr>
-        <w:pStyle w:val="29"/>
+        <w:pStyle w:val="a1"/>
         <w:bidi w:val="0"/>
         <w:rPr>
           <w:rFonts w:hint="eastAsia"/>
@@ -6806,7 +6606,7 @@
     </w:p>
     <w:p>
       <w:pPr>
-        <w:pStyle w:val="30"/>
+        <w:pStyle w:val="2"/>
         <w:bidi w:val="0"/>
         <w:rPr>
           <w:rFonts w:hint="eastAsia"/>
@@ -6823,7 +6623,7 @@
     </w:p>
     <w:p>
       <w:pPr>
-        <w:pStyle w:val="29"/>
+        <w:pStyle w:val="a1"/>
         <w:bidi w:val="0"/>
         <w:rPr>
           <w:rFonts w:hint="eastAsia"/>
@@ -6863,7 +6663,7 @@
     </w:p>
     <w:p>
       <w:pPr>
-        <w:pStyle w:val="30"/>
+        <w:pStyle w:val="2"/>
         <w:bidi w:val="0"/>
         <w:rPr>
           <w:rFonts w:hint="eastAsia"/>
@@ -6880,7 +6680,7 @@
     </w:p>
     <w:p>
       <w:pPr>
-        <w:pStyle w:val="31"/>
+        <w:pStyle w:val="3"/>
         <w:bidi w:val="0"/>
         <w:rPr>
           <w:rFonts w:hint="eastAsia"/>
@@ -6897,7 +6697,7 @@
     </w:p>
     <w:p>
       <w:pPr>
-        <w:pStyle w:val="29"/>
+        <w:pStyle w:val="a1"/>
         <w:rPr>
           <w:rFonts w:hint="default"/>
           <w:lang w:val="en-US" w:eastAsia="zh-CN"/>
@@ -6913,7 +6713,7 @@
     </w:p>
     <w:p>
       <w:pPr>
-        <w:pStyle w:val="31"/>
+        <w:pStyle w:val="3"/>
         <w:bidi w:val="0"/>
         <w:rPr>
           <w:rFonts w:hint="eastAsia"/>
@@ -6930,7 +6730,7 @@
     </w:p>
     <w:p>
       <w:pPr>
-        <w:pStyle w:val="29"/>
+        <w:pStyle w:val="a1"/>
         <w:bidi w:val="0"/>
         <w:rPr>
           <w:rFonts w:hint="default"/>
@@ -6983,7 +6783,7 @@
     </w:p>
     <w:p>
       <w:pPr>
-        <w:pStyle w:val="31"/>
+        <w:pStyle w:val="3"/>
         <w:bidi w:val="0"/>
         <w:rPr>
           <w:rFonts w:hint="default"/>
@@ -7000,7 +6800,7 @@
     </w:p>
     <w:p>
       <w:pPr>
-        <w:pStyle w:val="29"/>
+        <w:pStyle w:val="a1"/>
         <w:bidi w:val="0"/>
       </w:pPr>
       <w:r>
@@ -7049,16 +6849,16 @@
     </w:p>
     <w:p>
       <w:pPr>
-        <w:pStyle w:val="29"/>
-        <w:rPr>
-          <w:rFonts w:hint="default"/>
-          <w:lang w:val="en-US" w:eastAsia="zh-CN"/>
-        </w:rPr>
-      </w:pPr>
-    </w:p>
-    <w:p>
-      <w:pPr>
-        <w:pStyle w:val="31"/>
+        <w:pStyle w:val="a1"/>
+        <w:rPr>
+          <w:rFonts w:hint="default"/>
+          <w:lang w:val="en-US" w:eastAsia="zh-CN"/>
+        </w:rPr>
+      </w:pPr>
+    </w:p>
+    <w:p>
+      <w:pPr>
+        <w:pStyle w:val="3"/>
         <w:bidi w:val="0"/>
         <w:rPr>
           <w:rFonts w:hint="eastAsia"/>
@@ -7075,7 +6875,7 @@
     </w:p>
     <w:p>
       <w:pPr>
-        <w:pStyle w:val="29"/>
+        <w:pStyle w:val="a1"/>
         <w:rPr>
           <w:rFonts w:hint="default"/>
           <w:lang w:val="en-US" w:eastAsia="zh-CN"/>
@@ -7091,11 +6891,11 @@
     </w:p>
     <w:p>
       <w:pPr>
-        <w:pStyle w:val="28"/>
-        <w:bidi w:val="0"/>
-        <w:rPr>
-          <w:rStyle w:val="38"/>
-          <w:rFonts w:hint="default" w:eastAsia="宋体"/>
+        <w:pStyle w:val="1"/>
+        <w:bidi w:val="0"/>
+        <w:rPr>
+          <w:rStyle w:val="1Char"/>
+          <w:rFonts w:eastAsia="宋体" w:hint="default"/>
           <w:lang w:val="en-US" w:eastAsia="zh-CN"/>
         </w:rPr>
       </w:pPr>
@@ -7104,8 +6904,8 @@
       <w:bookmarkStart w:id="3" w:name="_Toc17424"/>
       <w:r>
         <w:rPr>
-          <w:rStyle w:val="38"/>
-          <w:rFonts w:hint="eastAsia" w:eastAsia="宋体"/>
+          <w:rStyle w:val="1Char"/>
+          <w:rFonts w:eastAsia="宋体" w:hint="eastAsia"/>
           <w:lang w:val="en-US" w:eastAsia="zh-CN"/>
         </w:rPr>
         <w:t>附则</w:t>
@@ -7132,17 +6932,17 @@
         <w:adjustRightInd w:val="0"/>
         <w:snapToGrid w:val="0"/>
         <w:spacing w:line="360" w:lineRule="auto"/>
-        <w:ind w:left="425" w:leftChars="0" w:hanging="425" w:firstLineChars="0"/>
+        <w:ind w:left="425" w:hanging="425" w:leftChars="0" w:firstLineChars="0"/>
         <w:textAlignment w:val="baseline"/>
         <w:rPr>
-          <w:rFonts w:ascii="宋体" w:hAnsi="宋体" w:eastAsia="宋体" w:cs="宋体"/>
+          <w:rFonts w:ascii="宋体" w:eastAsia="宋体" w:hAnsi="宋体" w:cs="宋体"/>
           <w:sz w:val="24"/>
           <w:szCs w:val="24"/>
         </w:rPr>
       </w:pPr>
       <w:r>
         <w:rPr>
-          <w:rFonts w:ascii="宋体" w:hAnsi="宋体" w:eastAsia="宋体" w:cs="宋体"/>
+          <w:rFonts w:ascii="宋体" w:eastAsia="宋体" w:hAnsi="宋体" w:cs="宋体"/>
           <w:spacing w:val="-1"/>
           <w:sz w:val="24"/>
           <w:szCs w:val="24"/>
@@ -7151,7 +6951,7 @@
       </w:r>
       <w:r>
         <w:rPr>
-          <w:rFonts w:hint="eastAsia" w:ascii="宋体" w:hAnsi="宋体" w:eastAsia="宋体" w:cs="宋体"/>
+          <w:rFonts w:ascii="宋体" w:eastAsia="宋体" w:hAnsi="宋体" w:cs="宋体" w:hint="eastAsia"/>
           <w:spacing w:val="-1"/>
           <w:sz w:val="24"/>
           <w:szCs w:val="24"/>
@@ -7161,7 +6961,7 @@
       </w:r>
       <w:r>
         <w:rPr>
-          <w:rFonts w:hint="eastAsia" w:ascii="宋体" w:hAnsi="宋体" w:eastAsia="宋体" w:cs="宋体"/>
+          <w:rFonts w:ascii="宋体" w:eastAsia="宋体" w:hAnsi="宋体" w:cs="宋体" w:hint="eastAsia"/>
           <w:spacing w:val="-1"/>
           <w:sz w:val="24"/>
           <w:szCs w:val="24"/>
@@ -7171,7 +6971,7 @@
       </w:r>
       <w:r>
         <w:rPr>
-          <w:rFonts w:ascii="宋体" w:hAnsi="宋体" w:eastAsia="宋体" w:cs="宋体"/>
+          <w:rFonts w:ascii="宋体" w:eastAsia="宋体" w:hAnsi="宋体" w:cs="宋体"/>
           <w:spacing w:val="-1"/>
           <w:sz w:val="24"/>
           <w:szCs w:val="24"/>
@@ -7181,7 +6981,7 @@
     </w:p>
     <w:p>
       <w:pPr>
-        <w:pStyle w:val="28"/>
+        <w:pStyle w:val="1"/>
         <w:bidi w:val="0"/>
         <w:rPr>
           <w:rFonts w:hint="default"/>
@@ -7202,7 +7002,7 @@
     </w:p>
     <w:p>
       <w:pPr>
-        <w:pStyle w:val="28"/>
+        <w:pStyle w:val="1"/>
         <w:bidi w:val="0"/>
         <w:rPr>
           <w:rFonts w:hint="eastAsia"/>
@@ -7218,87 +7018,37 @@
       </w:r>
     </w:p>
     <w:sectPr>
-      <w:headerReference r:id="rId5" w:type="default"/>
+      <w:headerReference w:type="default" r:id="rId4"/>
       <w:pgSz w:w="11906" w:h="16838"/>
       <w:pgMar w:top="1417" w:right="1800" w:bottom="1440" w:left="1800" w:header="1140" w:footer="992" w:gutter="0"/>
-      <w:cols w:space="425" w:num="1"/>
+      <w:cols w:num="1" w:space="425"/>
       <w:docGrid w:type="lines" w:linePitch="312" w:charSpace="0"/>
     </w:sectPr>
   </w:body>
 </w:document>
 </file>
 
-<file path=word/endnotes.xml><?xml version="1.0" encoding="utf-8"?>
-<w:endnotes xmlns:wpc="http://schemas.microsoft.com/office/word/2010/wordprocessingCanvas" xmlns:mc="http://schemas.openxmlformats.org/markup-compatibility/2006" xmlns:o="urn:schemas-microsoft-com:office:office" xmlns:r="http://schemas.openxmlformats.org/officeDocument/2006/relationships" xmlns:m="http://schemas.openxmlformats.org/officeDocument/2006/math" xmlns:v="urn:schemas-microsoft-com:vml" xmlns:wp14="http://schemas.microsoft.com/office/word/2010/wordprocessingDrawing" xmlns:wp="http://schemas.openxmlformats.org/drawingml/2006/wordprocessingDrawing" xmlns:w="http://schemas.openxmlformats.org/wordprocessingml/2006/main" xmlns:w14="http://schemas.microsoft.com/office/word/2010/wordml" xmlns:w15="http://schemas.microsoft.com/office/word/2012/wordml" xmlns:w10="urn:schemas-microsoft-com:office:word" xmlns:wpg="http://schemas.microsoft.com/office/word/2010/wordprocessingGroup" xmlns:wpi="http://schemas.microsoft.com/office/word/2010/wordprocessingInk" xmlns:wne="http://schemas.microsoft.com/office/word/2006/wordml" xmlns:wps="http://schemas.microsoft.com/office/word/2010/wordprocessingShape" xmlns:wpsCustomData="http://www.wps.cn/officeDocument/2013/wpsCustomData" mc:Ignorable="w14 w15 wp14">
-  <w:endnote w:type="separator" w:id="0">
-    <w:p>
-      <w:pPr>
-        <w:spacing w:line="240" w:lineRule="auto"/>
-      </w:pPr>
-      <w:r>
-        <w:separator/>
-      </w:r>
-    </w:p>
-  </w:endnote>
-  <w:endnote w:type="continuationSeparator" w:id="1">
-    <w:p>
-      <w:pPr>
-        <w:spacing w:line="240" w:lineRule="auto"/>
-      </w:pPr>
-      <w:r>
-        <w:continuationSeparator/>
-      </w:r>
-    </w:p>
-  </w:endnote>
-</w:endnotes>
-</file>
-
-<file path=word/footnotes.xml><?xml version="1.0" encoding="utf-8"?>
-<w:footnotes xmlns:wpc="http://schemas.microsoft.com/office/word/2010/wordprocessingCanvas" xmlns:mc="http://schemas.openxmlformats.org/markup-compatibility/2006" xmlns:o="urn:schemas-microsoft-com:office:office" xmlns:r="http://schemas.openxmlformats.org/officeDocument/2006/relationships" xmlns:m="http://schemas.openxmlformats.org/officeDocument/2006/math" xmlns:v="urn:schemas-microsoft-com:vml" xmlns:wp14="http://schemas.microsoft.com/office/word/2010/wordprocessingDrawing" xmlns:wp="http://schemas.openxmlformats.org/drawingml/2006/wordprocessingDrawing" xmlns:w="http://schemas.openxmlformats.org/wordprocessingml/2006/main" xmlns:w14="http://schemas.microsoft.com/office/word/2010/wordml" xmlns:w15="http://schemas.microsoft.com/office/word/2012/wordml" xmlns:w10="urn:schemas-microsoft-com:office:word" xmlns:wpg="http://schemas.microsoft.com/office/word/2010/wordprocessingGroup" xmlns:wpi="http://schemas.microsoft.com/office/word/2010/wordprocessingInk" xmlns:wne="http://schemas.microsoft.com/office/word/2006/wordml" xmlns:wps="http://schemas.microsoft.com/office/word/2010/wordprocessingShape" xmlns:wpsCustomData="http://www.wps.cn/officeDocument/2013/wpsCustomData" mc:Ignorable="w14 w15 wp14">
-  <w:footnote w:type="separator" w:id="0">
-    <w:p>
-      <w:pPr>
-        <w:spacing w:line="360" w:lineRule="auto"/>
-      </w:pPr>
-      <w:r>
-        <w:separator/>
-      </w:r>
-    </w:p>
-  </w:footnote>
-  <w:footnote w:type="continuationSeparator" w:id="1">
-    <w:p>
-      <w:pPr>
-        <w:spacing w:line="360" w:lineRule="auto"/>
-      </w:pPr>
-      <w:r>
-        <w:continuationSeparator/>
-      </w:r>
-    </w:p>
-  </w:footnote>
-</w:footnotes>
-</file>
-
 <file path=word/header1.xml><?xml version="1.0" encoding="utf-8"?>
-<w:hdr xmlns:wpc="http://schemas.microsoft.com/office/word/2010/wordprocessingCanvas" xmlns:mc="http://schemas.openxmlformats.org/markup-compatibility/2006" xmlns:o="urn:schemas-microsoft-com:office:office" xmlns:r="http://schemas.openxmlformats.org/officeDocument/2006/relationships" xmlns:m="http://schemas.openxmlformats.org/officeDocument/2006/math" xmlns:v="urn:schemas-microsoft-com:vml" xmlns:wp14="http://schemas.microsoft.com/office/word/2010/wordprocessingDrawing" xmlns:wp="http://schemas.openxmlformats.org/drawingml/2006/wordprocessingDrawing" xmlns:w10="urn:schemas-microsoft-com:office:word" xmlns:w="http://schemas.openxmlformats.org/wordprocessingml/2006/main" xmlns:w14="http://schemas.microsoft.com/office/word/2010/wordml" xmlns:w15="http://schemas.microsoft.com/office/word/2012/wordml" xmlns:wpg="http://schemas.microsoft.com/office/word/2010/wordprocessingGroup" xmlns:wpi="http://schemas.microsoft.com/office/word/2010/wordprocessingInk" xmlns:wne="http://schemas.microsoft.com/office/word/2006/wordml" xmlns:wps="http://schemas.microsoft.com/office/word/2010/wordprocessingShape" xmlns:wpsCustomData="http://www.wps.cn/officeDocument/2013/wpsCustomData" mc:Ignorable="w14 w15 wp14">
+<w:hdr xmlns:wpc="http://schemas.microsoft.com/office/word/2010/wordprocessingCanvas" xmlns:mc="http://schemas.openxmlformats.org/markup-compatibility/2006" xmlns:o="urn:schemas-microsoft-com:office:office" xmlns:r="http://schemas.openxmlformats.org/officeDocument/2006/relationships" xmlns:m="http://schemas.openxmlformats.org/officeDocument/2006/math" xmlns:v="urn:schemas-microsoft-com:vml" xmlns:wp14="http://schemas.microsoft.com/office/word/2010/wordprocessingDrawing" xmlns:wp="http://schemas.openxmlformats.org/drawingml/2006/wordprocessingDrawing" xmlns:w10="urn:schemas-microsoft-com:office:word" xmlns:w="http://schemas.openxmlformats.org/wordprocessingml/2006/main" xmlns:w14="http://schemas.microsoft.com/office/word/2010/wordml" xmlns:w15="http://schemas.microsoft.com/office/word/2012/wordml" xmlns:wne="http://schemas.microsoft.com/office/word/2006/wordml" xmlns:wpg="http://schemas.microsoft.com/office/word/2010/wordprocessingGroup" xmlns:wpi="http://schemas.microsoft.com/office/word/2010/wordprocessingInk" xmlns:wps="http://schemas.microsoft.com/office/word/2010/wordprocessingShape" mc:Ignorable="w14 w15 wp14">
   <w:p>
     <w:pPr>
-      <w:pStyle w:val="15"/>
+      <w:pStyle w:val="Header"/>
       <w:pBdr>
-        <w:bottom w:val="single" w:color="auto" w:sz="4" w:space="1"/>
+        <w:bottom w:val="single" w:sz="4" w:space="1" w:color="auto"/>
       </w:pBdr>
       <w:jc w:val="right"/>
       <w:rPr>
-        <w:rFonts w:hint="eastAsia" w:eastAsiaTheme="minorEastAsia"/>
+        <w:rFonts w:eastAsiaTheme="minorEastAsia" w:hint="eastAsia"/>
         <w:lang w:eastAsia="zh-CN"/>
       </w:rPr>
     </w:pPr>
     <w:r>
       <w:rPr>
-        <w:rFonts w:hint="eastAsia" w:eastAsiaTheme="minorEastAsia"/>
+        <w:rFonts w:eastAsiaTheme="minorEastAsia" w:hint="eastAsia"/>
         <w:lang w:eastAsia="zh-CN"/>
       </w:rPr>
       <w:drawing>
-        <wp:anchor distT="0" distB="0" distL="114300" distR="114300" simplePos="0" relativeHeight="251659264" behindDoc="0" locked="0" layoutInCell="1" allowOverlap="1">
+        <wp:anchor distT="0" distB="0" distL="114300" distR="114300" simplePos="0" relativeHeight="251658240" behindDoc="0" locked="0" layoutInCell="1" allowOverlap="1">
           <wp:simplePos x="0" y="0"/>
           <wp:positionH relativeFrom="column">
             <wp:posOffset>40640</wp:posOffset>
@@ -7323,7 +7073,7 @@
                   </pic:cNvPicPr>
                 </pic:nvPicPr>
                 <pic:blipFill>
-                  <a:blip r:embed="rId1">
+                  <a:blip xmlns:r="http://schemas.openxmlformats.org/officeDocument/2006/relationships" r:embed="rId1">
                     <a:clrChange>
                       <a:clrFrom>
                         <a:srgbClr val="FFFFFF">
@@ -7359,7 +7109,7 @@
     </w:r>
     <w:r>
       <w:rPr>
-        <w:rFonts w:hint="eastAsia" w:eastAsiaTheme="minorEastAsia"/>
+        <w:rFonts w:eastAsiaTheme="minorEastAsia" w:hint="eastAsia"/>
         <w:lang w:eastAsia="zh-CN"/>
       </w:rPr>
       <w:t>万洲奇智（青岛）信息科技有限公司</w:t>
@@ -7369,12 +7119,12 @@
 </file>
 
 <file path=word/numbering.xml><?xml version="1.0" encoding="utf-8"?>
-<w:numbering xmlns:wpc="http://schemas.microsoft.com/office/word/2010/wordprocessingCanvas" xmlns:mc="http://schemas.openxmlformats.org/markup-compatibility/2006" xmlns:o="urn:schemas-microsoft-com:office:office" xmlns:r="http://schemas.openxmlformats.org/officeDocument/2006/relationships" xmlns:m="http://schemas.openxmlformats.org/officeDocument/2006/math" xmlns:v="urn:schemas-microsoft-com:vml" xmlns:wp14="http://schemas.microsoft.com/office/word/2010/wordprocessingDrawing" xmlns:wp="http://schemas.openxmlformats.org/drawingml/2006/wordprocessingDrawing" xmlns:w10="urn:schemas-microsoft-com:office:word" xmlns:w="http://schemas.openxmlformats.org/wordprocessingml/2006/main" xmlns:w14="http://schemas.microsoft.com/office/word/2010/wordml" xmlns:wpg="http://schemas.microsoft.com/office/word/2010/wordprocessingGroup" xmlns:wpi="http://schemas.microsoft.com/office/word/2010/wordprocessingInk" xmlns:wne="http://schemas.microsoft.com/office/word/2006/wordml" xmlns:wps="http://schemas.microsoft.com/office/word/2010/wordprocessingShape" xmlns:wpsCustomData="http://www.wps.cn/officeDocument/2013/wpsCustomData" mc:Ignorable="w14 wp14">
+<w:numbering xmlns:wpc="http://schemas.microsoft.com/office/word/2010/wordprocessingCanvas" xmlns:mc="http://schemas.openxmlformats.org/markup-compatibility/2006" xmlns:o="urn:schemas-microsoft-com:office:office" xmlns:r="http://schemas.openxmlformats.org/officeDocument/2006/relationships" xmlns:m="http://schemas.openxmlformats.org/officeDocument/2006/math" xmlns:v="urn:schemas-microsoft-com:vml" xmlns:wp14="http://schemas.microsoft.com/office/word/2010/wordprocessingDrawing" xmlns:wp="http://schemas.openxmlformats.org/drawingml/2006/wordprocessingDrawing" xmlns:w10="urn:schemas-microsoft-com:office:word" xmlns:w="http://schemas.openxmlformats.org/wordprocessingml/2006/main" xmlns:w14="http://schemas.microsoft.com/office/word/2010/wordml" xmlns:w15="http://schemas.microsoft.com/office/word/2012/wordml" xmlns:wne="http://schemas.microsoft.com/office/word/2006/wordml" xmlns:wpg="http://schemas.microsoft.com/office/word/2010/wordprocessingGroup" xmlns:wpi="http://schemas.microsoft.com/office/word/2010/wordprocessingInk" xmlns:wps="http://schemas.microsoft.com/office/word/2010/wordprocessingShape" mc:Ignorable="w14 w15 wp14">
   <w:abstractNum w:abstractNumId="0">
     <w:nsid w:val="87E7EBE7"/>
     <w:multiLevelType w:val="singleLevel"/>
     <w:tmpl w:val="87E7EBE7"/>
-    <w:lvl w:ilvl="0" w:tentative="0">
+    <w:lvl w:ilvl="0">
       <w:start w:val="1"/>
       <w:numFmt w:val="decimal"/>
       <w:lvlText w:val="%1."/>
@@ -7391,7 +7141,7 @@
     <w:nsid w:val="8BD1F4BC"/>
     <w:multiLevelType w:val="singleLevel"/>
     <w:tmpl w:val="8BD1F4BC"/>
-    <w:lvl w:ilvl="0" w:tentative="0">
+    <w:lvl w:ilvl="0">
       <w:start w:val="1"/>
       <w:numFmt w:val="decimal"/>
       <w:lvlText w:val="%1."/>
@@ -7408,7 +7158,7 @@
     <w:nsid w:val="8C91E336"/>
     <w:multiLevelType w:val="singleLevel"/>
     <w:tmpl w:val="8C91E336"/>
-    <w:lvl w:ilvl="0" w:tentative="0">
+    <w:lvl w:ilvl="0">
       <w:start w:val="1"/>
       <w:numFmt w:val="decimal"/>
       <w:lvlText w:val="%1."/>
@@ -7425,10 +7175,10 @@
     <w:nsid w:val="8E964DCE"/>
     <w:multiLevelType w:val="multilevel"/>
     <w:tmpl w:val="8E964DCE"/>
-    <w:lvl w:ilvl="0" w:tentative="0">
+    <w:lvl w:ilvl="0">
       <w:start w:val="1"/>
       <w:numFmt w:val="decimal"/>
-      <w:pStyle w:val="2"/>
+      <w:pStyle w:val="Heading1"/>
       <w:lvlText w:val="%1."/>
       <w:lvlJc w:val="left"/>
       <w:pPr>
@@ -7438,10 +7188,10 @@
         <w:rFonts w:hint="default"/>
       </w:rPr>
     </w:lvl>
-    <w:lvl w:ilvl="1" w:tentative="0">
+    <w:lvl w:ilvl="1">
       <w:start w:val="1"/>
       <w:numFmt w:val="decimal"/>
-      <w:pStyle w:val="3"/>
+      <w:pStyle w:val="Heading2"/>
       <w:lvlText w:val="%1.%2."/>
       <w:lvlJc w:val="left"/>
       <w:pPr>
@@ -7451,10 +7201,10 @@
         <w:rFonts w:hint="default"/>
       </w:rPr>
     </w:lvl>
-    <w:lvl w:ilvl="2" w:tentative="0">
+    <w:lvl w:ilvl="2">
       <w:start w:val="1"/>
       <w:numFmt w:val="decimal"/>
-      <w:pStyle w:val="4"/>
+      <w:pStyle w:val="Heading3"/>
       <w:lvlText w:val="%1.%2.%3."/>
       <w:lvlJc w:val="left"/>
       <w:pPr>
@@ -7464,10 +7214,10 @@
         <w:rFonts w:hint="default"/>
       </w:rPr>
     </w:lvl>
-    <w:lvl w:ilvl="3" w:tentative="0">
+    <w:lvl w:ilvl="3">
       <w:start w:val="1"/>
       <w:numFmt w:val="decimal"/>
-      <w:pStyle w:val="5"/>
+      <w:pStyle w:val="Heading4"/>
       <w:lvlText w:val="%1.%2.%3.%4."/>
       <w:lvlJc w:val="left"/>
       <w:pPr>
@@ -7477,10 +7227,10 @@
         <w:rFonts w:hint="default"/>
       </w:rPr>
     </w:lvl>
-    <w:lvl w:ilvl="4" w:tentative="0">
+    <w:lvl w:ilvl="4">
       <w:start w:val="1"/>
       <w:numFmt w:val="decimal"/>
-      <w:pStyle w:val="6"/>
+      <w:pStyle w:val="Heading5"/>
       <w:lvlText w:val="%1.%2.%3.%4.%5."/>
       <w:lvlJc w:val="left"/>
       <w:pPr>
@@ -7490,10 +7240,10 @@
         <w:rFonts w:hint="default"/>
       </w:rPr>
     </w:lvl>
-    <w:lvl w:ilvl="5" w:tentative="0">
+    <w:lvl w:ilvl="5">
       <w:start w:val="1"/>
       <w:numFmt w:val="decimal"/>
-      <w:pStyle w:val="7"/>
+      <w:pStyle w:val="Heading6"/>
       <w:lvlText w:val="%1.%2.%3.%4.%5.%6."/>
       <w:lvlJc w:val="left"/>
       <w:pPr>
@@ -7503,10 +7253,10 @@
         <w:rFonts w:hint="default"/>
       </w:rPr>
     </w:lvl>
-    <w:lvl w:ilvl="6" w:tentative="0">
+    <w:lvl w:ilvl="6">
       <w:start w:val="1"/>
       <w:numFmt w:val="decimal"/>
-      <w:pStyle w:val="8"/>
+      <w:pStyle w:val="Heading7"/>
       <w:lvlText w:val="%1.%2.%3.%4.%5.%6.%7."/>
       <w:lvlJc w:val="left"/>
       <w:pPr>
@@ -7516,10 +7266,10 @@
         <w:rFonts w:hint="default"/>
       </w:rPr>
     </w:lvl>
-    <w:lvl w:ilvl="7" w:tentative="0">
+    <w:lvl w:ilvl="7">
       <w:start w:val="1"/>
       <w:numFmt w:val="decimal"/>
-      <w:pStyle w:val="9"/>
+      <w:pStyle w:val="Heading8"/>
       <w:lvlText w:val="%1.%2.%3.%4.%5.%6.%7.%8."/>
       <w:lvlJc w:val="left"/>
       <w:pPr>
@@ -7529,10 +7279,10 @@
         <w:rFonts w:hint="default"/>
       </w:rPr>
     </w:lvl>
-    <w:lvl w:ilvl="8" w:tentative="0">
+    <w:lvl w:ilvl="8">
       <w:start w:val="1"/>
       <w:numFmt w:val="decimal"/>
-      <w:pStyle w:val="10"/>
+      <w:pStyle w:val="Heading9"/>
       <w:lvlText w:val="%1.%2.%3.%4.%5.%6.%7.%8.%9."/>
       <w:lvlJc w:val="left"/>
       <w:pPr>
@@ -7547,7 +7297,7 @@
     <w:nsid w:val="9032951E"/>
     <w:multiLevelType w:val="singleLevel"/>
     <w:tmpl w:val="9032951E"/>
-    <w:lvl w:ilvl="0" w:tentative="0">
+    <w:lvl w:ilvl="0">
       <w:start w:val="1"/>
       <w:numFmt w:val="decimal"/>
       <w:lvlText w:val="%1."/>
@@ -7564,7 +7314,7 @@
     <w:nsid w:val="993C05C7"/>
     <w:multiLevelType w:val="singleLevel"/>
     <w:tmpl w:val="993C05C7"/>
-    <w:lvl w:ilvl="0" w:tentative="0">
+    <w:lvl w:ilvl="0">
       <w:start w:val="1"/>
       <w:numFmt w:val="decimal"/>
       <w:lvlText w:val="%1."/>
@@ -7581,7 +7331,7 @@
     <w:nsid w:val="B6C4A339"/>
     <w:multiLevelType w:val="singleLevel"/>
     <w:tmpl w:val="B6C4A339"/>
-    <w:lvl w:ilvl="0" w:tentative="0">
+    <w:lvl w:ilvl="0">
       <w:start w:val="1"/>
       <w:numFmt w:val="decimal"/>
       <w:lvlText w:val="%1."/>
@@ -7598,7 +7348,7 @@
     <w:nsid w:val="B7628C6B"/>
     <w:multiLevelType w:val="singleLevel"/>
     <w:tmpl w:val="B7628C6B"/>
-    <w:lvl w:ilvl="0" w:tentative="0">
+    <w:lvl w:ilvl="0">
       <w:start w:val="1"/>
       <w:numFmt w:val="decimal"/>
       <w:lvlText w:val="%1."/>
@@ -7615,7 +7365,7 @@
     <w:nsid w:val="C759F1A5"/>
     <w:multiLevelType w:val="singleLevel"/>
     <w:tmpl w:val="C759F1A5"/>
-    <w:lvl w:ilvl="0" w:tentative="0">
+    <w:lvl w:ilvl="0">
       <w:start w:val="1"/>
       <w:numFmt w:val="decimal"/>
       <w:lvlText w:val="%1."/>
@@ -7632,7 +7382,7 @@
     <w:nsid w:val="E45434A0"/>
     <w:multiLevelType w:val="singleLevel"/>
     <w:tmpl w:val="E45434A0"/>
-    <w:lvl w:ilvl="0" w:tentative="0">
+    <w:lvl w:ilvl="0">
       <w:start w:val="1"/>
       <w:numFmt w:val="decimal"/>
       <w:lvlText w:val="%1."/>
@@ -7649,7 +7399,7 @@
     <w:nsid w:val="E4C4C4CB"/>
     <w:multiLevelType w:val="singleLevel"/>
     <w:tmpl w:val="E4C4C4CB"/>
-    <w:lvl w:ilvl="0" w:tentative="0">
+    <w:lvl w:ilvl="0">
       <w:start w:val="1"/>
       <w:numFmt w:val="decimal"/>
       <w:lvlText w:val="%1."/>
@@ -7666,7 +7416,7 @@
     <w:nsid w:val="E8C9E0FF"/>
     <w:multiLevelType w:val="singleLevel"/>
     <w:tmpl w:val="E8C9E0FF"/>
-    <w:lvl w:ilvl="0" w:tentative="0">
+    <w:lvl w:ilvl="0">
       <w:start w:val="1"/>
       <w:numFmt w:val="decimal"/>
       <w:lvlText w:val="%1."/>
@@ -7683,7 +7433,7 @@
     <w:nsid w:val="F3EBFA7E"/>
     <w:multiLevelType w:val="singleLevel"/>
     <w:tmpl w:val="F3EBFA7E"/>
-    <w:lvl w:ilvl="0" w:tentative="0">
+    <w:lvl w:ilvl="0">
       <w:start w:val="1"/>
       <w:numFmt w:val="decimal"/>
       <w:lvlText w:val="%1."/>
@@ -7700,7 +7450,7 @@
     <w:nsid w:val="F9539CF3"/>
     <w:multiLevelType w:val="singleLevel"/>
     <w:tmpl w:val="F9539CF3"/>
-    <w:lvl w:ilvl="0" w:tentative="0">
+    <w:lvl w:ilvl="0">
       <w:start w:val="1"/>
       <w:numFmt w:val="decimal"/>
       <w:lvlText w:val="%1."/>
@@ -7717,7 +7467,7 @@
     <w:nsid w:val="1D772203"/>
     <w:multiLevelType w:val="singleLevel"/>
     <w:tmpl w:val="1D772203"/>
-    <w:lvl w:ilvl="0" w:tentative="0">
+    <w:lvl w:ilvl="0">
       <w:start w:val="1"/>
       <w:numFmt w:val="decimal"/>
       <w:lvlText w:val="%1."/>
@@ -7734,7 +7484,7 @@
     <w:nsid w:val="327173FB"/>
     <w:multiLevelType w:val="singleLevel"/>
     <w:tmpl w:val="327173FB"/>
-    <w:lvl w:ilvl="0" w:tentative="0">
+    <w:lvl w:ilvl="0">
       <w:start w:val="1"/>
       <w:numFmt w:val="decimal"/>
       <w:lvlText w:val="%1."/>
@@ -7751,7 +7501,7 @@
     <w:nsid w:val="4EF89E65"/>
     <w:multiLevelType w:val="singleLevel"/>
     <w:tmpl w:val="4EF89E65"/>
-    <w:lvl w:ilvl="0" w:tentative="0">
+    <w:lvl w:ilvl="0">
       <w:start w:val="1"/>
       <w:numFmt w:val="decimal"/>
       <w:lvlText w:val="%1."/>
@@ -7768,7 +7518,7 @@
     <w:nsid w:val="562F5956"/>
     <w:multiLevelType w:val="singleLevel"/>
     <w:tmpl w:val="562F5956"/>
-    <w:lvl w:ilvl="0" w:tentative="0">
+    <w:lvl w:ilvl="0">
       <w:start w:val="1"/>
       <w:numFmt w:val="decimal"/>
       <w:lvlText w:val="%1."/>
@@ -7785,7 +7535,7 @@
     <w:nsid w:val="7C911AA6"/>
     <w:multiLevelType w:val="singleLevel"/>
     <w:tmpl w:val="7C911AA6"/>
-    <w:lvl w:ilvl="0" w:tentative="0">
+    <w:lvl w:ilvl="0">
       <w:start w:val="1"/>
       <w:numFmt w:val="decimal"/>
       <w:lvlText w:val="%1."/>
@@ -7859,269 +7609,267 @@
 </file>
 
 <file path=word/styles.xml><?xml version="1.0" encoding="utf-8"?>
-<w:styles xmlns:mc="http://schemas.openxmlformats.org/markup-compatibility/2006" xmlns:o="urn:schemas-microsoft-com:office:office" xmlns:r="http://schemas.openxmlformats.org/officeDocument/2006/relationships" xmlns:m="http://schemas.openxmlformats.org/officeDocument/2006/math" xmlns:v="urn:schemas-microsoft-com:vml" xmlns:w="http://schemas.openxmlformats.org/wordprocessingml/2006/main" xmlns:w14="http://schemas.microsoft.com/office/word/2010/wordml" xmlns:w10="urn:schemas-microsoft-com:office:word" xmlns:sl="http://schemas.openxmlformats.org/schemaLibrary/2006/main" xmlns:wpsCustomData="http://www.wps.cn/officeDocument/2013/wpsCustomData" mc:Ignorable="w14">
+<w:styles xmlns:mc="http://schemas.openxmlformats.org/markup-compatibility/2006" xmlns:r="http://schemas.openxmlformats.org/officeDocument/2006/relationships" xmlns:w="http://schemas.openxmlformats.org/wordprocessingml/2006/main" xmlns:w14="http://schemas.microsoft.com/office/word/2010/wordml" xmlns:w15="http://schemas.microsoft.com/office/word/2012/wordml" mc:Ignorable="w14 w15">
   <w:docDefaults>
     <w:rPrDefault>
       <w:rPr>
-        <w:rFonts w:ascii="Times New Roman" w:hAnsi="Times New Roman" w:eastAsia="宋体" w:cs="Times New Roman"/>
+        <w:rFonts w:ascii="Times New Roman" w:eastAsia="宋体" w:hAnsi="Times New Roman" w:cs="Times New Roman"/>
       </w:rPr>
     </w:rPrDefault>
     <w:pPrDefault/>
   </w:docDefaults>
-  <w:latentStyles w:count="260" w:defQFormat="0" w:defUnhideWhenUsed="1" w:defSemiHidden="1" w:defUIPriority="99" w:defLockedState="0">
-    <w:lsdException w:qFormat="1" w:unhideWhenUsed="0" w:uiPriority="0" w:semiHidden="0" w:name="Normal"/>
-    <w:lsdException w:qFormat="1" w:unhideWhenUsed="0" w:uiPriority="0" w:semiHidden="0" w:name="heading 1"/>
-    <w:lsdException w:qFormat="1" w:uiPriority="0" w:semiHidden="0" w:name="heading 2"/>
-    <w:lsdException w:qFormat="1" w:uiPriority="0" w:name="heading 3"/>
-    <w:lsdException w:qFormat="1" w:uiPriority="0" w:semiHidden="0" w:name="heading 4"/>
-    <w:lsdException w:qFormat="1" w:uiPriority="0" w:name="heading 5"/>
-    <w:lsdException w:qFormat="1" w:uiPriority="0" w:name="heading 6"/>
-    <w:lsdException w:qFormat="1" w:uiPriority="0" w:name="heading 7"/>
-    <w:lsdException w:qFormat="1" w:uiPriority="0" w:name="heading 8"/>
-    <w:lsdException w:qFormat="1" w:uiPriority="0" w:name="heading 9"/>
-    <w:lsdException w:unhideWhenUsed="0" w:uiPriority="0" w:semiHidden="0" w:name="index 1"/>
-    <w:lsdException w:unhideWhenUsed="0" w:uiPriority="0" w:semiHidden="0" w:name="index 2"/>
-    <w:lsdException w:unhideWhenUsed="0" w:uiPriority="0" w:semiHidden="0" w:name="index 3"/>
-    <w:lsdException w:unhideWhenUsed="0" w:uiPriority="0" w:semiHidden="0" w:name="index 4"/>
-    <w:lsdException w:unhideWhenUsed="0" w:uiPriority="0" w:semiHidden="0" w:name="index 5"/>
-    <w:lsdException w:unhideWhenUsed="0" w:uiPriority="0" w:semiHidden="0" w:name="index 6"/>
-    <w:lsdException w:unhideWhenUsed="0" w:uiPriority="0" w:semiHidden="0" w:name="index 7"/>
-    <w:lsdException w:unhideWhenUsed="0" w:uiPriority="0" w:semiHidden="0" w:name="index 8"/>
-    <w:lsdException w:unhideWhenUsed="0" w:uiPriority="0" w:semiHidden="0" w:name="index 9"/>
-    <w:lsdException w:qFormat="1" w:unhideWhenUsed="0" w:uiPriority="0" w:semiHidden="0" w:name="toc 1"/>
-    <w:lsdException w:qFormat="1" w:unhideWhenUsed="0" w:uiPriority="0" w:semiHidden="0" w:name="toc 2"/>
-    <w:lsdException w:qFormat="1" w:unhideWhenUsed="0" w:uiPriority="0" w:semiHidden="0" w:name="toc 3"/>
-    <w:lsdException w:unhideWhenUsed="0" w:uiPriority="0" w:semiHidden="0" w:name="toc 4"/>
-    <w:lsdException w:unhideWhenUsed="0" w:uiPriority="0" w:semiHidden="0" w:name="toc 5"/>
-    <w:lsdException w:unhideWhenUsed="0" w:uiPriority="0" w:semiHidden="0" w:name="toc 6"/>
-    <w:lsdException w:unhideWhenUsed="0" w:uiPriority="0" w:semiHidden="0" w:name="toc 7"/>
-    <w:lsdException w:unhideWhenUsed="0" w:uiPriority="0" w:semiHidden="0" w:name="toc 8"/>
-    <w:lsdException w:unhideWhenUsed="0" w:uiPriority="0" w:semiHidden="0" w:name="toc 9"/>
-    <w:lsdException w:unhideWhenUsed="0" w:uiPriority="0" w:semiHidden="0" w:name="Normal Indent"/>
-    <w:lsdException w:unhideWhenUsed="0" w:uiPriority="0" w:semiHidden="0" w:name="footnote text"/>
-    <w:lsdException w:qFormat="1" w:unhideWhenUsed="0" w:uiPriority="0" w:semiHidden="0" w:name="annotation text"/>
-    <w:lsdException w:qFormat="1" w:unhideWhenUsed="0" w:uiPriority="0" w:semiHidden="0" w:name="header"/>
-    <w:lsdException w:qFormat="1" w:unhideWhenUsed="0" w:uiPriority="0" w:semiHidden="0" w:name="footer"/>
-    <w:lsdException w:unhideWhenUsed="0" w:uiPriority="0" w:semiHidden="0" w:name="index heading"/>
-    <w:lsdException w:qFormat="1" w:uiPriority="0" w:name="caption"/>
-    <w:lsdException w:unhideWhenUsed="0" w:uiPriority="0" w:semiHidden="0" w:name="table of figures"/>
-    <w:lsdException w:unhideWhenUsed="0" w:uiPriority="0" w:semiHidden="0" w:name="envelope address"/>
-    <w:lsdException w:unhideWhenUsed="0" w:uiPriority="0" w:semiHidden="0" w:name="envelope return"/>
-    <w:lsdException w:unhideWhenUsed="0" w:uiPriority="0" w:semiHidden="0" w:name="footnote reference"/>
-    <w:lsdException w:unhideWhenUsed="0" w:uiPriority="0" w:semiHidden="0" w:name="annotation reference"/>
-    <w:lsdException w:unhideWhenUsed="0" w:uiPriority="0" w:semiHidden="0" w:name="line number"/>
-    <w:lsdException w:unhideWhenUsed="0" w:uiPriority="0" w:semiHidden="0" w:name="page number"/>
-    <w:lsdException w:unhideWhenUsed="0" w:uiPriority="0" w:semiHidden="0" w:name="endnote reference"/>
-    <w:lsdException w:unhideWhenUsed="0" w:uiPriority="0" w:semiHidden="0" w:name="endnote text"/>
-    <w:lsdException w:unhideWhenUsed="0" w:uiPriority="0" w:semiHidden="0" w:name="table of authorities"/>
-    <w:lsdException w:unhideWhenUsed="0" w:uiPriority="0" w:semiHidden="0" w:name="macro"/>
-    <w:lsdException w:unhideWhenUsed="0" w:uiPriority="0" w:semiHidden="0" w:name="toa heading"/>
-    <w:lsdException w:unhideWhenUsed="0" w:uiPriority="0" w:semiHidden="0" w:name="List"/>
-    <w:lsdException w:unhideWhenUsed="0" w:uiPriority="0" w:semiHidden="0" w:name="List Bullet"/>
-    <w:lsdException w:unhideWhenUsed="0" w:uiPriority="0" w:semiHidden="0" w:name="List Number"/>
-    <w:lsdException w:unhideWhenUsed="0" w:uiPriority="0" w:semiHidden="0" w:name="List 2"/>
-    <w:lsdException w:unhideWhenUsed="0" w:uiPriority="0" w:semiHidden="0" w:name="List 3"/>
-    <w:lsdException w:unhideWhenUsed="0" w:uiPriority="0" w:semiHidden="0" w:name="List 4"/>
-    <w:lsdException w:unhideWhenUsed="0" w:uiPriority="0" w:semiHidden="0" w:name="List 5"/>
-    <w:lsdException w:unhideWhenUsed="0" w:uiPriority="0" w:semiHidden="0" w:name="List Bullet 2"/>
-    <w:lsdException w:unhideWhenUsed="0" w:uiPriority="0" w:semiHidden="0" w:name="List Bullet 3"/>
-    <w:lsdException w:unhideWhenUsed="0" w:uiPriority="0" w:semiHidden="0" w:name="List Bullet 4"/>
-    <w:lsdException w:unhideWhenUsed="0" w:uiPriority="0" w:semiHidden="0" w:name="List Bullet 5"/>
-    <w:lsdException w:unhideWhenUsed="0" w:uiPriority="0" w:semiHidden="0" w:name="List Number 2"/>
-    <w:lsdException w:unhideWhenUsed="0" w:uiPriority="0" w:semiHidden="0" w:name="List Number 3"/>
-    <w:lsdException w:unhideWhenUsed="0" w:uiPriority="0" w:semiHidden="0" w:name="List Number 4"/>
-    <w:lsdException w:unhideWhenUsed="0" w:uiPriority="0" w:semiHidden="0" w:name="List Number 5"/>
-    <w:lsdException w:qFormat="1" w:unhideWhenUsed="0" w:uiPriority="0" w:semiHidden="0" w:name="Title"/>
-    <w:lsdException w:unhideWhenUsed="0" w:uiPriority="0" w:semiHidden="0" w:name="Closing"/>
-    <w:lsdException w:unhideWhenUsed="0" w:uiPriority="0" w:semiHidden="0" w:name="Signature"/>
-    <w:lsdException w:qFormat="1" w:unhideWhenUsed="0" w:uiPriority="0" w:name="Default Paragraph Font"/>
-    <w:lsdException w:qFormat="1" w:unhideWhenUsed="0" w:uiPriority="0" w:name="Body Text"/>
-    <w:lsdException w:unhideWhenUsed="0" w:uiPriority="0" w:semiHidden="0" w:name="Body Text Indent"/>
-    <w:lsdException w:unhideWhenUsed="0" w:uiPriority="0" w:semiHidden="0" w:name="List Continue"/>
-    <w:lsdException w:unhideWhenUsed="0" w:uiPriority="0" w:semiHidden="0" w:name="List Continue 2"/>
-    <w:lsdException w:unhideWhenUsed="0" w:uiPriority="0" w:semiHidden="0" w:name="List Continue 3"/>
-    <w:lsdException w:unhideWhenUsed="0" w:uiPriority="0" w:semiHidden="0" w:name="List Continue 4"/>
-    <w:lsdException w:unhideWhenUsed="0" w:uiPriority="0" w:semiHidden="0" w:name="List Continue 5"/>
-    <w:lsdException w:unhideWhenUsed="0" w:uiPriority="0" w:semiHidden="0" w:name="Message Header"/>
-    <w:lsdException w:qFormat="1" w:unhideWhenUsed="0" w:uiPriority="0" w:semiHidden="0" w:name="Subtitle"/>
-    <w:lsdException w:unhideWhenUsed="0" w:uiPriority="0" w:semiHidden="0" w:name="Salutation"/>
-    <w:lsdException w:unhideWhenUsed="0" w:uiPriority="0" w:semiHidden="0" w:name="Date"/>
-    <w:lsdException w:unhideWhenUsed="0" w:uiPriority="0" w:semiHidden="0" w:name="Body Text First Indent"/>
-    <w:lsdException w:unhideWhenUsed="0" w:uiPriority="0" w:semiHidden="0" w:name="Body Text First Indent 2"/>
-    <w:lsdException w:unhideWhenUsed="0" w:uiPriority="0" w:semiHidden="0" w:name="Note Heading"/>
-    <w:lsdException w:unhideWhenUsed="0" w:uiPriority="0" w:semiHidden="0" w:name="Body Text 2"/>
-    <w:lsdException w:unhideWhenUsed="0" w:uiPriority="0" w:semiHidden="0" w:name="Body Text 3"/>
-    <w:lsdException w:unhideWhenUsed="0" w:uiPriority="0" w:semiHidden="0" w:name="Body Text Indent 2"/>
-    <w:lsdException w:unhideWhenUsed="0" w:uiPriority="0" w:semiHidden="0" w:name="Body Text Indent 3"/>
-    <w:lsdException w:unhideWhenUsed="0" w:uiPriority="0" w:semiHidden="0" w:name="Block Text"/>
-    <w:lsdException w:unhideWhenUsed="0" w:uiPriority="0" w:semiHidden="0" w:name="Hyperlink"/>
-    <w:lsdException w:unhideWhenUsed="0" w:uiPriority="0" w:semiHidden="0" w:name="FollowedHyperlink"/>
-    <w:lsdException w:qFormat="1" w:unhideWhenUsed="0" w:uiPriority="0" w:semiHidden="0" w:name="Strong"/>
-    <w:lsdException w:qFormat="1" w:unhideWhenUsed="0" w:uiPriority="0" w:semiHidden="0" w:name="Emphasis"/>
-    <w:lsdException w:unhideWhenUsed="0" w:uiPriority="0" w:semiHidden="0" w:name="Document Map"/>
-    <w:lsdException w:unhideWhenUsed="0" w:uiPriority="0" w:semiHidden="0" w:name="Plain Text"/>
-    <w:lsdException w:unhideWhenUsed="0" w:uiPriority="0" w:semiHidden="0" w:name="E-mail Signature"/>
-    <w:lsdException w:qFormat="1" w:unhideWhenUsed="0" w:uiPriority="0" w:semiHidden="0" w:name="Normal (Web)"/>
-    <w:lsdException w:unhideWhenUsed="0" w:uiPriority="0" w:semiHidden="0" w:name="HTML Acronym"/>
-    <w:lsdException w:unhideWhenUsed="0" w:uiPriority="0" w:semiHidden="0" w:name="HTML Address"/>
-    <w:lsdException w:unhideWhenUsed="0" w:uiPriority="0" w:semiHidden="0" w:name="HTML Cite"/>
-    <w:lsdException w:unhideWhenUsed="0" w:uiPriority="0" w:semiHidden="0" w:name="HTML Code"/>
-    <w:lsdException w:unhideWhenUsed="0" w:uiPriority="0" w:semiHidden="0" w:name="HTML Definition"/>
-    <w:lsdException w:unhideWhenUsed="0" w:uiPriority="0" w:semiHidden="0" w:name="HTML Keyboard"/>
-    <w:lsdException w:unhideWhenUsed="0" w:uiPriority="0" w:semiHidden="0" w:name="HTML Preformatted"/>
-    <w:lsdException w:unhideWhenUsed="0" w:uiPriority="0" w:semiHidden="0" w:name="HTML Sample"/>
-    <w:lsdException w:unhideWhenUsed="0" w:uiPriority="0" w:semiHidden="0" w:name="HTML Typewriter"/>
-    <w:lsdException w:unhideWhenUsed="0" w:uiPriority="0" w:semiHidden="0" w:name="HTML Variable"/>
-    <w:lsdException w:qFormat="1" w:unhideWhenUsed="0" w:uiPriority="0" w:name="Normal Table"/>
-    <w:lsdException w:unhideWhenUsed="0" w:uiPriority="0" w:semiHidden="0" w:name="annotation subject"/>
-    <w:lsdException w:unhideWhenUsed="0" w:uiPriority="0" w:semiHidden="0" w:name="Table Simple 1"/>
-    <w:lsdException w:unhideWhenUsed="0" w:uiPriority="0" w:semiHidden="0" w:name="Table Simple 2"/>
-    <w:lsdException w:unhideWhenUsed="0" w:uiPriority="0" w:semiHidden="0" w:name="Table Simple 3"/>
-    <w:lsdException w:unhideWhenUsed="0" w:uiPriority="0" w:semiHidden="0" w:name="Table Classic 1"/>
-    <w:lsdException w:unhideWhenUsed="0" w:uiPriority="0" w:semiHidden="0" w:name="Table Classic 2"/>
-    <w:lsdException w:unhideWhenUsed="0" w:uiPriority="0" w:semiHidden="0" w:name="Table Classic 3"/>
-    <w:lsdException w:unhideWhenUsed="0" w:uiPriority="0" w:semiHidden="0" w:name="Table Classic 4"/>
-    <w:lsdException w:unhideWhenUsed="0" w:uiPriority="0" w:semiHidden="0" w:name="Table Colorful 1"/>
-    <w:lsdException w:unhideWhenUsed="0" w:uiPriority="0" w:semiHidden="0" w:name="Table Colorful 2"/>
-    <w:lsdException w:unhideWhenUsed="0" w:uiPriority="0" w:semiHidden="0" w:name="Table Colorful 3"/>
-    <w:lsdException w:unhideWhenUsed="0" w:uiPriority="0" w:semiHidden="0" w:name="Table Columns 1"/>
-    <w:lsdException w:unhideWhenUsed="0" w:uiPriority="0" w:semiHidden="0" w:name="Table Columns 2"/>
-    <w:lsdException w:unhideWhenUsed="0" w:uiPriority="0" w:semiHidden="0" w:name="Table Columns 3"/>
-    <w:lsdException w:unhideWhenUsed="0" w:uiPriority="0" w:semiHidden="0" w:name="Table Columns 4"/>
-    <w:lsdException w:unhideWhenUsed="0" w:uiPriority="0" w:semiHidden="0" w:name="Table Columns 5"/>
-    <w:lsdException w:unhideWhenUsed="0" w:uiPriority="0" w:semiHidden="0" w:name="Table Grid 1"/>
-    <w:lsdException w:unhideWhenUsed="0" w:uiPriority="0" w:semiHidden="0" w:name="Table Grid 2"/>
-    <w:lsdException w:unhideWhenUsed="0" w:uiPriority="0" w:semiHidden="0" w:name="Table Grid 3"/>
-    <w:lsdException w:unhideWhenUsed="0" w:uiPriority="0" w:semiHidden="0" w:name="Table Grid 4"/>
-    <w:lsdException w:unhideWhenUsed="0" w:uiPriority="0" w:semiHidden="0" w:name="Table Grid 5"/>
-    <w:lsdException w:unhideWhenUsed="0" w:uiPriority="0" w:semiHidden="0" w:name="Table Grid 6"/>
-    <w:lsdException w:unhideWhenUsed="0" w:uiPriority="0" w:semiHidden="0" w:name="Table Grid 7"/>
-    <w:lsdException w:unhideWhenUsed="0" w:uiPriority="0" w:semiHidden="0" w:name="Table Grid 8"/>
-    <w:lsdException w:unhideWhenUsed="0" w:uiPriority="0" w:semiHidden="0" w:name="Table List 1"/>
-    <w:lsdException w:unhideWhenUsed="0" w:uiPriority="0" w:semiHidden="0" w:name="Table List 2"/>
-    <w:lsdException w:unhideWhenUsed="0" w:uiPriority="0" w:semiHidden="0" w:name="Table List 3"/>
-    <w:lsdException w:unhideWhenUsed="0" w:uiPriority="0" w:semiHidden="0" w:name="Table List 4"/>
-    <w:lsdException w:unhideWhenUsed="0" w:uiPriority="0" w:semiHidden="0" w:name="Table List 5"/>
-    <w:lsdException w:unhideWhenUsed="0" w:uiPriority="0" w:semiHidden="0" w:name="Table List 6"/>
-    <w:lsdException w:unhideWhenUsed="0" w:uiPriority="0" w:semiHidden="0" w:name="Table List 7"/>
-    <w:lsdException w:unhideWhenUsed="0" w:uiPriority="0" w:semiHidden="0" w:name="Table List 8"/>
-    <w:lsdException w:unhideWhenUsed="0" w:uiPriority="0" w:semiHidden="0" w:name="Table 3D effects 1"/>
-    <w:lsdException w:unhideWhenUsed="0" w:uiPriority="0" w:semiHidden="0" w:name="Table 3D effects 2"/>
-    <w:lsdException w:unhideWhenUsed="0" w:uiPriority="0" w:semiHidden="0" w:name="Table 3D effects 3"/>
-    <w:lsdException w:unhideWhenUsed="0" w:uiPriority="0" w:semiHidden="0" w:name="Table Contemporary"/>
-    <w:lsdException w:unhideWhenUsed="0" w:uiPriority="0" w:semiHidden="0" w:name="Table Elegant"/>
-    <w:lsdException w:unhideWhenUsed="0" w:uiPriority="0" w:semiHidden="0" w:name="Table Professional"/>
-    <w:lsdException w:unhideWhenUsed="0" w:uiPriority="0" w:semiHidden="0" w:name="Table Subtle 1"/>
-    <w:lsdException w:unhideWhenUsed="0" w:uiPriority="0" w:semiHidden="0" w:name="Table Subtle 2"/>
-    <w:lsdException w:unhideWhenUsed="0" w:uiPriority="0" w:semiHidden="0" w:name="Table Web 1"/>
-    <w:lsdException w:unhideWhenUsed="0" w:uiPriority="0" w:semiHidden="0" w:name="Table Web 2"/>
-    <w:lsdException w:unhideWhenUsed="0" w:uiPriority="0" w:semiHidden="0" w:name="Table Web 3"/>
-    <w:lsdException w:unhideWhenUsed="0" w:uiPriority="0" w:semiHidden="0" w:name="Balloon Text"/>
-    <w:lsdException w:qFormat="1" w:unhideWhenUsed="0" w:uiPriority="0" w:semiHidden="0" w:name="Table Grid"/>
-    <w:lsdException w:unhideWhenUsed="0" w:uiPriority="0" w:semiHidden="0" w:name="Table Theme"/>
-    <w:lsdException w:unhideWhenUsed="0" w:uiPriority="60" w:semiHidden="0" w:name="Light Shading"/>
-    <w:lsdException w:unhideWhenUsed="0" w:uiPriority="61" w:semiHidden="0" w:name="Light List"/>
-    <w:lsdException w:unhideWhenUsed="0" w:uiPriority="62" w:semiHidden="0" w:name="Light Grid"/>
-    <w:lsdException w:unhideWhenUsed="0" w:uiPriority="63" w:semiHidden="0" w:name="Medium Shading 1"/>
-    <w:lsdException w:unhideWhenUsed="0" w:uiPriority="64" w:semiHidden="0" w:name="Medium Shading 2"/>
-    <w:lsdException w:unhideWhenUsed="0" w:uiPriority="65" w:semiHidden="0" w:name="Medium List 1"/>
-    <w:lsdException w:unhideWhenUsed="0" w:uiPriority="66" w:semiHidden="0" w:name="Medium List 2"/>
-    <w:lsdException w:unhideWhenUsed="0" w:uiPriority="67" w:semiHidden="0" w:name="Medium Grid 1"/>
-    <w:lsdException w:unhideWhenUsed="0" w:uiPriority="68" w:semiHidden="0" w:name="Medium Grid 2"/>
-    <w:lsdException w:unhideWhenUsed="0" w:uiPriority="69" w:semiHidden="0" w:name="Medium Grid 3"/>
-    <w:lsdException w:unhideWhenUsed="0" w:uiPriority="70" w:semiHidden="0" w:name="Dark List"/>
-    <w:lsdException w:unhideWhenUsed="0" w:uiPriority="71" w:semiHidden="0" w:name="Colorful Shading"/>
-    <w:lsdException w:unhideWhenUsed="0" w:uiPriority="72" w:semiHidden="0" w:name="Colorful List"/>
-    <w:lsdException w:unhideWhenUsed="0" w:uiPriority="73" w:semiHidden="0" w:name="Colorful Grid"/>
-    <w:lsdException w:unhideWhenUsed="0" w:uiPriority="60" w:semiHidden="0" w:name="Light Shading Accent 1"/>
-    <w:lsdException w:unhideWhenUsed="0" w:uiPriority="61" w:semiHidden="0" w:name="Light List Accent 1"/>
-    <w:lsdException w:unhideWhenUsed="0" w:uiPriority="62" w:semiHidden="0" w:name="Light Grid Accent 1"/>
-    <w:lsdException w:unhideWhenUsed="0" w:uiPriority="63" w:semiHidden="0" w:name="Medium Shading 1 Accent 1"/>
-    <w:lsdException w:unhideWhenUsed="0" w:uiPriority="64" w:semiHidden="0" w:name="Medium Shading 2 Accent 1"/>
-    <w:lsdException w:unhideWhenUsed="0" w:uiPriority="65" w:semiHidden="0" w:name="Medium List 1 Accent 1"/>
-    <w:lsdException w:unhideWhenUsed="0" w:uiPriority="66" w:semiHidden="0" w:name="Medium List 2 Accent 1"/>
-    <w:lsdException w:unhideWhenUsed="0" w:uiPriority="67" w:semiHidden="0" w:name="Medium Grid 1 Accent 1"/>
-    <w:lsdException w:unhideWhenUsed="0" w:uiPriority="68" w:semiHidden="0" w:name="Medium Grid 2 Accent 1"/>
-    <w:lsdException w:unhideWhenUsed="0" w:uiPriority="69" w:semiHidden="0" w:name="Medium Grid 3 Accent 1"/>
-    <w:lsdException w:unhideWhenUsed="0" w:uiPriority="70" w:semiHidden="0" w:name="Dark List Accent 1"/>
-    <w:lsdException w:unhideWhenUsed="0" w:uiPriority="71" w:semiHidden="0" w:name="Colorful Shading Accent 1"/>
-    <w:lsdException w:unhideWhenUsed="0" w:uiPriority="72" w:semiHidden="0" w:name="Colorful List Accent 1"/>
-    <w:lsdException w:unhideWhenUsed="0" w:uiPriority="73" w:semiHidden="0" w:name="Colorful Grid Accent 1"/>
-    <w:lsdException w:unhideWhenUsed="0" w:uiPriority="60" w:semiHidden="0" w:name="Light Shading Accent 2"/>
-    <w:lsdException w:unhideWhenUsed="0" w:uiPriority="61" w:semiHidden="0" w:name="Light List Accent 2"/>
-    <w:lsdException w:unhideWhenUsed="0" w:uiPriority="62" w:semiHidden="0" w:name="Light Grid Accent 2"/>
-    <w:lsdException w:unhideWhenUsed="0" w:uiPriority="63" w:semiHidden="0" w:name="Medium Shading 1 Accent 2"/>
-    <w:lsdException w:unhideWhenUsed="0" w:uiPriority="64" w:semiHidden="0" w:name="Medium Shading 2 Accent 2"/>
-    <w:lsdException w:unhideWhenUsed="0" w:uiPriority="65" w:semiHidden="0" w:name="Medium List 1 Accent 2"/>
-    <w:lsdException w:unhideWhenUsed="0" w:uiPriority="66" w:semiHidden="0" w:name="Medium List 2 Accent 2"/>
-    <w:lsdException w:unhideWhenUsed="0" w:uiPriority="67" w:semiHidden="0" w:name="Medium Grid 1 Accent 2"/>
-    <w:lsdException w:unhideWhenUsed="0" w:uiPriority="68" w:semiHidden="0" w:name="Medium Grid 2 Accent 2"/>
-    <w:lsdException w:unhideWhenUsed="0" w:uiPriority="69" w:semiHidden="0" w:name="Medium Grid 3 Accent 2"/>
-    <w:lsdException w:unhideWhenUsed="0" w:uiPriority="70" w:semiHidden="0" w:name="Dark List Accent 2"/>
-    <w:lsdException w:unhideWhenUsed="0" w:uiPriority="71" w:semiHidden="0" w:name="Colorful Shading Accent 2"/>
-    <w:lsdException w:unhideWhenUsed="0" w:uiPriority="72" w:semiHidden="0" w:name="Colorful List Accent 2"/>
-    <w:lsdException w:unhideWhenUsed="0" w:uiPriority="73" w:semiHidden="0" w:name="Colorful Grid Accent 2"/>
-    <w:lsdException w:unhideWhenUsed="0" w:uiPriority="60" w:semiHidden="0" w:name="Light Shading Accent 3"/>
-    <w:lsdException w:unhideWhenUsed="0" w:uiPriority="61" w:semiHidden="0" w:name="Light List Accent 3"/>
-    <w:lsdException w:unhideWhenUsed="0" w:uiPriority="62" w:semiHidden="0" w:name="Light Grid Accent 3"/>
-    <w:lsdException w:unhideWhenUsed="0" w:uiPriority="63" w:semiHidden="0" w:name="Medium Shading 1 Accent 3"/>
-    <w:lsdException w:unhideWhenUsed="0" w:uiPriority="64" w:semiHidden="0" w:name="Medium Shading 2 Accent 3"/>
-    <w:lsdException w:unhideWhenUsed="0" w:uiPriority="65" w:semiHidden="0" w:name="Medium List 1 Accent 3"/>
-    <w:lsdException w:unhideWhenUsed="0" w:uiPriority="66" w:semiHidden="0" w:name="Medium List 2 Accent 3"/>
-    <w:lsdException w:unhideWhenUsed="0" w:uiPriority="67" w:semiHidden="0" w:name="Medium Grid 1 Accent 3"/>
-    <w:lsdException w:unhideWhenUsed="0" w:uiPriority="68" w:semiHidden="0" w:name="Medium Grid 2 Accent 3"/>
-    <w:lsdException w:unhideWhenUsed="0" w:uiPriority="69" w:semiHidden="0" w:name="Medium Grid 3 Accent 3"/>
-    <w:lsdException w:unhideWhenUsed="0" w:uiPriority="70" w:semiHidden="0" w:name="Dark List Accent 3"/>
-    <w:lsdException w:unhideWhenUsed="0" w:uiPriority="71" w:semiHidden="0" w:name="Colorful Shading Accent 3"/>
-    <w:lsdException w:unhideWhenUsed="0" w:uiPriority="72" w:semiHidden="0" w:name="Colorful List Accent 3"/>
-    <w:lsdException w:unhideWhenUsed="0" w:uiPriority="73" w:semiHidden="0" w:name="Colorful Grid Accent 3"/>
-    <w:lsdException w:unhideWhenUsed="0" w:uiPriority="60" w:semiHidden="0" w:name="Light Shading Accent 4"/>
-    <w:lsdException w:unhideWhenUsed="0" w:uiPriority="61" w:semiHidden="0" w:name="Light List Accent 4"/>
-    <w:lsdException w:unhideWhenUsed="0" w:uiPriority="62" w:semiHidden="0" w:name="Light Grid Accent 4"/>
-    <w:lsdException w:unhideWhenUsed="0" w:uiPriority="63" w:semiHidden="0" w:name="Medium Shading 1 Accent 4"/>
-    <w:lsdException w:unhideWhenUsed="0" w:uiPriority="64" w:semiHidden="0" w:name="Medium Shading 2 Accent 4"/>
-    <w:lsdException w:unhideWhenUsed="0" w:uiPriority="65" w:semiHidden="0" w:name="Medium List 1 Accent 4"/>
-    <w:lsdException w:unhideWhenUsed="0" w:uiPriority="66" w:semiHidden="0" w:name="Medium List 2 Accent 4"/>
-    <w:lsdException w:unhideWhenUsed="0" w:uiPriority="67" w:semiHidden="0" w:name="Medium Grid 1 Accent 4"/>
-    <w:lsdException w:unhideWhenUsed="0" w:uiPriority="68" w:semiHidden="0" w:name="Medium Grid 2 Accent 4"/>
-    <w:lsdException w:unhideWhenUsed="0" w:uiPriority="69" w:semiHidden="0" w:name="Medium Grid 3 Accent 4"/>
-    <w:lsdException w:unhideWhenUsed="0" w:uiPriority="70" w:semiHidden="0" w:name="Dark List Accent 4"/>
-    <w:lsdException w:unhideWhenUsed="0" w:uiPriority="71" w:semiHidden="0" w:name="Colorful Shading Accent 4"/>
-    <w:lsdException w:unhideWhenUsed="0" w:uiPriority="72" w:semiHidden="0" w:name="Colorful List Accent 4"/>
-    <w:lsdException w:unhideWhenUsed="0" w:uiPriority="73" w:semiHidden="0" w:name="Colorful Grid Accent 4"/>
-    <w:lsdException w:unhideWhenUsed="0" w:uiPriority="60" w:semiHidden="0" w:name="Light Shading Accent 5"/>
-    <w:lsdException w:unhideWhenUsed="0" w:uiPriority="61" w:semiHidden="0" w:name="Light List Accent 5"/>
-    <w:lsdException w:unhideWhenUsed="0" w:uiPriority="62" w:semiHidden="0" w:name="Light Grid Accent 5"/>
-    <w:lsdException w:unhideWhenUsed="0" w:uiPriority="63" w:semiHidden="0" w:name="Medium Shading 1 Accent 5"/>
-    <w:lsdException w:unhideWhenUsed="0" w:uiPriority="64" w:semiHidden="0" w:name="Medium Shading 2 Accent 5"/>
-    <w:lsdException w:unhideWhenUsed="0" w:uiPriority="65" w:semiHidden="0" w:name="Medium List 1 Accent 5"/>
-    <w:lsdException w:unhideWhenUsed="0" w:uiPriority="66" w:semiHidden="0" w:name="Medium List 2 Accent 5"/>
-    <w:lsdException w:unhideWhenUsed="0" w:uiPriority="67" w:semiHidden="0" w:name="Medium Grid 1 Accent 5"/>
-    <w:lsdException w:unhideWhenUsed="0" w:uiPriority="68" w:semiHidden="0" w:name="Medium Grid 2 Accent 5"/>
-    <w:lsdException w:unhideWhenUsed="0" w:uiPriority="69" w:semiHidden="0" w:name="Medium Grid 3 Accent 5"/>
-    <w:lsdException w:unhideWhenUsed="0" w:uiPriority="70" w:semiHidden="0" w:name="Dark List Accent 5"/>
-    <w:lsdException w:unhideWhenUsed="0" w:uiPriority="71" w:semiHidden="0" w:name="Colorful Shading Accent 5"/>
-    <w:lsdException w:unhideWhenUsed="0" w:uiPriority="72" w:semiHidden="0" w:name="Colorful List Accent 5"/>
-    <w:lsdException w:unhideWhenUsed="0" w:uiPriority="73" w:semiHidden="0" w:name="Colorful Grid Accent 5"/>
-    <w:lsdException w:unhideWhenUsed="0" w:uiPriority="60" w:semiHidden="0" w:name="Light Shading Accent 6"/>
-    <w:lsdException w:unhideWhenUsed="0" w:uiPriority="61" w:semiHidden="0" w:name="Light List Accent 6"/>
-    <w:lsdException w:unhideWhenUsed="0" w:uiPriority="62" w:semiHidden="0" w:name="Light Grid Accent 6"/>
-    <w:lsdException w:unhideWhenUsed="0" w:uiPriority="63" w:semiHidden="0" w:name="Medium Shading 1 Accent 6"/>
-    <w:lsdException w:unhideWhenUsed="0" w:uiPriority="64" w:semiHidden="0" w:name="Medium Shading 2 Accent 6"/>
-    <w:lsdException w:unhideWhenUsed="0" w:uiPriority="65" w:semiHidden="0" w:name="Medium List 1 Accent 6"/>
-    <w:lsdException w:unhideWhenUsed="0" w:uiPriority="66" w:semiHidden="0" w:name="Medium List 2 Accent 6"/>
-    <w:lsdException w:unhideWhenUsed="0" w:uiPriority="67" w:semiHidden="0" w:name="Medium Grid 1 Accent 6"/>
-    <w:lsdException w:unhideWhenUsed="0" w:uiPriority="68" w:semiHidden="0" w:name="Medium Grid 2 Accent 6"/>
-    <w:lsdException w:unhideWhenUsed="0" w:uiPriority="69" w:semiHidden="0" w:name="Medium Grid 3 Accent 6"/>
-    <w:lsdException w:unhideWhenUsed="0" w:uiPriority="70" w:semiHidden="0" w:name="Dark List Accent 6"/>
-    <w:lsdException w:unhideWhenUsed="0" w:uiPriority="71" w:semiHidden="0" w:name="Colorful Shading Accent 6"/>
-    <w:lsdException w:unhideWhenUsed="0" w:uiPriority="72" w:semiHidden="0" w:name="Colorful List Accent 6"/>
-    <w:lsdException w:unhideWhenUsed="0" w:uiPriority="73" w:semiHidden="0" w:name="Colorful Grid Accent 6"/>
+  <w:latentStyles w:defLockedState="0" w:defUIPriority="99" w:defSemiHidden="1" w:defUnhideWhenUsed="1" w:defQFormat="0" w:count="260">
+    <w:lsdException w:name="Normal" w:semiHidden="0" w:uiPriority="0" w:unhideWhenUsed="0" w:qFormat="1"/>
+    <w:lsdException w:name="heading 1" w:semiHidden="0" w:uiPriority="0" w:unhideWhenUsed="0" w:qFormat="1"/>
+    <w:lsdException w:name="heading 2" w:semiHidden="0" w:uiPriority="0" w:qFormat="1"/>
+    <w:lsdException w:name="heading 3" w:uiPriority="0" w:qFormat="1"/>
+    <w:lsdException w:name="heading 4" w:semiHidden="0" w:uiPriority="0" w:qFormat="1"/>
+    <w:lsdException w:name="heading 5" w:uiPriority="0" w:qFormat="1"/>
+    <w:lsdException w:name="heading 6" w:uiPriority="0" w:qFormat="1"/>
+    <w:lsdException w:name="heading 7" w:uiPriority="0" w:qFormat="1"/>
+    <w:lsdException w:name="heading 8" w:uiPriority="0" w:qFormat="1"/>
+    <w:lsdException w:name="heading 9" w:uiPriority="0" w:qFormat="1"/>
+    <w:lsdException w:name="index 1" w:semiHidden="0" w:uiPriority="0" w:unhideWhenUsed="0"/>
+    <w:lsdException w:name="index 2" w:semiHidden="0" w:uiPriority="0" w:unhideWhenUsed="0"/>
+    <w:lsdException w:name="index 3" w:semiHidden="0" w:uiPriority="0" w:unhideWhenUsed="0"/>
+    <w:lsdException w:name="index 4" w:semiHidden="0" w:uiPriority="0" w:unhideWhenUsed="0"/>
+    <w:lsdException w:name="index 5" w:semiHidden="0" w:uiPriority="0" w:unhideWhenUsed="0"/>
+    <w:lsdException w:name="index 6" w:semiHidden="0" w:uiPriority="0" w:unhideWhenUsed="0"/>
+    <w:lsdException w:name="index 7" w:semiHidden="0" w:uiPriority="0" w:unhideWhenUsed="0"/>
+    <w:lsdException w:name="index 8" w:semiHidden="0" w:uiPriority="0" w:unhideWhenUsed="0"/>
+    <w:lsdException w:name="index 9" w:semiHidden="0" w:uiPriority="0" w:unhideWhenUsed="0"/>
+    <w:lsdException w:name="toc 1" w:semiHidden="0" w:uiPriority="0" w:unhideWhenUsed="0" w:qFormat="1"/>
+    <w:lsdException w:name="toc 2" w:semiHidden="0" w:uiPriority="0" w:unhideWhenUsed="0" w:qFormat="1"/>
+    <w:lsdException w:name="toc 3" w:semiHidden="0" w:uiPriority="0" w:unhideWhenUsed="0" w:qFormat="1"/>
+    <w:lsdException w:name="toc 4" w:semiHidden="0" w:uiPriority="0" w:unhideWhenUsed="0"/>
+    <w:lsdException w:name="toc 5" w:semiHidden="0" w:uiPriority="0" w:unhideWhenUsed="0"/>
+    <w:lsdException w:name="toc 6" w:semiHidden="0" w:uiPriority="0" w:unhideWhenUsed="0"/>
+    <w:lsdException w:name="toc 7" w:semiHidden="0" w:uiPriority="0" w:unhideWhenUsed="0"/>
+    <w:lsdException w:name="toc 8" w:semiHidden="0" w:uiPriority="0" w:unhideWhenUsed="0"/>
+    <w:lsdException w:name="toc 9" w:semiHidden="0" w:uiPriority="0" w:unhideWhenUsed="0"/>
+    <w:lsdException w:name="Normal Indent" w:semiHidden="0" w:uiPriority="0" w:unhideWhenUsed="0"/>
+    <w:lsdException w:name="footnote text" w:semiHidden="0" w:uiPriority="0" w:unhideWhenUsed="0"/>
+    <w:lsdException w:name="annotation text" w:semiHidden="0" w:uiPriority="0" w:unhideWhenUsed="0" w:qFormat="1"/>
+    <w:lsdException w:name="header" w:semiHidden="0" w:uiPriority="0" w:unhideWhenUsed="0" w:qFormat="1"/>
+    <w:lsdException w:name="footer" w:semiHidden="0" w:uiPriority="0" w:unhideWhenUsed="0" w:qFormat="1"/>
+    <w:lsdException w:name="index heading" w:semiHidden="0" w:uiPriority="0" w:unhideWhenUsed="0"/>
+    <w:lsdException w:name="caption" w:uiPriority="0" w:qFormat="1"/>
+    <w:lsdException w:name="table of figures" w:semiHidden="0" w:uiPriority="0" w:unhideWhenUsed="0"/>
+    <w:lsdException w:name="envelope address" w:semiHidden="0" w:uiPriority="0" w:unhideWhenUsed="0"/>
+    <w:lsdException w:name="envelope return" w:semiHidden="0" w:uiPriority="0" w:unhideWhenUsed="0"/>
+    <w:lsdException w:name="footnote reference" w:semiHidden="0" w:uiPriority="0" w:unhideWhenUsed="0"/>
+    <w:lsdException w:name="annotation reference" w:semiHidden="0" w:uiPriority="0" w:unhideWhenUsed="0"/>
+    <w:lsdException w:name="line number" w:semiHidden="0" w:uiPriority="0" w:unhideWhenUsed="0"/>
+    <w:lsdException w:name="page number" w:semiHidden="0" w:uiPriority="0" w:unhideWhenUsed="0"/>
+    <w:lsdException w:name="endnote reference" w:semiHidden="0" w:uiPriority="0" w:unhideWhenUsed="0"/>
+    <w:lsdException w:name="endnote text" w:semiHidden="0" w:uiPriority="0" w:unhideWhenUsed="0"/>
+    <w:lsdException w:name="table of authorities" w:semiHidden="0" w:uiPriority="0" w:unhideWhenUsed="0"/>
+    <w:lsdException w:name="macro" w:semiHidden="0" w:uiPriority="0" w:unhideWhenUsed="0"/>
+    <w:lsdException w:name="toa heading" w:semiHidden="0" w:uiPriority="0" w:unhideWhenUsed="0"/>
+    <w:lsdException w:name="List" w:semiHidden="0" w:uiPriority="0" w:unhideWhenUsed="0"/>
+    <w:lsdException w:name="List Bullet" w:semiHidden="0" w:uiPriority="0" w:unhideWhenUsed="0"/>
+    <w:lsdException w:name="List Number" w:semiHidden="0" w:uiPriority="0" w:unhideWhenUsed="0"/>
+    <w:lsdException w:name="List 2" w:semiHidden="0" w:uiPriority="0" w:unhideWhenUsed="0"/>
+    <w:lsdException w:name="List 3" w:semiHidden="0" w:uiPriority="0" w:unhideWhenUsed="0"/>
+    <w:lsdException w:name="List 4" w:semiHidden="0" w:uiPriority="0" w:unhideWhenUsed="0"/>
+    <w:lsdException w:name="List 5" w:semiHidden="0" w:uiPriority="0" w:unhideWhenUsed="0"/>
+    <w:lsdException w:name="List Bullet 2" w:semiHidden="0" w:uiPriority="0" w:unhideWhenUsed="0"/>
+    <w:lsdException w:name="List Bullet 3" w:semiHidden="0" w:uiPriority="0" w:unhideWhenUsed="0"/>
+    <w:lsdException w:name="List Bullet 4" w:semiHidden="0" w:uiPriority="0" w:unhideWhenUsed="0"/>
+    <w:lsdException w:name="List Bullet 5" w:semiHidden="0" w:uiPriority="0" w:unhideWhenUsed="0"/>
+    <w:lsdException w:name="List Number 2" w:semiHidden="0" w:uiPriority="0" w:unhideWhenUsed="0"/>
+    <w:lsdException w:name="List Number 3" w:semiHidden="0" w:uiPriority="0" w:unhideWhenUsed="0"/>
+    <w:lsdException w:name="List Number 4" w:semiHidden="0" w:uiPriority="0" w:unhideWhenUsed="0"/>
+    <w:lsdException w:name="List Number 5" w:semiHidden="0" w:uiPriority="0" w:unhideWhenUsed="0"/>
+    <w:lsdException w:name="Title" w:semiHidden="0" w:uiPriority="0" w:unhideWhenUsed="0" w:qFormat="1"/>
+    <w:lsdException w:name="Closing" w:semiHidden="0" w:uiPriority="0" w:unhideWhenUsed="0"/>
+    <w:lsdException w:name="Signature" w:semiHidden="0" w:uiPriority="0" w:unhideWhenUsed="0"/>
+    <w:lsdException w:name="Default Paragraph Font" w:uiPriority="0" w:unhideWhenUsed="0" w:qFormat="1"/>
+    <w:lsdException w:name="Body Text" w:uiPriority="0" w:unhideWhenUsed="0" w:qFormat="1"/>
+    <w:lsdException w:name="Body Text Indent" w:semiHidden="0" w:uiPriority="0" w:unhideWhenUsed="0"/>
+    <w:lsdException w:name="List Continue" w:semiHidden="0" w:uiPriority="0" w:unhideWhenUsed="0"/>
+    <w:lsdException w:name="List Continue 2" w:semiHidden="0" w:uiPriority="0" w:unhideWhenUsed="0"/>
+    <w:lsdException w:name="List Continue 3" w:semiHidden="0" w:uiPriority="0" w:unhideWhenUsed="0"/>
+    <w:lsdException w:name="List Continue 4" w:semiHidden="0" w:uiPriority="0" w:unhideWhenUsed="0"/>
+    <w:lsdException w:name="List Continue 5" w:semiHidden="0" w:uiPriority="0" w:unhideWhenUsed="0"/>
+    <w:lsdException w:name="Message Header" w:semiHidden="0" w:uiPriority="0" w:unhideWhenUsed="0"/>
+    <w:lsdException w:name="Subtitle" w:semiHidden="0" w:uiPriority="0" w:unhideWhenUsed="0" w:qFormat="1"/>
+    <w:lsdException w:name="Salutation" w:semiHidden="0" w:uiPriority="0" w:unhideWhenUsed="0"/>
+    <w:lsdException w:name="Date" w:semiHidden="0" w:uiPriority="0" w:unhideWhenUsed="0"/>
+    <w:lsdException w:name="Body Text First Indent" w:semiHidden="0" w:uiPriority="0" w:unhideWhenUsed="0"/>
+    <w:lsdException w:name="Body Text First Indent 2" w:semiHidden="0" w:uiPriority="0" w:unhideWhenUsed="0"/>
+    <w:lsdException w:name="Body Text 2" w:semiHidden="0" w:uiPriority="0" w:unhideWhenUsed="0"/>
+    <w:lsdException w:name="Body Text 3" w:semiHidden="0" w:uiPriority="0" w:unhideWhenUsed="0"/>
+    <w:lsdException w:name="Body Text Indent 2" w:semiHidden="0" w:uiPriority="0" w:unhideWhenUsed="0"/>
+    <w:lsdException w:name="Body Text Indent 3" w:semiHidden="0" w:uiPriority="0" w:unhideWhenUsed="0"/>
+    <w:lsdException w:name="Block Text" w:semiHidden="0" w:uiPriority="0" w:unhideWhenUsed="0"/>
+    <w:lsdException w:name="Hyperlink" w:semiHidden="0" w:uiPriority="0" w:unhideWhenUsed="0"/>
+    <w:lsdException w:name="FollowedHyperlink" w:semiHidden="0" w:uiPriority="0" w:unhideWhenUsed="0"/>
+    <w:lsdException w:name="Strong" w:semiHidden="0" w:uiPriority="0" w:unhideWhenUsed="0" w:qFormat="1"/>
+    <w:lsdException w:name="Emphasis" w:semiHidden="0" w:uiPriority="0" w:unhideWhenUsed="0" w:qFormat="1"/>
+    <w:lsdException w:name="Document Map" w:semiHidden="0" w:uiPriority="0" w:unhideWhenUsed="0"/>
+    <w:lsdException w:name="Plain Text" w:semiHidden="0" w:uiPriority="0" w:unhideWhenUsed="0"/>
+    <w:lsdException w:name="E-mail Signature" w:semiHidden="0" w:uiPriority="0" w:unhideWhenUsed="0"/>
+    <w:lsdException w:name="Normal (Web)" w:semiHidden="0" w:uiPriority="0" w:unhideWhenUsed="0" w:qFormat="1"/>
+    <w:lsdException w:name="HTML Acronym" w:semiHidden="0" w:uiPriority="0" w:unhideWhenUsed="0"/>
+    <w:lsdException w:name="HTML Address" w:semiHidden="0" w:uiPriority="0" w:unhideWhenUsed="0"/>
+    <w:lsdException w:name="HTML Cite" w:semiHidden="0" w:uiPriority="0" w:unhideWhenUsed="0"/>
+    <w:lsdException w:name="HTML Code" w:semiHidden="0" w:uiPriority="0" w:unhideWhenUsed="0"/>
+    <w:lsdException w:name="HTML Definition" w:semiHidden="0" w:uiPriority="0" w:unhideWhenUsed="0"/>
+    <w:lsdException w:name="HTML Keyboard" w:semiHidden="0" w:uiPriority="0" w:unhideWhenUsed="0"/>
+    <w:lsdException w:name="HTML Preformatted" w:semiHidden="0" w:uiPriority="0" w:unhideWhenUsed="0"/>
+    <w:lsdException w:name="HTML Sample" w:semiHidden="0" w:uiPriority="0" w:unhideWhenUsed="0"/>
+    <w:lsdException w:name="HTML Typewriter" w:semiHidden="0" w:uiPriority="0" w:unhideWhenUsed="0"/>
+    <w:lsdException w:name="HTML Variable" w:semiHidden="0" w:uiPriority="0" w:unhideWhenUsed="0"/>
+    <w:lsdException w:name="Normal Table" w:uiPriority="0" w:unhideWhenUsed="0" w:qFormat="1"/>
+    <w:lsdException w:name="annotation subject" w:semiHidden="0" w:uiPriority="0" w:unhideWhenUsed="0"/>
+    <w:lsdException w:name="Table Simple 1" w:semiHidden="0" w:uiPriority="0" w:unhideWhenUsed="0"/>
+    <w:lsdException w:name="Table Simple 2" w:semiHidden="0" w:uiPriority="0" w:unhideWhenUsed="0"/>
+    <w:lsdException w:name="Table Simple 3" w:semiHidden="0" w:uiPriority="0" w:unhideWhenUsed="0"/>
+    <w:lsdException w:name="Table Classic 1" w:semiHidden="0" w:uiPriority="0" w:unhideWhenUsed="0"/>
+    <w:lsdException w:name="Table Classic 2" w:semiHidden="0" w:uiPriority="0" w:unhideWhenUsed="0"/>
+    <w:lsdException w:name="Table Classic 3" w:semiHidden="0" w:uiPriority="0" w:unhideWhenUsed="0"/>
+    <w:lsdException w:name="Table Classic 4" w:semiHidden="0" w:uiPriority="0" w:unhideWhenUsed="0"/>
+    <w:lsdException w:name="Table Colorful 1" w:semiHidden="0" w:uiPriority="0" w:unhideWhenUsed="0"/>
+    <w:lsdException w:name="Table Colorful 2" w:semiHidden="0" w:uiPriority="0" w:unhideWhenUsed="0"/>
+    <w:lsdException w:name="Table Colorful 3" w:semiHidden="0" w:uiPriority="0" w:unhideWhenUsed="0"/>
+    <w:lsdException w:name="Table Columns 1" w:semiHidden="0" w:uiPriority="0" w:unhideWhenUsed="0"/>
+    <w:lsdException w:name="Table Columns 2" w:semiHidden="0" w:uiPriority="0" w:unhideWhenUsed="0"/>
+    <w:lsdException w:name="Table Columns 3" w:semiHidden="0" w:uiPriority="0" w:unhideWhenUsed="0"/>
+    <w:lsdException w:name="Table Columns 4" w:semiHidden="0" w:uiPriority="0" w:unhideWhenUsed="0"/>
+    <w:lsdException w:name="Table Columns 5" w:semiHidden="0" w:uiPriority="0" w:unhideWhenUsed="0"/>
+    <w:lsdException w:name="Table Grid 1" w:semiHidden="0" w:uiPriority="0" w:unhideWhenUsed="0"/>
+    <w:lsdException w:name="Table Grid 2" w:semiHidden="0" w:uiPriority="0" w:unhideWhenUsed="0"/>
+    <w:lsdException w:name="Table Grid 3" w:semiHidden="0" w:uiPriority="0" w:unhideWhenUsed="0"/>
+    <w:lsdException w:name="Table Grid 4" w:semiHidden="0" w:uiPriority="0" w:unhideWhenUsed="0"/>
+    <w:lsdException w:name="Table Grid 5" w:semiHidden="0" w:uiPriority="0" w:unhideWhenUsed="0"/>
+    <w:lsdException w:name="Table Grid 6" w:semiHidden="0" w:uiPriority="0" w:unhideWhenUsed="0"/>
+    <w:lsdException w:name="Table Grid 7" w:semiHidden="0" w:uiPriority="0" w:unhideWhenUsed="0"/>
+    <w:lsdException w:name="Table Grid 8" w:semiHidden="0" w:uiPriority="0" w:unhideWhenUsed="0"/>
+    <w:lsdException w:name="Table List 1" w:semiHidden="0" w:uiPriority="0" w:unhideWhenUsed="0"/>
+    <w:lsdException w:name="Table List 2" w:semiHidden="0" w:uiPriority="0" w:unhideWhenUsed="0"/>
+    <w:lsdException w:name="Table List 3" w:semiHidden="0" w:uiPriority="0" w:unhideWhenUsed="0"/>
+    <w:lsdException w:name="Table List 4" w:semiHidden="0" w:uiPriority="0" w:unhideWhenUsed="0"/>
+    <w:lsdException w:name="Table List 5" w:semiHidden="0" w:uiPriority="0" w:unhideWhenUsed="0"/>
+    <w:lsdException w:name="Table List 6" w:semiHidden="0" w:uiPriority="0" w:unhideWhenUsed="0"/>
+    <w:lsdException w:name="Table List 7" w:semiHidden="0" w:uiPriority="0" w:unhideWhenUsed="0"/>
+    <w:lsdException w:name="Table List 8" w:semiHidden="0" w:uiPriority="0" w:unhideWhenUsed="0"/>
+    <w:lsdException w:name="Table 3D effects 1" w:semiHidden="0" w:uiPriority="0" w:unhideWhenUsed="0"/>
+    <w:lsdException w:name="Table 3D effects 2" w:semiHidden="0" w:uiPriority="0" w:unhideWhenUsed="0"/>
+    <w:lsdException w:name="Table 3D effects 3" w:semiHidden="0" w:uiPriority="0" w:unhideWhenUsed="0"/>
+    <w:lsdException w:name="Table Contemporary" w:semiHidden="0" w:uiPriority="0" w:unhideWhenUsed="0"/>
+    <w:lsdException w:name="Table Elegant" w:semiHidden="0" w:uiPriority="0" w:unhideWhenUsed="0"/>
+    <w:lsdException w:name="Table Professional" w:semiHidden="0" w:uiPriority="0" w:unhideWhenUsed="0"/>
+    <w:lsdException w:name="Table Subtle 1" w:semiHidden="0" w:uiPriority="0" w:unhideWhenUsed="0"/>
+    <w:lsdException w:name="Table Subtle 2" w:semiHidden="0" w:uiPriority="0" w:unhideWhenUsed="0"/>
+    <w:lsdException w:name="Table Web 1" w:semiHidden="0" w:uiPriority="0" w:unhideWhenUsed="0"/>
+    <w:lsdException w:name="Table Web 2" w:semiHidden="0" w:uiPriority="0" w:unhideWhenUsed="0"/>
+    <w:lsdException w:name="Table Web 3" w:semiHidden="0" w:uiPriority="0" w:unhideWhenUsed="0"/>
+    <w:lsdException w:name="Balloon Text" w:semiHidden="0" w:uiPriority="0" w:unhideWhenUsed="0"/>
+    <w:lsdException w:name="Table Grid" w:semiHidden="0" w:uiPriority="0" w:unhideWhenUsed="0" w:qFormat="1"/>
+    <w:lsdException w:name="Table Theme" w:semiHidden="0" w:uiPriority="0" w:unhideWhenUsed="0"/>
+    <w:lsdException w:name="Light Shading" w:semiHidden="0" w:uiPriority="60" w:unhideWhenUsed="0"/>
+    <w:lsdException w:name="Light List" w:semiHidden="0" w:uiPriority="61" w:unhideWhenUsed="0"/>
+    <w:lsdException w:name="Light Grid" w:semiHidden="0" w:uiPriority="62" w:unhideWhenUsed="0"/>
+    <w:lsdException w:name="Medium Shading 1" w:semiHidden="0" w:uiPriority="63" w:unhideWhenUsed="0"/>
+    <w:lsdException w:name="Medium Shading 2" w:semiHidden="0" w:uiPriority="64" w:unhideWhenUsed="0"/>
+    <w:lsdException w:name="Medium List 1" w:semiHidden="0" w:uiPriority="65" w:unhideWhenUsed="0"/>
+    <w:lsdException w:name="Medium List 2" w:semiHidden="0" w:uiPriority="66" w:unhideWhenUsed="0"/>
+    <w:lsdException w:name="Medium Grid 1" w:semiHidden="0" w:uiPriority="67" w:unhideWhenUsed="0"/>
+    <w:lsdException w:name="Medium Grid 2" w:semiHidden="0" w:uiPriority="68" w:unhideWhenUsed="0"/>
+    <w:lsdException w:name="Medium Grid 3" w:semiHidden="0" w:uiPriority="69" w:unhideWhenUsed="0"/>
+    <w:lsdException w:name="Dark List" w:semiHidden="0" w:uiPriority="70" w:unhideWhenUsed="0"/>
+    <w:lsdException w:name="Colorful Shading" w:semiHidden="0" w:uiPriority="71" w:unhideWhenUsed="0"/>
+    <w:lsdException w:name="Colorful List" w:semiHidden="0" w:uiPriority="72" w:unhideWhenUsed="0"/>
+    <w:lsdException w:name="Colorful Grid" w:semiHidden="0" w:uiPriority="73" w:unhideWhenUsed="0"/>
+    <w:lsdException w:name="Light Shading Accent 1" w:semiHidden="0" w:uiPriority="60" w:unhideWhenUsed="0"/>
+    <w:lsdException w:name="Light List Accent 1" w:semiHidden="0" w:uiPriority="61" w:unhideWhenUsed="0"/>
+    <w:lsdException w:name="Light Grid Accent 1" w:semiHidden="0" w:uiPriority="62" w:unhideWhenUsed="0"/>
+    <w:lsdException w:name="Medium Shading 1 Accent 1" w:semiHidden="0" w:uiPriority="63" w:unhideWhenUsed="0"/>
+    <w:lsdException w:name="Medium Shading 2 Accent 1" w:semiHidden="0" w:uiPriority="64" w:unhideWhenUsed="0"/>
+    <w:lsdException w:name="Medium List 1 Accent 1" w:semiHidden="0" w:uiPriority="65" w:unhideWhenUsed="0"/>
+    <w:lsdException w:name="Medium List 2 Accent 1" w:semiHidden="0" w:uiPriority="66" w:unhideWhenUsed="0"/>
+    <w:lsdException w:name="Medium Grid 1 Accent 1" w:semiHidden="0" w:uiPriority="67" w:unhideWhenUsed="0"/>
+    <w:lsdException w:name="Medium Grid 2 Accent 1" w:semiHidden="0" w:uiPriority="68" w:unhideWhenUsed="0"/>
+    <w:lsdException w:name="Medium Grid 3 Accent 1" w:semiHidden="0" w:uiPriority="69" w:unhideWhenUsed="0"/>
+    <w:lsdException w:name="Dark List Accent 1" w:semiHidden="0" w:uiPriority="70" w:unhideWhenUsed="0"/>
+    <w:lsdException w:name="Colorful Shading Accent 1" w:semiHidden="0" w:uiPriority="71" w:unhideWhenUsed="0"/>
+    <w:lsdException w:name="Colorful List Accent 1" w:semiHidden="0" w:uiPriority="72" w:unhideWhenUsed="0"/>
+    <w:lsdException w:name="Colorful Grid Accent 1" w:semiHidden="0" w:uiPriority="73" w:unhideWhenUsed="0"/>
+    <w:lsdException w:name="Light Shading Accent 2" w:semiHidden="0" w:uiPriority="60" w:unhideWhenUsed="0"/>
+    <w:lsdException w:name="Light List Accent 2" w:semiHidden="0" w:uiPriority="61" w:unhideWhenUsed="0"/>
+    <w:lsdException w:name="Light Grid Accent 2" w:semiHidden="0" w:uiPriority="62" w:unhideWhenUsed="0"/>
+    <w:lsdException w:name="Medium Shading 1 Accent 2" w:semiHidden="0" w:uiPriority="63" w:unhideWhenUsed="0"/>
+    <w:lsdException w:name="Medium Shading 2 Accent 2" w:semiHidden="0" w:uiPriority="64" w:unhideWhenUsed="0"/>
+    <w:lsdException w:name="Medium List 1 Accent 2" w:semiHidden="0" w:uiPriority="65" w:unhideWhenUsed="0"/>
+    <w:lsdException w:name="Medium List 2 Accent 2" w:semiHidden="0" w:uiPriority="66" w:unhideWhenUsed="0"/>
+    <w:lsdException w:name="Medium Grid 1 Accent 2" w:semiHidden="0" w:uiPriority="67" w:unhideWhenUsed="0"/>
+    <w:lsdException w:name="Medium Grid 2 Accent 2" w:semiHidden="0" w:uiPriority="68" w:unhideWhenUsed="0"/>
+    <w:lsdException w:name="Medium Grid 3 Accent 2" w:semiHidden="0" w:uiPriority="69" w:unhideWhenUsed="0"/>
+    <w:lsdException w:name="Dark List Accent 2" w:semiHidden="0" w:uiPriority="70" w:unhideWhenUsed="0"/>
+    <w:lsdException w:name="Colorful Shading Accent 2" w:semiHidden="0" w:uiPriority="71" w:unhideWhenUsed="0"/>
+    <w:lsdException w:name="Colorful List Accent 2" w:semiHidden="0" w:uiPriority="72" w:unhideWhenUsed="0"/>
+    <w:lsdException w:name="Colorful Grid Accent 2" w:semiHidden="0" w:uiPriority="73" w:unhideWhenUsed="0"/>
+    <w:lsdException w:name="Light Shading Accent 3" w:semiHidden="0" w:uiPriority="60" w:unhideWhenUsed="0"/>
+    <w:lsdException w:name="Light List Accent 3" w:semiHidden="0" w:uiPriority="61" w:unhideWhenUsed="0"/>
+    <w:lsdException w:name="Light Grid Accent 3" w:semiHidden="0" w:uiPriority="62" w:unhideWhenUsed="0"/>
+    <w:lsdException w:name="Medium Shading 1 Accent 3" w:semiHidden="0" w:uiPriority="63" w:unhideWhenUsed="0"/>
+    <w:lsdException w:name="Medium Shading 2 Accent 3" w:semiHidden="0" w:uiPriority="64" w:unhideWhenUsed="0"/>
+    <w:lsdException w:name="Medium List 1 Accent 3" w:semiHidden="0" w:uiPriority="65" w:unhideWhenUsed="0"/>
+    <w:lsdException w:name="Medium List 2 Accent 3" w:semiHidden="0" w:uiPriority="66" w:unhideWhenUsed="0"/>
+    <w:lsdException w:name="Medium Grid 1 Accent 3" w:semiHidden="0" w:uiPriority="67" w:unhideWhenUsed="0"/>
+    <w:lsdException w:name="Medium Grid 2 Accent 3" w:semiHidden="0" w:uiPriority="68" w:unhideWhenUsed="0"/>
+    <w:lsdException w:name="Medium Grid 3 Accent 3" w:semiHidden="0" w:uiPriority="69" w:unhideWhenUsed="0"/>
+    <w:lsdException w:name="Dark List Accent 3" w:semiHidden="0" w:uiPriority="70" w:unhideWhenUsed="0"/>
+    <w:lsdException w:name="Colorful Shading Accent 3" w:semiHidden="0" w:uiPriority="71" w:unhideWhenUsed="0"/>
+    <w:lsdException w:name="Colorful List Accent 3" w:semiHidden="0" w:uiPriority="72" w:unhideWhenUsed="0"/>
+    <w:lsdException w:name="Colorful Grid Accent 3" w:semiHidden="0" w:uiPriority="73" w:unhideWhenUsed="0"/>
+    <w:lsdException w:name="Light Shading Accent 4" w:semiHidden="0" w:uiPriority="60" w:unhideWhenUsed="0"/>
+    <w:lsdException w:name="Light List Accent 4" w:semiHidden="0" w:uiPriority="61" w:unhideWhenUsed="0"/>
+    <w:lsdException w:name="Light Grid Accent 4" w:semiHidden="0" w:uiPriority="62" w:unhideWhenUsed="0"/>
+    <w:lsdException w:name="Medium Shading 1 Accent 4" w:semiHidden="0" w:uiPriority="63" w:unhideWhenUsed="0"/>
+    <w:lsdException w:name="Medium Shading 2 Accent 4" w:semiHidden="0" w:uiPriority="64" w:unhideWhenUsed="0"/>
+    <w:lsdException w:name="Medium List 1 Accent 4" w:semiHidden="0" w:uiPriority="65" w:unhideWhenUsed="0"/>
+    <w:lsdException w:name="Medium List 2 Accent 4" w:semiHidden="0" w:uiPriority="66" w:unhideWhenUsed="0"/>
+    <w:lsdException w:name="Medium Grid 1 Accent 4" w:semiHidden="0" w:uiPriority="67" w:unhideWhenUsed="0"/>
+    <w:lsdException w:name="Medium Grid 2 Accent 4" w:semiHidden="0" w:uiPriority="68" w:unhideWhenUsed="0"/>
+    <w:lsdException w:name="Medium Grid 3 Accent 4" w:semiHidden="0" w:uiPriority="69" w:unhideWhenUsed="0"/>
+    <w:lsdException w:name="Dark List Accent 4" w:semiHidden="0" w:uiPriority="70" w:unhideWhenUsed="0"/>
+    <w:lsdException w:name="Colorful Shading Accent 4" w:semiHidden="0" w:uiPriority="71" w:unhideWhenUsed="0"/>
+    <w:lsdException w:name="Colorful List Accent 4" w:semiHidden="0" w:uiPriority="72" w:unhideWhenUsed="0"/>
+    <w:lsdException w:name="Colorful Grid Accent 4" w:semiHidden="0" w:uiPriority="73" w:unhideWhenUsed="0"/>
+    <w:lsdException w:name="Light Shading Accent 5" w:semiHidden="0" w:uiPriority="60" w:unhideWhenUsed="0"/>
+    <w:lsdException w:name="Light List Accent 5" w:semiHidden="0" w:uiPriority="61" w:unhideWhenUsed="0"/>
+    <w:lsdException w:name="Light Grid Accent 5" w:semiHidden="0" w:uiPriority="62" w:unhideWhenUsed="0"/>
+    <w:lsdException w:name="Medium Shading 1 Accent 5" w:semiHidden="0" w:uiPriority="63" w:unhideWhenUsed="0"/>
+    <w:lsdException w:name="Medium Shading 2 Accent 5" w:semiHidden="0" w:uiPriority="64" w:unhideWhenUsed="0"/>
+    <w:lsdException w:name="Medium List 1 Accent 5" w:semiHidden="0" w:uiPriority="65" w:unhideWhenUsed="0"/>
+    <w:lsdException w:name="Medium List 2 Accent 5" w:semiHidden="0" w:uiPriority="66" w:unhideWhenUsed="0"/>
+    <w:lsdException w:name="Medium Grid 1 Accent 5" w:semiHidden="0" w:uiPriority="67" w:unhideWhenUsed="0"/>
+    <w:lsdException w:name="Medium Grid 2 Accent 5" w:semiHidden="0" w:uiPriority="68" w:unhideWhenUsed="0"/>
+    <w:lsdException w:name="Medium Grid 3 Accent 5" w:semiHidden="0" w:uiPriority="69" w:unhideWhenUsed="0"/>
+    <w:lsdException w:name="Dark List Accent 5" w:semiHidden="0" w:uiPriority="70" w:unhideWhenUsed="0"/>
+    <w:lsdException w:name="Colorful Shading Accent 5" w:semiHidden="0" w:uiPriority="71" w:unhideWhenUsed="0"/>
+    <w:lsdException w:name="Colorful List Accent 5" w:semiHidden="0" w:uiPriority="72" w:unhideWhenUsed="0"/>
+    <w:lsdException w:name="Colorful Grid Accent 5" w:semiHidden="0" w:uiPriority="73" w:unhideWhenUsed="0"/>
+    <w:lsdException w:name="Light Shading Accent 6" w:semiHidden="0" w:uiPriority="60" w:unhideWhenUsed="0"/>
+    <w:lsdException w:name="Light List Accent 6" w:semiHidden="0" w:uiPriority="61" w:unhideWhenUsed="0"/>
+    <w:lsdException w:name="Light Grid Accent 6" w:semiHidden="0" w:uiPriority="62" w:unhideWhenUsed="0"/>
+    <w:lsdException w:name="Medium Shading 1 Accent 6" w:semiHidden="0" w:uiPriority="63" w:unhideWhenUsed="0"/>
+    <w:lsdException w:name="Medium Shading 2 Accent 6" w:semiHidden="0" w:uiPriority="64" w:unhideWhenUsed="0"/>
+    <w:lsdException w:name="Medium List 1 Accent 6" w:semiHidden="0" w:uiPriority="65" w:unhideWhenUsed="0"/>
+    <w:lsdException w:name="Medium List 2 Accent 6" w:semiHidden="0" w:uiPriority="66" w:unhideWhenUsed="0"/>
+    <w:lsdException w:name="Medium Grid 1 Accent 6" w:semiHidden="0" w:uiPriority="67" w:unhideWhenUsed="0"/>
+    <w:lsdException w:name="Medium Grid 2 Accent 6" w:semiHidden="0" w:uiPriority="68" w:unhideWhenUsed="0"/>
+    <w:lsdException w:name="Medium Grid 3 Accent 6" w:semiHidden="0" w:uiPriority="69" w:unhideWhenUsed="0"/>
+    <w:lsdException w:name="Dark List Accent 6" w:semiHidden="0" w:uiPriority="70" w:unhideWhenUsed="0"/>
+    <w:lsdException w:name="Colorful Shading Accent 6" w:semiHidden="0" w:uiPriority="71" w:unhideWhenUsed="0"/>
+    <w:lsdException w:name="Colorful List Accent 6" w:semiHidden="0" w:uiPriority="72" w:unhideWhenUsed="0"/>
+    <w:lsdException w:name="Colorful Grid Accent 6" w:semiHidden="0" w:uiPriority="73" w:unhideWhenUsed="0"/>
   </w:latentStyles>
-  <w:style w:type="paragraph" w:default="1" w:styleId="1">
+  <w:style w:type="paragraph" w:default="1" w:styleId="Normal">
     <w:name w:val="Normal"/>
     <w:qFormat/>
-    <w:uiPriority w:val="0"/>
     <w:pPr>
       <w:kinsoku w:val="0"/>
       <w:autoSpaceDE w:val="0"/>
@@ -8133,7 +7881,7 @@
       <w:textAlignment w:val="baseline"/>
     </w:pPr>
     <w:rPr>
-      <w:rFonts w:ascii="Arial" w:hAnsi="Arial" w:eastAsia="宋体" w:cs="Arial"/>
+      <w:rFonts w:ascii="Arial" w:eastAsia="宋体" w:hAnsi="Arial" w:cs="Arial"/>
       <w:snapToGrid w:val="0"/>
       <w:color w:val="000000"/>
       <w:kern w:val="0"/>
@@ -8142,12 +7890,11 @@
       <w:lang w:val="en-US" w:eastAsia="en-US" w:bidi="ar-SA"/>
     </w:rPr>
   </w:style>
-  <w:style w:type="paragraph" w:styleId="2">
+  <w:style w:type="paragraph" w:styleId="Heading1">
     <w:name w:val="heading 1"/>
-    <w:basedOn w:val="1"/>
-    <w:next w:val="1"/>
+    <w:basedOn w:val="Normal"/>
+    <w:next w:val="Normal"/>
     <w:qFormat/>
-    <w:uiPriority w:val="0"/>
     <w:pPr>
       <w:keepNext/>
       <w:keepLines/>
@@ -8165,13 +7912,12 @@
       <w:sz w:val="44"/>
     </w:rPr>
   </w:style>
-  <w:style w:type="paragraph" w:styleId="3">
+  <w:style w:type="paragraph" w:styleId="Heading2">
     <w:name w:val="heading 2"/>
-    <w:basedOn w:val="1"/>
-    <w:next w:val="1"/>
+    <w:basedOn w:val="Normal"/>
+    <w:next w:val="Normal"/>
     <w:unhideWhenUsed/>
     <w:qFormat/>
-    <w:uiPriority w:val="0"/>
     <w:pPr>
       <w:keepNext/>
       <w:keepLines/>
@@ -8184,19 +7930,18 @@
       <w:outlineLvl w:val="1"/>
     </w:pPr>
     <w:rPr>
-      <w:rFonts w:ascii="Arial" w:hAnsi="Arial" w:eastAsia="黑体"/>
+      <w:rFonts w:ascii="Arial" w:eastAsia="黑体" w:hAnsi="Arial"/>
       <w:b/>
       <w:sz w:val="32"/>
     </w:rPr>
   </w:style>
-  <w:style w:type="paragraph" w:styleId="4">
+  <w:style w:type="paragraph" w:styleId="Heading3">
     <w:name w:val="heading 3"/>
-    <w:basedOn w:val="1"/>
-    <w:next w:val="1"/>
+    <w:basedOn w:val="Normal"/>
+    <w:next w:val="Normal"/>
     <w:semiHidden/>
     <w:unhideWhenUsed/>
     <w:qFormat/>
-    <w:uiPriority w:val="0"/>
     <w:pPr>
       <w:keepNext/>
       <w:keepLines/>
@@ -8213,13 +7958,12 @@
       <w:sz w:val="32"/>
     </w:rPr>
   </w:style>
-  <w:style w:type="paragraph" w:styleId="5">
+  <w:style w:type="paragraph" w:styleId="Heading4">
     <w:name w:val="heading 4"/>
-    <w:basedOn w:val="1"/>
-    <w:next w:val="1"/>
+    <w:basedOn w:val="Normal"/>
+    <w:next w:val="Normal"/>
     <w:unhideWhenUsed/>
     <w:qFormat/>
-    <w:uiPriority w:val="0"/>
     <w:pPr>
       <w:keepNext/>
       <w:keepLines/>
@@ -8232,19 +7976,18 @@
       <w:outlineLvl w:val="3"/>
     </w:pPr>
     <w:rPr>
-      <w:rFonts w:ascii="Arial" w:hAnsi="Arial" w:eastAsia="黑体"/>
+      <w:rFonts w:ascii="Arial" w:eastAsia="黑体" w:hAnsi="Arial"/>
       <w:b/>
       <w:sz w:val="28"/>
     </w:rPr>
   </w:style>
-  <w:style w:type="paragraph" w:styleId="6">
+  <w:style w:type="paragraph" w:styleId="Heading5">
     <w:name w:val="heading 5"/>
-    <w:basedOn w:val="1"/>
-    <w:next w:val="1"/>
+    <w:basedOn w:val="Normal"/>
+    <w:next w:val="Normal"/>
     <w:semiHidden/>
     <w:unhideWhenUsed/>
     <w:qFormat/>
-    <w:uiPriority w:val="0"/>
     <w:pPr>
       <w:keepNext/>
       <w:keepLines/>
@@ -8261,14 +8004,13 @@
       <w:sz w:val="28"/>
     </w:rPr>
   </w:style>
-  <w:style w:type="paragraph" w:styleId="7">
+  <w:style w:type="paragraph" w:styleId="Heading6">
     <w:name w:val="heading 6"/>
-    <w:basedOn w:val="1"/>
-    <w:next w:val="1"/>
+    <w:basedOn w:val="Normal"/>
+    <w:next w:val="Normal"/>
     <w:semiHidden/>
     <w:unhideWhenUsed/>
     <w:qFormat/>
-    <w:uiPriority w:val="0"/>
     <w:pPr>
       <w:keepNext/>
       <w:keepLines/>
@@ -8281,19 +8023,18 @@
       <w:outlineLvl w:val="5"/>
     </w:pPr>
     <w:rPr>
-      <w:rFonts w:ascii="Arial" w:hAnsi="Arial" w:eastAsia="黑体"/>
+      <w:rFonts w:ascii="Arial" w:eastAsia="黑体" w:hAnsi="Arial"/>
       <w:b/>
       <w:sz w:val="24"/>
     </w:rPr>
   </w:style>
-  <w:style w:type="paragraph" w:styleId="8">
+  <w:style w:type="paragraph" w:styleId="Heading7">
     <w:name w:val="heading 7"/>
-    <w:basedOn w:val="1"/>
-    <w:next w:val="1"/>
+    <w:basedOn w:val="Normal"/>
+    <w:next w:val="Normal"/>
     <w:semiHidden/>
     <w:unhideWhenUsed/>
     <w:qFormat/>
-    <w:uiPriority w:val="0"/>
     <w:pPr>
       <w:keepNext/>
       <w:keepLines/>
@@ -8310,14 +8051,13 @@
       <w:sz w:val="24"/>
     </w:rPr>
   </w:style>
-  <w:style w:type="paragraph" w:styleId="9">
+  <w:style w:type="paragraph" w:styleId="Heading8">
     <w:name w:val="heading 8"/>
-    <w:basedOn w:val="1"/>
-    <w:next w:val="1"/>
+    <w:basedOn w:val="Normal"/>
+    <w:next w:val="Normal"/>
     <w:semiHidden/>
     <w:unhideWhenUsed/>
     <w:qFormat/>
-    <w:uiPriority w:val="0"/>
     <w:pPr>
       <w:keepNext/>
       <w:keepLines/>
@@ -8330,18 +8070,17 @@
       <w:outlineLvl w:val="7"/>
     </w:pPr>
     <w:rPr>
-      <w:rFonts w:ascii="Arial" w:hAnsi="Arial" w:eastAsia="黑体"/>
+      <w:rFonts w:ascii="Arial" w:eastAsia="黑体" w:hAnsi="Arial"/>
       <w:sz w:val="24"/>
     </w:rPr>
   </w:style>
-  <w:style w:type="paragraph" w:styleId="10">
+  <w:style w:type="paragraph" w:styleId="Heading9">
     <w:name w:val="heading 9"/>
-    <w:basedOn w:val="1"/>
-    <w:next w:val="1"/>
+    <w:basedOn w:val="Normal"/>
+    <w:next w:val="Normal"/>
     <w:semiHidden/>
     <w:unhideWhenUsed/>
     <w:qFormat/>
-    <w:uiPriority w:val="0"/>
     <w:pPr>
       <w:keepNext/>
       <w:keepLines/>
@@ -8354,21 +8093,19 @@
       <w:outlineLvl w:val="8"/>
     </w:pPr>
     <w:rPr>
-      <w:rFonts w:ascii="Arial" w:hAnsi="Arial" w:eastAsia="黑体"/>
+      <w:rFonts w:ascii="Arial" w:eastAsia="黑体" w:hAnsi="Arial"/>
       <w:sz w:val="21"/>
     </w:rPr>
   </w:style>
-  <w:style w:type="character" w:default="1" w:styleId="22">
+  <w:style w:type="character" w:default="1" w:styleId="DefaultParagraphFont">
     <w:name w:val="Default Paragraph Font"/>
     <w:semiHidden/>
     <w:qFormat/>
-    <w:uiPriority w:val="0"/>
   </w:style>
-  <w:style w:type="table" w:default="1" w:styleId="20">
+  <w:style w:type="table" w:default="1" w:styleId="TableNormal">
     <w:name w:val="Normal Table"/>
     <w:semiHidden/>
     <w:qFormat/>
-    <w:uiPriority w:val="0"/>
     <w:tblPr>
       <w:tblCellMar>
         <w:top w:w="0" w:type="dxa"/>
@@ -8378,43 +8115,39 @@
       </w:tblCellMar>
     </w:tblPr>
   </w:style>
-  <w:style w:type="paragraph" w:styleId="11">
+  <w:style w:type="paragraph" w:styleId="CommentText">
     <w:name w:val="annotation text"/>
-    <w:basedOn w:val="1"/>
+    <w:basedOn w:val="Normal"/>
     <w:qFormat/>
-    <w:uiPriority w:val="0"/>
     <w:pPr>
       <w:jc w:val="left"/>
     </w:pPr>
   </w:style>
-  <w:style w:type="paragraph" w:styleId="12">
+  <w:style w:type="paragraph" w:styleId="BodyText">
     <w:name w:val="Body Text"/>
-    <w:basedOn w:val="1"/>
+    <w:basedOn w:val="Normal"/>
     <w:semiHidden/>
     <w:qFormat/>
-    <w:uiPriority w:val="0"/>
     <w:rPr>
-      <w:rFonts w:ascii="Arial" w:hAnsi="Arial" w:eastAsia="Arial" w:cs="Arial"/>
+      <w:rFonts w:ascii="Arial" w:eastAsia="Arial" w:hAnsi="Arial" w:cs="Arial"/>
       <w:sz w:val="21"/>
       <w:szCs w:val="21"/>
       <w:lang w:val="en-US" w:eastAsia="en-US" w:bidi="ar-SA"/>
     </w:rPr>
   </w:style>
-  <w:style w:type="paragraph" w:styleId="13">
+  <w:style w:type="paragraph" w:styleId="TOC3">
     <w:name w:val="toc 3"/>
-    <w:basedOn w:val="1"/>
-    <w:next w:val="1"/>
+    <w:basedOn w:val="Normal"/>
+    <w:next w:val="Normal"/>
     <w:qFormat/>
-    <w:uiPriority w:val="0"/>
     <w:pPr>
       <w:ind w:left="840" w:leftChars="400"/>
     </w:pPr>
   </w:style>
-  <w:style w:type="paragraph" w:styleId="14">
+  <w:style w:type="paragraph" w:styleId="Footer">
     <w:name w:val="footer"/>
-    <w:basedOn w:val="1"/>
+    <w:basedOn w:val="Normal"/>
     <w:qFormat/>
-    <w:uiPriority w:val="0"/>
     <w:pPr>
       <w:tabs>
         <w:tab w:val="center" w:pos="4153"/>
@@ -8427,17 +8160,16 @@
       <w:sz w:val="18"/>
     </w:rPr>
   </w:style>
-  <w:style w:type="paragraph" w:styleId="15">
+  <w:style w:type="paragraph" w:styleId="Header">
     <w:name w:val="header"/>
-    <w:basedOn w:val="1"/>
+    <w:basedOn w:val="Normal"/>
     <w:qFormat/>
-    <w:uiPriority w:val="0"/>
     <w:pPr>
       <w:pBdr>
-        <w:top w:val="none" w:color="auto" w:sz="0" w:space="1"/>
-        <w:left w:val="none" w:color="auto" w:sz="0" w:space="4"/>
-        <w:bottom w:val="none" w:color="auto" w:sz="0" w:space="1"/>
-        <w:right w:val="none" w:color="auto" w:sz="0" w:space="4"/>
+        <w:top w:val="nil"/>
+        <w:left w:val="nil"/>
+        <w:bottom w:val="nil"/>
+        <w:right w:val="nil"/>
       </w:pBdr>
       <w:tabs>
         <w:tab w:val="center" w:pos="4153"/>
@@ -8452,41 +8184,37 @@
       <w:sz w:val="18"/>
     </w:rPr>
   </w:style>
-  <w:style w:type="paragraph" w:styleId="16">
+  <w:style w:type="paragraph" w:styleId="TOC1">
     <w:name w:val="toc 1"/>
-    <w:basedOn w:val="1"/>
-    <w:next w:val="1"/>
+    <w:basedOn w:val="Normal"/>
+    <w:next w:val="Normal"/>
     <w:qFormat/>
-    <w:uiPriority w:val="0"/>
     <w:rPr>
-      <w:rFonts w:ascii="Arial" w:hAnsi="Arial" w:eastAsia="Microsoft JhengHei"/>
+      <w:rFonts w:ascii="Arial" w:eastAsia="Microsoft JhengHei" w:hAnsi="Arial"/>
       <w:sz w:val="24"/>
     </w:rPr>
   </w:style>
-  <w:style w:type="paragraph" w:styleId="17">
+  <w:style w:type="paragraph" w:styleId="TOC2">
     <w:name w:val="toc 2"/>
-    <w:basedOn w:val="1"/>
-    <w:next w:val="1"/>
+    <w:basedOn w:val="Normal"/>
+    <w:next w:val="Normal"/>
     <w:qFormat/>
-    <w:uiPriority w:val="0"/>
     <w:pPr>
       <w:ind w:left="420" w:leftChars="200"/>
     </w:pPr>
   </w:style>
-  <w:style w:type="paragraph" w:styleId="18">
+  <w:style w:type="paragraph" w:styleId="NormalWeb">
     <w:name w:val="Normal (Web)"/>
-    <w:basedOn w:val="1"/>
+    <w:basedOn w:val="Normal"/>
     <w:qFormat/>
-    <w:uiPriority w:val="0"/>
     <w:rPr>
       <w:sz w:val="24"/>
     </w:rPr>
   </w:style>
-  <w:style w:type="paragraph" w:styleId="19">
+  <w:style w:type="paragraph" w:styleId="Title">
     <w:name w:val="Title"/>
-    <w:basedOn w:val="1"/>
+    <w:basedOn w:val="Normal"/>
     <w:qFormat/>
-    <w:uiPriority w:val="0"/>
     <w:pPr>
       <w:spacing w:before="240" w:beforeLines="0" w:beforeAutospacing="0" w:after="60" w:afterLines="0" w:afterAutospacing="0"/>
       <w:jc w:val="center"/>
@@ -8498,73 +8226,68 @@
       <w:sz w:val="32"/>
     </w:rPr>
   </w:style>
-  <w:style w:type="table" w:styleId="21">
+  <w:style w:type="table" w:styleId="TableGrid">
     <w:name w:val="Table Grid"/>
-    <w:basedOn w:val="20"/>
+    <w:basedOn w:val="TableNormal"/>
     <w:qFormat/>
-    <w:uiPriority w:val="0"/>
     <w:pPr>
       <w:widowControl w:val="0"/>
       <w:jc w:val="both"/>
     </w:pPr>
     <w:tblPr>
       <w:tblBorders>
-        <w:top w:val="single" w:color="auto" w:sz="4" w:space="0"/>
-        <w:left w:val="single" w:color="auto" w:sz="4" w:space="0"/>
-        <w:bottom w:val="single" w:color="auto" w:sz="4" w:space="0"/>
-        <w:right w:val="single" w:color="auto" w:sz="4" w:space="0"/>
-        <w:insideH w:val="single" w:color="auto" w:sz="4" w:space="0"/>
-        <w:insideV w:val="single" w:color="auto" w:sz="4" w:space="0"/>
+        <w:top w:val="single" w:sz="4" w:space="0" w:color="auto"/>
+        <w:left w:val="single" w:sz="4" w:space="0" w:color="auto"/>
+        <w:bottom w:val="single" w:sz="4" w:space="0" w:color="auto"/>
+        <w:right w:val="single" w:sz="4" w:space="0" w:color="auto"/>
+        <w:insideH w:val="single" w:sz="4" w:space="0" w:color="auto"/>
+        <w:insideV w:val="single" w:sz="4" w:space="0" w:color="auto"/>
       </w:tblBorders>
     </w:tblPr>
   </w:style>
-  <w:style w:type="character" w:styleId="23">
+  <w:style w:type="character" w:styleId="Strong">
     <w:name w:val="Strong"/>
-    <w:basedOn w:val="22"/>
+    <w:basedOn w:val="DefaultParagraphFont"/>
     <w:qFormat/>
-    <w:uiPriority w:val="0"/>
     <w:rPr>
       <w:b/>
     </w:rPr>
   </w:style>
-  <w:style w:type="paragraph" w:customStyle="1" w:styleId="24">
+  <w:style w:type="paragraph" w:customStyle="1" w:styleId="a">
     <w:name w:val="柴_公司名"/>
-    <w:basedOn w:val="19"/>
+    <w:basedOn w:val="Title"/>
     <w:qFormat/>
-    <w:uiPriority w:val="0"/>
     <w:pPr>
       <w:spacing w:after="600" w:afterLines="600"/>
     </w:pPr>
     <w:rPr>
-      <w:rFonts w:hint="eastAsia" w:ascii="宋体" w:hAnsi="宋体" w:eastAsia="宋体" w:cs="宋体"/>
+      <w:rFonts w:ascii="宋体" w:eastAsia="宋体" w:hAnsi="宋体" w:cs="宋体" w:hint="eastAsia"/>
       <w:bCs/>
       <w:spacing w:val="-6"/>
       <w:sz w:val="52"/>
       <w:szCs w:val="52"/>
     </w:rPr>
   </w:style>
-  <w:style w:type="paragraph" w:customStyle="1" w:styleId="25">
+  <w:style w:type="paragraph" w:customStyle="1" w:styleId="a0">
     <w:name w:val="柴_文档名"/>
-    <w:basedOn w:val="19"/>
+    <w:basedOn w:val="Title"/>
     <w:qFormat/>
-    <w:uiPriority w:val="0"/>
     <w:pPr>
       <w:spacing w:after="900" w:afterLines="900"/>
     </w:pPr>
     <w:rPr>
-      <w:rFonts w:ascii="黑体" w:hAnsi="黑体" w:eastAsia="黑体" w:cs="黑体"/>
+      <w:rFonts w:ascii="黑体" w:eastAsia="黑体" w:hAnsi="黑体" w:cs="黑体"/>
       <w:bCs/>
       <w:spacing w:val="-7"/>
       <w:sz w:val="52"/>
       <w:szCs w:val="52"/>
     </w:rPr>
   </w:style>
-  <w:style w:type="table" w:customStyle="1" w:styleId="26">
-    <w:name w:val="Table Normal"/>
+  <w:style w:type="table" w:customStyle="1" w:styleId="TableNormal0">
+    <w:name w:val="Table Normal_0"/>
     <w:semiHidden/>
     <w:unhideWhenUsed/>
     <w:qFormat/>
-    <w:uiPriority w:val="0"/>
     <w:tblPr>
       <w:tblCellMar>
         <w:top w:w="0" w:type="dxa"/>
@@ -8574,87 +8297,81 @@
       </w:tblCellMar>
     </w:tblPr>
   </w:style>
-  <w:style w:type="paragraph" w:customStyle="1" w:styleId="27">
+  <w:style w:type="paragraph" w:customStyle="1" w:styleId="TableText">
     <w:name w:val="Table Text"/>
-    <w:basedOn w:val="1"/>
+    <w:basedOn w:val="Normal"/>
     <w:semiHidden/>
     <w:qFormat/>
-    <w:uiPriority w:val="0"/>
     <w:rPr>
-      <w:rFonts w:ascii="宋体" w:hAnsi="宋体" w:eastAsia="宋体" w:cs="宋体"/>
+      <w:rFonts w:ascii="宋体" w:eastAsia="宋体" w:hAnsi="宋体" w:cs="宋体"/>
       <w:sz w:val="21"/>
       <w:szCs w:val="21"/>
       <w:lang w:val="en-US" w:eastAsia="en-US" w:bidi="ar-SA"/>
     </w:rPr>
   </w:style>
-  <w:style w:type="paragraph" w:customStyle="1" w:styleId="28">
+  <w:style w:type="paragraph" w:customStyle="1" w:styleId="1">
     <w:name w:val="柴_标题1"/>
-    <w:basedOn w:val="2"/>
-    <w:next w:val="29"/>
-    <w:link w:val="38"/>
+    <w:basedOn w:val="Heading1"/>
+    <w:next w:val="a1"/>
+    <w:link w:val="1Char"/>
     <w:qFormat/>
-    <w:uiPriority w:val="0"/>
     <w:pPr>
       <w:spacing w:before="100" w:after="90" w:line="360" w:lineRule="auto"/>
     </w:pPr>
     <w:rPr>
-      <w:rFonts w:ascii="Arial" w:hAnsi="Arial" w:eastAsia="宋体"/>
+      <w:rFonts w:ascii="Arial" w:eastAsia="宋体" w:hAnsi="Arial"/>
       <w:sz w:val="32"/>
     </w:rPr>
   </w:style>
-  <w:style w:type="paragraph" w:customStyle="1" w:styleId="29">
+  <w:style w:type="paragraph" w:customStyle="1" w:styleId="a1">
     <w:name w:val="柴_正文"/>
-    <w:basedOn w:val="12"/>
-    <w:link w:val="41"/>
+    <w:basedOn w:val="BodyText"/>
+    <w:link w:val="Char"/>
     <w:qFormat/>
-    <w:uiPriority w:val="0"/>
     <w:pPr>
       <w:spacing w:line="360" w:lineRule="auto"/>
       <w:ind w:firstLine="470" w:firstLineChars="200"/>
     </w:pPr>
     <w:rPr>
-      <w:rFonts w:ascii="Arial" w:hAnsi="Arial" w:eastAsia="宋体"/>
+      <w:rFonts w:ascii="Arial" w:eastAsia="宋体" w:hAnsi="Arial"/>
       <w:sz w:val="24"/>
       <w:lang w:eastAsia="zh-CN"/>
     </w:rPr>
   </w:style>
-  <w:style w:type="paragraph" w:customStyle="1" w:styleId="30">
+  <w:style w:type="paragraph" w:customStyle="1" w:styleId="2">
     <w:name w:val="柴_标题2"/>
-    <w:basedOn w:val="3"/>
-    <w:next w:val="29"/>
+    <w:basedOn w:val="Heading2"/>
+    <w:next w:val="a1"/>
     <w:qFormat/>
-    <w:uiPriority w:val="0"/>
     <w:pPr>
       <w:spacing w:line="360" w:lineRule="auto"/>
     </w:pPr>
     <w:rPr>
-      <w:rFonts w:ascii="Arial" w:hAnsi="Arial" w:eastAsia="宋体"/>
+      <w:rFonts w:ascii="Arial" w:eastAsia="宋体" w:hAnsi="Arial"/>
       <w:sz w:val="28"/>
     </w:rPr>
   </w:style>
-  <w:style w:type="paragraph" w:customStyle="1" w:styleId="31">
+  <w:style w:type="paragraph" w:customStyle="1" w:styleId="3">
     <w:name w:val="柴_标题3"/>
-    <w:basedOn w:val="4"/>
-    <w:next w:val="29"/>
+    <w:basedOn w:val="Heading3"/>
+    <w:next w:val="a1"/>
     <w:qFormat/>
-    <w:uiPriority w:val="0"/>
     <w:pPr>
       <w:spacing w:line="360" w:lineRule="auto"/>
       <w:ind w:left="0" w:firstLine="472" w:firstLineChars="200"/>
     </w:pPr>
     <w:rPr>
-      <w:rFonts w:ascii="宋体" w:hAnsi="宋体" w:eastAsia="宋体" w:cs="宋体"/>
+      <w:rFonts w:ascii="宋体" w:eastAsia="宋体" w:hAnsi="宋体" w:cs="宋体"/>
       <w:spacing w:val="-2"/>
       <w:sz w:val="24"/>
       <w:szCs w:val="24"/>
     </w:rPr>
   </w:style>
-  <w:style w:type="paragraph" w:customStyle="1" w:styleId="32">
+  <w:style w:type="paragraph" w:customStyle="1" w:styleId="a2">
     <w:name w:val="柴_目录"/>
-    <w:basedOn w:val="1"/>
-    <w:next w:val="12"/>
+    <w:basedOn w:val="Normal"/>
+    <w:next w:val="BodyText"/>
     <w:qFormat/>
-    <w:uiPriority w:val="0"/>
     <w:pPr>
       <w:tabs>
         <w:tab w:val="right" w:leader="dot" w:pos="8442"/>
@@ -8662,64 +8379,59 @@
       <w:ind w:left="0" w:leftChars="0"/>
     </w:pPr>
     <w:rPr>
-      <w:rFonts w:ascii="Arial" w:hAnsi="Arial" w:eastAsia="Microsoft JhengHei"/>
+      <w:rFonts w:ascii="Arial" w:eastAsia="Microsoft JhengHei" w:hAnsi="Arial"/>
       <w:sz w:val="24"/>
     </w:rPr>
   </w:style>
-  <w:style w:type="paragraph" w:customStyle="1" w:styleId="33">
+  <w:style w:type="paragraph" w:customStyle="1" w:styleId="WPSOffice1">
     <w:name w:val="WPSOffice手动目录 1"/>
     <w:qFormat/>
-    <w:uiPriority w:val="0"/>
     <w:pPr>
       <w:ind w:leftChars="0"/>
     </w:pPr>
     <w:rPr>
-      <w:rFonts w:ascii="Times New Roman" w:hAnsi="Times New Roman" w:eastAsia="宋体" w:cs="Times New Roman"/>
+      <w:rFonts w:ascii="Times New Roman" w:eastAsia="宋体" w:hAnsi="Times New Roman" w:cs="Times New Roman"/>
       <w:sz w:val="20"/>
       <w:szCs w:val="20"/>
     </w:rPr>
   </w:style>
-  <w:style w:type="paragraph" w:customStyle="1" w:styleId="34">
+  <w:style w:type="paragraph" w:customStyle="1" w:styleId="WPSOffice2">
     <w:name w:val="WPSOffice手动目录 2"/>
     <w:qFormat/>
-    <w:uiPriority w:val="0"/>
     <w:pPr>
       <w:ind w:leftChars="200"/>
     </w:pPr>
     <w:rPr>
-      <w:rFonts w:ascii="Times New Roman" w:hAnsi="Times New Roman" w:eastAsia="宋体" w:cs="Times New Roman"/>
+      <w:rFonts w:ascii="Times New Roman" w:eastAsia="宋体" w:hAnsi="Times New Roman" w:cs="Times New Roman"/>
       <w:sz w:val="20"/>
       <w:szCs w:val="20"/>
     </w:rPr>
   </w:style>
-  <w:style w:type="paragraph" w:customStyle="1" w:styleId="35">
+  <w:style w:type="paragraph" w:customStyle="1" w:styleId="WPSOffice3">
     <w:name w:val="WPSOffice手动目录 3"/>
     <w:qFormat/>
-    <w:uiPriority w:val="0"/>
     <w:pPr>
       <w:ind w:leftChars="400"/>
     </w:pPr>
     <w:rPr>
-      <w:rFonts w:ascii="Times New Roman" w:hAnsi="Times New Roman" w:eastAsia="宋体" w:cs="Times New Roman"/>
+      <w:rFonts w:ascii="Times New Roman" w:eastAsia="宋体" w:hAnsi="Times New Roman" w:cs="Times New Roman"/>
       <w:sz w:val="20"/>
       <w:szCs w:val="20"/>
     </w:rPr>
   </w:style>
-  <w:style w:type="paragraph" w:customStyle="1" w:styleId="36">
+  <w:style w:type="paragraph" w:customStyle="1" w:styleId="Compact">
     <w:name w:val="Compact"/>
-    <w:basedOn w:val="12"/>
+    <w:basedOn w:val="BodyText"/>
     <w:qFormat/>
-    <w:uiPriority w:val="0"/>
     <w:pPr>
       <w:spacing w:before="36" w:after="36"/>
     </w:pPr>
   </w:style>
-  <w:style w:type="table" w:customStyle="1" w:styleId="37">
+  <w:style w:type="table" w:customStyle="1" w:styleId="Table">
     <w:name w:val="Table"/>
     <w:semiHidden/>
     <w:unhideWhenUsed/>
     <w:qFormat/>
-    <w:uiPriority w:val="0"/>
     <w:tblPr>
       <w:tblCellMar>
         <w:top w:w="0" w:type="dxa"/>
@@ -8731,27 +8443,25 @@
     <w:tblStylePr w:type="firstRow">
       <w:tcPr>
         <w:tcBorders>
-          <w:bottom w:val="single" w:color="auto" w:sz="0" w:space="0"/>
+          <w:bottom w:val="single" w:sz="0" w:space="0" w:color="auto"/>
         </w:tcBorders>
         <w:vAlign w:val="bottom"/>
       </w:tcPr>
     </w:tblStylePr>
   </w:style>
-  <w:style w:type="character" w:customStyle="1" w:styleId="38">
+  <w:style w:type="character" w:customStyle="1" w:styleId="1Char">
     <w:name w:val="柴_标题1 Char"/>
-    <w:link w:val="28"/>
+    <w:link w:val="1"/>
     <w:qFormat/>
-    <w:uiPriority w:val="0"/>
     <w:rPr>
-      <w:rFonts w:ascii="Arial" w:hAnsi="Arial" w:eastAsia="宋体"/>
+      <w:rFonts w:ascii="Arial" w:eastAsia="宋体" w:hAnsi="Arial"/>
       <w:sz w:val="32"/>
     </w:rPr>
   </w:style>
-  <w:style w:type="paragraph" w:customStyle="1" w:styleId="39">
+  <w:style w:type="paragraph" w:customStyle="1" w:styleId="a3">
     <w:name w:val="柴_正文_无缩进"/>
-    <w:basedOn w:val="1"/>
+    <w:basedOn w:val="Normal"/>
     <w:qFormat/>
-    <w:uiPriority w:val="0"/>
     <w:pPr>
       <w:ind w:firstLine="0" w:firstLineChars="0"/>
     </w:pPr>
@@ -8761,31 +8471,29 @@
       <w:lang w:eastAsia="zh-CN"/>
     </w:rPr>
   </w:style>
-  <w:style w:type="paragraph" w:customStyle="1" w:styleId="40">
+  <w:style w:type="paragraph" w:customStyle="1" w:styleId="4">
     <w:name w:val="柴_标题4"/>
-    <w:basedOn w:val="5"/>
-    <w:next w:val="1"/>
+    <w:basedOn w:val="Heading4"/>
+    <w:next w:val="Normal"/>
     <w:qFormat/>
-    <w:uiPriority w:val="0"/>
     <w:pPr>
       <w:widowControl w:val="0"/>
       <w:spacing w:before="160" w:line="360" w:lineRule="auto"/>
-      <w:ind w:left="981" w:leftChars="300" w:hanging="862"/>
+      <w:ind w:left="981" w:hanging="862" w:leftChars="300"/>
     </w:pPr>
     <w:rPr>
-      <w:rFonts w:hint="eastAsia" w:ascii="Calibri" w:hAnsi="Calibri" w:eastAsia="宋体" w:cs="宋体"/>
+      <w:rFonts w:ascii="Calibri" w:eastAsia="宋体" w:hAnsi="Calibri" w:cs="宋体" w:hint="eastAsia"/>
       <w:sz w:val="24"/>
       <w:szCs w:val="24"/>
       <w:lang w:eastAsia="zh-CN" w:bidi="zh-CN"/>
     </w:rPr>
   </w:style>
-  <w:style w:type="character" w:customStyle="1" w:styleId="41">
+  <w:style w:type="character" w:customStyle="1" w:styleId="Char">
     <w:name w:val="柴_正文 Char"/>
-    <w:link w:val="29"/>
+    <w:link w:val="a1"/>
     <w:qFormat/>
-    <w:uiPriority w:val="0"/>
     <w:rPr>
-      <w:rFonts w:ascii="Arial" w:hAnsi="Arial" w:eastAsia="宋体"/>
+      <w:rFonts w:ascii="Arial" w:eastAsia="宋体" w:hAnsi="Arial"/>
       <w:sz w:val="24"/>
       <w:lang w:eastAsia="zh-CN"/>
     </w:rPr>

--- a/3-能力管理/运行记录类文件/030202-运维服务能力管理报告（截止2025年8月）.docx
+++ b/3-能力管理/运行记录类文件/030202-运维服务能力管理报告（截止2025年8月）.docx
@@ -8471,8 +8471,6 @@
         </w:rPr>
         <w:t>情况总结</w:t>
       </w:r>
-      <w:bookmarkStart w:id="47" w:name="_GoBack"/>
-      <w:bookmarkEnd w:id="47"/>
     </w:p>
     <w:p>
       <w:pPr>
@@ -8742,7 +8740,19 @@
         <w:t>计划</w:t>
       </w:r>
       <w:r>
-        <w:t>》开展各项工作。有效落实应急响应机制，健全应急响应组织，优化应急预案内容，并针对各运维项目制定了相应的应急管理办法。组织完成专项应急演练，应急预案覆盖率和及时响应率均达到既定目标要求。</w:t>
+        <w:t>》开展各项工作。有效落实应急响应机制，健全应急响应组织，优化应急预案内容，并针对各运维项目制定了相应的应急管理</w:t>
+      </w:r>
+      <w:r>
+        <w:rPr>
+          <w:rFonts w:hint="eastAsia"/>
+          <w:lang w:val="en-US" w:eastAsia="zh-CN"/>
+        </w:rPr>
+        <w:t>制度</w:t>
+      </w:r>
+      <w:bookmarkStart w:id="47" w:name="_GoBack"/>
+      <w:bookmarkEnd w:id="47"/>
+      <w:r>
+        <w:t>。组织完成专项应急演练，应急预案覆盖率和及时响应率均达到既定目标要求。</w:t>
       </w:r>
     </w:p>
     <w:p>
